--- a/conceps.docx
+++ b/conceps.docx
@@ -339,6 +339,21 @@
     <w:p>
       <w:pPr>
         <w:pStyle w:val="Normal"/>
+        <w:jc w:val="left"/>
+        <w:rPr/>
+      </w:pPr>
+      <w:r>
+        <w:rPr/>
+        <w:t xml:space="preserve">- </w:t>
+      </w:r>
+      <w:r>
+        <w:rPr/>
+        <w:t>პერსონალური ინფორმაციის შეგროვებისა და გამოყენების მარეგულირებელი სპეციფიკური წესების საჭიროებამ წარმოქმნა პირადი ცხოვრების ახალი კონცეფცია, რომელიც სხვადასხვა იურისდიქციაში ცნობილია, როგორც “საინფორმაციო პირადი ცხოვრება” ან “ინფორმაციული თვითონგამორკვევის უფლება”. კონცეფციამ განაპირობა პერსონალურ მონაცემთა დაცვის სპეციალური სამართლებლივი რეგულაციების შემუშავება</w:t>
+      </w:r>
+    </w:p>
+    <w:p>
+      <w:pPr>
+        <w:pStyle w:val="Normal"/>
         <w:jc w:val="center"/>
         <w:rPr/>
       </w:pPr>
@@ -845,6 +860,146 @@
           <w:szCs w:val="48"/>
         </w:rPr>
         <w:t>კვირა 2</w:t>
+      </w:r>
+    </w:p>
+    <w:p>
+      <w:pPr>
+        <w:pStyle w:val="Normal"/>
+        <w:jc w:val="left"/>
+        <w:rPr/>
+      </w:pPr>
+      <w:r>
+        <w:rPr/>
+      </w:r>
+    </w:p>
+    <w:p>
+      <w:pPr>
+        <w:pStyle w:val="Normal"/>
+        <w:jc w:val="left"/>
+        <w:rPr/>
+      </w:pPr>
+      <w:r>
+        <w:rPr/>
+        <w:t xml:space="preserve">-  </w:t>
+      </w:r>
+      <w:r>
+        <w:rPr/>
+        <w:t>მონაცემები პერსონალურია, თუ უკავშირდება იდენტიფიცირებულ ან იდენტიფიცირებად პირს – “მონაცემთა სუბიექტს”</w:t>
+      </w:r>
+    </w:p>
+    <w:p>
+      <w:pPr>
+        <w:pStyle w:val="Normal"/>
+        <w:jc w:val="left"/>
+        <w:rPr/>
+      </w:pPr>
+      <w:r>
+        <w:rPr/>
+      </w:r>
+    </w:p>
+    <w:p>
+      <w:pPr>
+        <w:pStyle w:val="Normal"/>
+        <w:jc w:val="left"/>
+        <w:rPr/>
+      </w:pPr>
+      <w:r>
+        <w:rPr/>
+        <w:t xml:space="preserve">- </w:t>
+      </w:r>
+      <w:r>
+        <w:rPr/>
+        <w:t>არის თუ არა პირი იდენტიფიცირებადი, ამის დასადგენად მონაცემთა დამმუშავებელმა ან სხვა სუბიექტმა უნდა გაითვალისწინოს ყველა გონივრული საშუალება, რომელთა გამოყენებაც შესაძლევებია პიროვნების პირდაპირი ან ირიბი იდენტიფიცირებისთვის</w:t>
+      </w:r>
+    </w:p>
+    <w:p>
+      <w:pPr>
+        <w:pStyle w:val="Normal"/>
+        <w:jc w:val="left"/>
+        <w:rPr/>
+      </w:pPr>
+      <w:r>
+        <w:rPr/>
+      </w:r>
+    </w:p>
+    <w:p>
+      <w:pPr>
+        <w:pStyle w:val="Normal"/>
+        <w:jc w:val="left"/>
+        <w:rPr/>
+      </w:pPr>
+      <w:r>
+        <w:rPr/>
+        <w:t xml:space="preserve">- </w:t>
+      </w:r>
+      <w:r>
+        <w:rPr/>
+        <w:t>ნამდვილობის დადგენა არის პროცედურა, რომლითაც პირს შეუძლია დაადასტუროს გარკვეული ვინაობა და/ან უფლებამოსილება გარკვეული ქმედების განსახორციელებლად</w:t>
+      </w:r>
+    </w:p>
+    <w:p>
+      <w:pPr>
+        <w:pStyle w:val="Normal"/>
+        <w:jc w:val="left"/>
+        <w:rPr/>
+      </w:pPr>
+      <w:r>
+        <w:rPr/>
+        <w:t xml:space="preserve">- </w:t>
+      </w:r>
+      <w:r>
+        <w:rPr/>
+        <w:t>მონაცემები ანონიმურია, თუ აღარ უკავშირდება იდენტიფიცირებულ ან იდენტიფიცირებად პირს</w:t>
+      </w:r>
+    </w:p>
+    <w:p>
+      <w:pPr>
+        <w:pStyle w:val="Normal"/>
+        <w:jc w:val="left"/>
+        <w:rPr/>
+      </w:pPr>
+      <w:r>
+        <w:rPr/>
+      </w:r>
+    </w:p>
+    <w:p>
+      <w:pPr>
+        <w:pStyle w:val="Normal"/>
+        <w:jc w:val="left"/>
+        <w:rPr/>
+      </w:pPr>
+      <w:r>
+        <w:rPr/>
+        <w:t xml:space="preserve">- </w:t>
+      </w:r>
+      <w:r>
+        <w:rPr/>
+        <w:t>ფსევდონიმიზაცია არის ღონისძიება, რომელის გამოყენებითაც პერსონალური მონაცემები ვეღარ მიეწერება მონაცემთა სუბიექტს, დამატებითი ინფორმაციის გარეშე, რომელიც შენახულია ცალკე. “გასაღები” რომელიც მონაცემთა სუბიექტის ხელახლა იდენტიფიცირების შესაძლებლობას იძლევა, გამოყოფილად და უსაფრთხოდ უნდა იყოს დაცული. მონაცემები, რომლებმაც ფსევდონიმიზაციის პრეცესი გაიარა, პერსონალურ ინფორმაციას რჩება. ევროკავშირის სამართალში არ არსებობს “ფსევდონიმიზებულ მონაცემთა“ კონცეფცია</w:t>
+      </w:r>
+    </w:p>
+    <w:p>
+      <w:pPr>
+        <w:pStyle w:val="Normal"/>
+        <w:jc w:val="left"/>
+        <w:rPr/>
+      </w:pPr>
+      <w:r>
+        <w:rPr/>
+      </w:r>
+    </w:p>
+    <w:p>
+      <w:pPr>
+        <w:pStyle w:val="Normal"/>
+        <w:jc w:val="left"/>
+        <w:rPr/>
+      </w:pPr>
+      <w:r>
+        <w:rPr/>
+        <w:t xml:space="preserve">- </w:t>
+      </w:r>
+      <w:r>
+        <w:rPr/>
+        <w:t>მონაცემთა დაცვის პრინციპები და წესები არ ეხება ანონიმურ ინფორმაციას, მაგრამ ეხება ფსევდონიმიზებულ მონაცემებს</w:t>
       </w:r>
     </w:p>
     <w:p>
@@ -5422,6 +5577,7187 @@
           <w:szCs w:val="24"/>
         </w:rPr>
         <w:t>მაგ: დამუშავების ოპერაციების აღრიცხვა და მონაცემთა დაცვის ოფიცრის დანიშვნა</w:t>
+      </w:r>
+    </w:p>
+    <w:p>
+      <w:pPr>
+        <w:pStyle w:val="Normal"/>
+        <w:jc w:val="left"/>
+        <w:rPr>
+          <w:sz w:val="24"/>
+          <w:szCs w:val="24"/>
+        </w:rPr>
+      </w:pPr>
+      <w:r>
+        <w:rPr>
+          <w:sz w:val="24"/>
+          <w:szCs w:val="24"/>
+        </w:rPr>
+      </w:r>
+    </w:p>
+    <w:p>
+      <w:pPr>
+        <w:pStyle w:val="Normal"/>
+        <w:jc w:val="center"/>
+        <w:rPr>
+          <w:sz w:val="48"/>
+          <w:szCs w:val="48"/>
+        </w:rPr>
+      </w:pPr>
+      <w:r>
+        <w:rPr>
+          <w:sz w:val="48"/>
+          <w:szCs w:val="48"/>
+        </w:rPr>
+        <w:t xml:space="preserve">კვირა </w:t>
+      </w:r>
+      <w:r>
+        <w:rPr>
+          <w:sz w:val="48"/>
+          <w:szCs w:val="48"/>
+        </w:rPr>
+        <w:t>9</w:t>
+      </w:r>
+    </w:p>
+    <w:p>
+      <w:pPr>
+        <w:pStyle w:val="Normal"/>
+        <w:jc w:val="center"/>
+        <w:rPr>
+          <w:sz w:val="16"/>
+          <w:szCs w:val="16"/>
+        </w:rPr>
+      </w:pPr>
+      <w:r>
+        <w:rPr>
+          <w:sz w:val="16"/>
+          <w:szCs w:val="16"/>
+        </w:rPr>
+        <w:t>(კვირა 6 აღდგომის გამო გაცდა, კვირა 7 ხათუნას მიზეზის გამო და კვირა 8 შუალედურები იყო ხდ)</w:t>
+      </w:r>
+    </w:p>
+    <w:p>
+      <w:pPr>
+        <w:pStyle w:val="Normal"/>
+        <w:jc w:val="left"/>
+        <w:rPr>
+          <w:sz w:val="24"/>
+          <w:szCs w:val="24"/>
+        </w:rPr>
+      </w:pPr>
+      <w:r>
+        <w:rPr>
+          <w:sz w:val="24"/>
+          <w:szCs w:val="24"/>
+        </w:rPr>
+      </w:r>
+    </w:p>
+    <w:p>
+      <w:pPr>
+        <w:pStyle w:val="Normal"/>
+        <w:jc w:val="left"/>
+        <w:rPr>
+          <w:sz w:val="32"/>
+          <w:szCs w:val="32"/>
+        </w:rPr>
+      </w:pPr>
+      <w:r>
+        <w:rPr>
+          <w:sz w:val="32"/>
+          <w:szCs w:val="32"/>
+        </w:rPr>
+        <w:t>4.1 კანონიერი დამუშავების წესები</w:t>
+      </w:r>
+    </w:p>
+    <w:p>
+      <w:pPr>
+        <w:pStyle w:val="Normal"/>
+        <w:jc w:val="left"/>
+        <w:rPr>
+          <w:sz w:val="24"/>
+          <w:szCs w:val="24"/>
+        </w:rPr>
+      </w:pPr>
+      <w:r>
+        <w:rPr>
+          <w:sz w:val="24"/>
+          <w:szCs w:val="24"/>
+        </w:rPr>
+        <w:t>- პერსონალურ მონაცემთა კანონიერი დამუშავება უნდა აკმაყოფილებდეს შემდეგ კრიტერიუმებს:</w:t>
+      </w:r>
+    </w:p>
+    <w:p>
+      <w:pPr>
+        <w:pStyle w:val="Normal"/>
+        <w:jc w:val="left"/>
+        <w:rPr>
+          <w:sz w:val="24"/>
+          <w:szCs w:val="24"/>
+        </w:rPr>
+      </w:pPr>
+      <w:r>
+        <w:rPr>
+          <w:sz w:val="24"/>
+          <w:szCs w:val="24"/>
+        </w:rPr>
+      </w:r>
+    </w:p>
+    <w:p>
+      <w:pPr>
+        <w:pStyle w:val="Normal"/>
+        <w:jc w:val="left"/>
+        <w:rPr>
+          <w:sz w:val="24"/>
+          <w:szCs w:val="24"/>
+        </w:rPr>
+      </w:pPr>
+      <w:r>
+        <w:rPr>
+          <w:sz w:val="24"/>
+          <w:szCs w:val="24"/>
+        </w:rPr>
+        <w:t>- ხორციელდებოდეს მონაცემთა სუბიექტის თანხმობის საფუძველზე</w:t>
+      </w:r>
+    </w:p>
+    <w:p>
+      <w:pPr>
+        <w:pStyle w:val="Normal"/>
+        <w:jc w:val="left"/>
+        <w:rPr>
+          <w:sz w:val="24"/>
+          <w:szCs w:val="24"/>
+        </w:rPr>
+      </w:pPr>
+      <w:r>
+        <w:rPr>
+          <w:sz w:val="24"/>
+          <w:szCs w:val="24"/>
+        </w:rPr>
+      </w:r>
+    </w:p>
+    <w:p>
+      <w:pPr>
+        <w:pStyle w:val="Normal"/>
+        <w:jc w:val="left"/>
+        <w:rPr>
+          <w:sz w:val="24"/>
+          <w:szCs w:val="24"/>
+        </w:rPr>
+      </w:pPr>
+      <w:r>
+        <w:rPr>
+          <w:sz w:val="24"/>
+          <w:szCs w:val="24"/>
+        </w:rPr>
+        <w:t>- ითვალისწინებდეს სახელშეკრულებო ურთიერთობას</w:t>
+      </w:r>
+    </w:p>
+    <w:p>
+      <w:pPr>
+        <w:pStyle w:val="Normal"/>
+        <w:jc w:val="left"/>
+        <w:rPr>
+          <w:sz w:val="24"/>
+          <w:szCs w:val="24"/>
+        </w:rPr>
+      </w:pPr>
+      <w:r>
+        <w:rPr>
+          <w:sz w:val="24"/>
+          <w:szCs w:val="24"/>
+        </w:rPr>
+      </w:r>
+    </w:p>
+    <w:p>
+      <w:pPr>
+        <w:pStyle w:val="Normal"/>
+        <w:jc w:val="left"/>
+        <w:rPr>
+          <w:sz w:val="24"/>
+          <w:szCs w:val="24"/>
+        </w:rPr>
+      </w:pPr>
+      <w:r>
+        <w:rPr>
+          <w:sz w:val="24"/>
+          <w:szCs w:val="24"/>
+        </w:rPr>
+        <w:t>- საჭირო იყოს მონაცემთა დამმუშავებლის სამართლებლივი ვალდებულების შესასრულებლად</w:t>
+      </w:r>
+    </w:p>
+    <w:p>
+      <w:pPr>
+        <w:pStyle w:val="Normal"/>
+        <w:jc w:val="left"/>
+        <w:rPr>
+          <w:sz w:val="24"/>
+          <w:szCs w:val="24"/>
+        </w:rPr>
+      </w:pPr>
+      <w:r>
+        <w:rPr>
+          <w:sz w:val="24"/>
+          <w:szCs w:val="24"/>
+        </w:rPr>
+      </w:r>
+    </w:p>
+    <w:p>
+      <w:pPr>
+        <w:pStyle w:val="Normal"/>
+        <w:jc w:val="left"/>
+        <w:rPr>
+          <w:sz w:val="24"/>
+          <w:szCs w:val="24"/>
+        </w:rPr>
+      </w:pPr>
+      <w:r>
+        <w:rPr>
+          <w:sz w:val="24"/>
+          <w:szCs w:val="24"/>
+        </w:rPr>
+        <w:t>- მოითხოვდეს მონაცემთა სუბიექტის ან სხვა პირის სასიცოცხო ინტერესები</w:t>
+      </w:r>
+    </w:p>
+    <w:p>
+      <w:pPr>
+        <w:pStyle w:val="Normal"/>
+        <w:jc w:val="left"/>
+        <w:rPr>
+          <w:sz w:val="24"/>
+          <w:szCs w:val="24"/>
+        </w:rPr>
+      </w:pPr>
+      <w:r>
+        <w:rPr>
+          <w:sz w:val="24"/>
+          <w:szCs w:val="24"/>
+        </w:rPr>
+      </w:r>
+    </w:p>
+    <w:p>
+      <w:pPr>
+        <w:pStyle w:val="Normal"/>
+        <w:jc w:val="left"/>
+        <w:rPr>
+          <w:sz w:val="24"/>
+          <w:szCs w:val="24"/>
+        </w:rPr>
+      </w:pPr>
+      <w:r>
+        <w:rPr>
+          <w:sz w:val="24"/>
+          <w:szCs w:val="24"/>
+        </w:rPr>
+        <w:t>- აუცილებელი იყოს საჯარო ინტერესის სფეროში შემავალი ამოცანების შესასრულებლად</w:t>
+      </w:r>
+    </w:p>
+    <w:p>
+      <w:pPr>
+        <w:pStyle w:val="Normal"/>
+        <w:jc w:val="left"/>
+        <w:rPr>
+          <w:sz w:val="24"/>
+          <w:szCs w:val="24"/>
+        </w:rPr>
+      </w:pPr>
+      <w:r>
+        <w:rPr>
+          <w:sz w:val="24"/>
+          <w:szCs w:val="24"/>
+        </w:rPr>
+      </w:r>
+    </w:p>
+    <w:p>
+      <w:pPr>
+        <w:pStyle w:val="Normal"/>
+        <w:jc w:val="left"/>
+        <w:rPr>
+          <w:sz w:val="24"/>
+          <w:szCs w:val="24"/>
+        </w:rPr>
+      </w:pPr>
+      <w:r>
+        <w:rPr>
+          <w:sz w:val="24"/>
+          <w:szCs w:val="24"/>
+        </w:rPr>
+        <w:t>- განაპირობებდეს მონაცემთა დამმუშავებლის ან მესამე პირის კანონიერი ინტერესები, მხოლოდ იმ შემთხვევაში, თუ ამ ინტერესებს არ გადაწონის მონაცემთა სუბიექტის ინტერესები ან ფუნდამენტური უფლებები</w:t>
+      </w:r>
+    </w:p>
+    <w:p>
+      <w:pPr>
+        <w:pStyle w:val="Normal"/>
+        <w:jc w:val="left"/>
+        <w:rPr>
+          <w:sz w:val="24"/>
+          <w:szCs w:val="24"/>
+        </w:rPr>
+      </w:pPr>
+      <w:r>
+        <w:rPr>
+          <w:sz w:val="24"/>
+          <w:szCs w:val="24"/>
+        </w:rPr>
+      </w:r>
+    </w:p>
+    <w:p>
+      <w:pPr>
+        <w:pStyle w:val="Normal"/>
+        <w:jc w:val="left"/>
+        <w:rPr>
+          <w:sz w:val="24"/>
+          <w:szCs w:val="24"/>
+        </w:rPr>
+      </w:pPr>
+      <w:r>
+        <w:rPr>
+          <w:sz w:val="24"/>
+          <w:szCs w:val="24"/>
+        </w:rPr>
+        <w:t>- განსაკუთრებული კატეგორიის პერსონალური მონაცემების კანონიერ დამუშავებაზე ვცრელდება სპეციალური, უფრო მკაცრი რეჟიმი</w:t>
+      </w:r>
+    </w:p>
+    <w:p>
+      <w:pPr>
+        <w:pStyle w:val="Normal"/>
+        <w:jc w:val="left"/>
+        <w:rPr>
+          <w:sz w:val="24"/>
+          <w:szCs w:val="24"/>
+        </w:rPr>
+      </w:pPr>
+      <w:r>
+        <w:rPr>
+          <w:sz w:val="24"/>
+          <w:szCs w:val="24"/>
+        </w:rPr>
+      </w:r>
+    </w:p>
+    <w:p>
+      <w:pPr>
+        <w:pStyle w:val="Normal"/>
+        <w:jc w:val="left"/>
+        <w:rPr>
+          <w:sz w:val="32"/>
+          <w:szCs w:val="32"/>
+        </w:rPr>
+      </w:pPr>
+      <w:r>
+        <w:rPr>
+          <w:sz w:val="32"/>
+          <w:szCs w:val="32"/>
+        </w:rPr>
+        <w:t>თანხმობა</w:t>
+      </w:r>
+    </w:p>
+    <w:p>
+      <w:pPr>
+        <w:pStyle w:val="Normal"/>
+        <w:jc w:val="left"/>
+        <w:rPr>
+          <w:sz w:val="24"/>
+          <w:szCs w:val="24"/>
+        </w:rPr>
+      </w:pPr>
+      <w:r>
+        <w:rPr>
+          <w:sz w:val="24"/>
+          <w:szCs w:val="24"/>
+        </w:rPr>
+        <w:t>- ევროპის საბჭოს სამართალში, თანხმობაზე მიუთითებს მოდერნიზებული 108-ე კონვენციის 5(2) მუხლი; ასევე EctHR-ის პრეცენტენტული სამართალი და ევროპის საბჭოს რამდენიმე რეკომენდაცია</w:t>
+      </w:r>
+    </w:p>
+    <w:p>
+      <w:pPr>
+        <w:pStyle w:val="Normal"/>
+        <w:jc w:val="left"/>
+        <w:rPr>
+          <w:sz w:val="24"/>
+          <w:szCs w:val="24"/>
+        </w:rPr>
+      </w:pPr>
+      <w:r>
+        <w:rPr>
+          <w:sz w:val="24"/>
+          <w:szCs w:val="24"/>
+        </w:rPr>
+      </w:r>
+    </w:p>
+    <w:p>
+      <w:pPr>
+        <w:pStyle w:val="Normal"/>
+        <w:jc w:val="left"/>
+        <w:rPr>
+          <w:sz w:val="24"/>
+          <w:szCs w:val="24"/>
+        </w:rPr>
+      </w:pPr>
+      <w:r>
+        <w:rPr>
+          <w:sz w:val="24"/>
+          <w:szCs w:val="24"/>
+        </w:rPr>
+        <w:t>- ევროკავშირის სამართალში თანხმობა, როგორც მონაცემთა კანონიერი დამუშავების საფუძველი, მკაცრად არის დადგენილი GDPR-ის მე-6 მუხლით. მასზე მკაფიოდ მიუთითებს ქარტიის მე-8 მუხლიც</w:t>
+      </w:r>
+    </w:p>
+    <w:p>
+      <w:pPr>
+        <w:pStyle w:val="Normal"/>
+        <w:jc w:val="left"/>
+        <w:rPr>
+          <w:sz w:val="24"/>
+          <w:szCs w:val="24"/>
+        </w:rPr>
+      </w:pPr>
+      <w:r>
+        <w:rPr>
+          <w:sz w:val="24"/>
+          <w:szCs w:val="24"/>
+        </w:rPr>
+      </w:r>
+    </w:p>
+    <w:p>
+      <w:pPr>
+        <w:pStyle w:val="Normal"/>
+        <w:jc w:val="left"/>
+        <w:rPr>
+          <w:sz w:val="24"/>
+          <w:szCs w:val="24"/>
+        </w:rPr>
+      </w:pPr>
+      <w:r>
+        <w:rPr>
+          <w:sz w:val="24"/>
+          <w:szCs w:val="24"/>
+        </w:rPr>
+        <w:t>- უნდა იყოს ნებაყოფლობითი/თავისუფალი</w:t>
+      </w:r>
+    </w:p>
+    <w:p>
+      <w:pPr>
+        <w:pStyle w:val="Normal"/>
+        <w:jc w:val="left"/>
+        <w:rPr>
+          <w:sz w:val="24"/>
+          <w:szCs w:val="24"/>
+        </w:rPr>
+      </w:pPr>
+      <w:r>
+        <w:rPr>
+          <w:sz w:val="24"/>
+          <w:szCs w:val="24"/>
+        </w:rPr>
+      </w:r>
+    </w:p>
+    <w:p>
+      <w:pPr>
+        <w:pStyle w:val="Normal"/>
+        <w:jc w:val="left"/>
+        <w:rPr>
+          <w:sz w:val="24"/>
+          <w:szCs w:val="24"/>
+        </w:rPr>
+      </w:pPr>
+      <w:r>
+        <w:rPr>
+          <w:sz w:val="24"/>
+          <w:szCs w:val="24"/>
+        </w:rPr>
+        <w:t>- უნდა იყოს ინფორმირებული</w:t>
+      </w:r>
+    </w:p>
+    <w:p>
+      <w:pPr>
+        <w:pStyle w:val="Normal"/>
+        <w:jc w:val="left"/>
+        <w:rPr>
+          <w:sz w:val="24"/>
+          <w:szCs w:val="24"/>
+        </w:rPr>
+      </w:pPr>
+      <w:r>
+        <w:rPr>
+          <w:sz w:val="24"/>
+          <w:szCs w:val="24"/>
+        </w:rPr>
+      </w:r>
+    </w:p>
+    <w:p>
+      <w:pPr>
+        <w:pStyle w:val="Normal"/>
+        <w:jc w:val="left"/>
+        <w:rPr>
+          <w:sz w:val="24"/>
+          <w:szCs w:val="24"/>
+        </w:rPr>
+      </w:pPr>
+      <w:r>
+        <w:rPr>
+          <w:sz w:val="24"/>
+          <w:szCs w:val="24"/>
+        </w:rPr>
+        <w:t>- უნდა იყოს კონკრეტული</w:t>
+      </w:r>
+    </w:p>
+    <w:p>
+      <w:pPr>
+        <w:pStyle w:val="Normal"/>
+        <w:jc w:val="left"/>
+        <w:rPr>
+          <w:sz w:val="24"/>
+          <w:szCs w:val="24"/>
+        </w:rPr>
+      </w:pPr>
+      <w:r>
+        <w:rPr>
+          <w:sz w:val="24"/>
+          <w:szCs w:val="24"/>
+        </w:rPr>
+      </w:r>
+    </w:p>
+    <w:p>
+      <w:pPr>
+        <w:pStyle w:val="Normal"/>
+        <w:jc w:val="left"/>
+        <w:rPr>
+          <w:sz w:val="24"/>
+          <w:szCs w:val="24"/>
+        </w:rPr>
+      </w:pPr>
+      <w:r>
+        <w:rPr>
+          <w:sz w:val="24"/>
+          <w:szCs w:val="24"/>
+        </w:rPr>
+        <w:t>- მკაფიო</w:t>
+      </w:r>
+    </w:p>
+    <w:p>
+      <w:pPr>
+        <w:pStyle w:val="Normal"/>
+        <w:jc w:val="left"/>
+        <w:rPr>
+          <w:sz w:val="24"/>
+          <w:szCs w:val="24"/>
+        </w:rPr>
+      </w:pPr>
+      <w:r>
+        <w:rPr>
+          <w:sz w:val="24"/>
+          <w:szCs w:val="24"/>
+        </w:rPr>
+      </w:r>
+    </w:p>
+    <w:p>
+      <w:pPr>
+        <w:pStyle w:val="Normal"/>
+        <w:jc w:val="left"/>
+        <w:rPr>
+          <w:sz w:val="24"/>
+          <w:szCs w:val="24"/>
+        </w:rPr>
+      </w:pPr>
+      <w:r>
+        <w:rPr>
+          <w:sz w:val="24"/>
+          <w:szCs w:val="24"/>
+        </w:rPr>
+        <w:t>- არასწრულწლოვანისგან თანხმობის მიღების სპეციალურ წესებს საინფორმაციო საზოგადოების მომსახურებასთან დაკავშირებთი, მათ ადგენს რეგულაციის მ-8 მუხლი</w:t>
+      </w:r>
+    </w:p>
+    <w:p>
+      <w:pPr>
+        <w:pStyle w:val="Normal"/>
+        <w:jc w:val="left"/>
+        <w:rPr>
+          <w:sz w:val="24"/>
+          <w:szCs w:val="24"/>
+        </w:rPr>
+      </w:pPr>
+      <w:r>
+        <w:rPr>
+          <w:sz w:val="24"/>
+          <w:szCs w:val="24"/>
+        </w:rPr>
+      </w:r>
+    </w:p>
+    <w:p>
+      <w:pPr>
+        <w:pStyle w:val="Normal"/>
+        <w:jc w:val="left"/>
+        <w:rPr>
+          <w:sz w:val="32"/>
+          <w:szCs w:val="32"/>
+        </w:rPr>
+      </w:pPr>
+      <w:r>
+        <w:rPr>
+          <w:sz w:val="32"/>
+          <w:szCs w:val="32"/>
+        </w:rPr>
+        <w:t>ნებაყოფლობითი/თავისუფალი თანხმობა</w:t>
+      </w:r>
+    </w:p>
+    <w:p>
+      <w:pPr>
+        <w:pStyle w:val="Normal"/>
+        <w:jc w:val="left"/>
+        <w:rPr>
+          <w:sz w:val="24"/>
+          <w:szCs w:val="24"/>
+        </w:rPr>
+      </w:pPr>
+      <w:r>
+        <w:rPr>
+          <w:sz w:val="24"/>
+          <w:szCs w:val="24"/>
+        </w:rPr>
+        <w:t xml:space="preserve">- </w:t>
+      </w:r>
+      <w:r>
+        <w:rPr>
+          <w:sz w:val="24"/>
+          <w:szCs w:val="24"/>
+        </w:rPr>
+        <w:t>მოდერნიზებული 108-ე კონვენციის ფარგლებში, მონაცემთა სუბიექტის თანხმობა უნდა “იყოს გამიზნული არჩევანის ნებაყოფლობითი გამოხატულება”</w:t>
+      </w:r>
+    </w:p>
+    <w:p>
+      <w:pPr>
+        <w:pStyle w:val="Normal"/>
+        <w:jc w:val="left"/>
+        <w:rPr>
+          <w:sz w:val="24"/>
+          <w:szCs w:val="24"/>
+        </w:rPr>
+      </w:pPr>
+      <w:r>
+        <w:rPr>
+          <w:sz w:val="24"/>
+          <w:szCs w:val="24"/>
+        </w:rPr>
+      </w:r>
+    </w:p>
+    <w:p>
+      <w:pPr>
+        <w:pStyle w:val="Normal"/>
+        <w:jc w:val="left"/>
+        <w:rPr>
+          <w:sz w:val="24"/>
+          <w:szCs w:val="24"/>
+        </w:rPr>
+      </w:pPr>
+      <w:r>
+        <w:rPr>
+          <w:sz w:val="24"/>
+          <w:szCs w:val="24"/>
+        </w:rPr>
+        <w:t xml:space="preserve">- </w:t>
+      </w:r>
+      <w:r>
+        <w:rPr>
+          <w:sz w:val="24"/>
+          <w:szCs w:val="24"/>
+        </w:rPr>
+        <w:t>თანხმობა ნებაყოფლობითია, როცა “მონაცემთა სუბიექტს აქვს რეალური არჩევანის შესაძლებლობა და არ არსებობს მოტყუების, დაშინების, იძულების ან მნიშვნელოვანი უარყოფითი შედეგების საფრთხე, თუკი უარს იტყვის მის გაცემაზე”</w:t>
+      </w:r>
+    </w:p>
+    <w:p>
+      <w:pPr>
+        <w:pStyle w:val="Normal"/>
+        <w:jc w:val="left"/>
+        <w:rPr>
+          <w:sz w:val="24"/>
+          <w:szCs w:val="24"/>
+        </w:rPr>
+      </w:pPr>
+      <w:r>
+        <w:rPr>
+          <w:sz w:val="24"/>
+          <w:szCs w:val="24"/>
+        </w:rPr>
+      </w:r>
+    </w:p>
+    <w:p>
+      <w:pPr>
+        <w:pStyle w:val="Normal"/>
+        <w:jc w:val="left"/>
+        <w:rPr>
+          <w:sz w:val="24"/>
+          <w:szCs w:val="24"/>
+        </w:rPr>
+      </w:pPr>
+      <w:r>
+        <w:rPr>
+          <w:sz w:val="24"/>
+          <w:szCs w:val="24"/>
+        </w:rPr>
+        <w:t xml:space="preserve">- </w:t>
+      </w:r>
+      <w:r>
+        <w:rPr>
+          <w:sz w:val="24"/>
+          <w:szCs w:val="24"/>
+        </w:rPr>
+        <w:t>ამ კუთხით, ევროკავშირის სამართალში აღნიშნულია, რომ თანხმობა არ მიიჩნევა ნებაყოფლობითად, თუ “მონაცემთა სუბიექტს არ აქვს რეალური და თავისუფალი არჩევანის საშუალება, არ შეუძლია უარის თქმა ან თანხმობის გამოთხოვა ისე, რომ არ გახდეს მისთვის საზიანო”.</w:t>
+      </w:r>
+    </w:p>
+    <w:p>
+      <w:pPr>
+        <w:pStyle w:val="Normal"/>
+        <w:jc w:val="left"/>
+        <w:rPr>
+          <w:sz w:val="24"/>
+          <w:szCs w:val="24"/>
+        </w:rPr>
+      </w:pPr>
+      <w:r>
+        <w:rPr>
+          <w:sz w:val="24"/>
+          <w:szCs w:val="24"/>
+        </w:rPr>
+      </w:r>
+    </w:p>
+    <w:p>
+      <w:pPr>
+        <w:pStyle w:val="Normal"/>
+        <w:jc w:val="left"/>
+        <w:rPr>
+          <w:sz w:val="24"/>
+          <w:szCs w:val="24"/>
+        </w:rPr>
+      </w:pPr>
+      <w:r>
+        <w:rPr>
+          <w:sz w:val="24"/>
+          <w:szCs w:val="24"/>
+        </w:rPr>
+        <w:t xml:space="preserve">- </w:t>
+      </w:r>
+      <w:r>
+        <w:rPr>
+          <w:sz w:val="24"/>
+          <w:szCs w:val="24"/>
+        </w:rPr>
+        <w:t>ნებაყოფლობითი თანხმობა ეჭვქვეშ დგება, როდესაც, გარკვეული სუბორიენტაციის მიხედვით, მონაცემთა დამმუშავებლისა (თანხმობის მიმღები) და მონაცემთა სუბიექტის (თანხმობის გამცემი) შორის მნიშვნელოვანი ეკონიმიკური ან სხვა სახის დისბალანსია. ამის ტიპიური მაგალითია დამსაქმებლის მიერ პერსონალურ მონაცემთა დამუშავება დასაქმებულთან ურთიერთობის კონტექსტში</w:t>
+      </w:r>
+    </w:p>
+    <w:p>
+      <w:pPr>
+        <w:pStyle w:val="Normal"/>
+        <w:jc w:val="left"/>
+        <w:rPr>
+          <w:sz w:val="24"/>
+          <w:szCs w:val="24"/>
+        </w:rPr>
+      </w:pPr>
+      <w:r>
+        <w:rPr>
+          <w:sz w:val="24"/>
+          <w:szCs w:val="24"/>
+        </w:rPr>
+      </w:r>
+    </w:p>
+    <w:p>
+      <w:pPr>
+        <w:pStyle w:val="Normal"/>
+        <w:jc w:val="left"/>
+        <w:rPr>
+          <w:sz w:val="24"/>
+          <w:szCs w:val="24"/>
+        </w:rPr>
+      </w:pPr>
+      <w:r>
+        <w:rPr>
+          <w:sz w:val="24"/>
+          <w:szCs w:val="24"/>
+        </w:rPr>
+        <w:t xml:space="preserve">- </w:t>
+      </w:r>
+      <w:r>
+        <w:rPr>
+          <w:sz w:val="24"/>
+          <w:szCs w:val="24"/>
+        </w:rPr>
+        <w:t>მაგალითი: ერთ-ერთი მსხვილი კომპანია აპირებს საკუთარი თანამშრომლების ცნობარის შედგებას, სადაც წარმოდგენილი იქნება მათი სახელი, ინფორმაცია სამსახურეობრივი ფუნქციების შესახებ და სამსახურეობრივი მისამართები. ცნობარი იქნება მხოლოდ და მხოლოდ კომპანიის შიდა კომუნიკაციის გასაუმჯობესებლად. კადრების განყოფილების ხელმძღვანელმა წარმოადგინა წინადადება ცნობარში თანამშრომელთა ფოტოების შეტანის შესახებ, რაც გააიოლებს შეხვედრაზე კოლეგების იდენტიფიცირებას. დასაქმებულთა წარმომადგენლების მოთხოვნით, სურთაბი ცხობარში უნდა შეიტანონ მოლოდ დასაქმებულთა ნებართვის საფუძველზე.</w:t>
+      </w:r>
+    </w:p>
+    <w:p>
+      <w:pPr>
+        <w:pStyle w:val="Normal"/>
+        <w:jc w:val="left"/>
+        <w:rPr>
+          <w:sz w:val="24"/>
+          <w:szCs w:val="24"/>
+        </w:rPr>
+      </w:pPr>
+      <w:r>
+        <w:rPr>
+          <w:sz w:val="24"/>
+          <w:szCs w:val="24"/>
+        </w:rPr>
+      </w:r>
+    </w:p>
+    <w:p>
+      <w:pPr>
+        <w:pStyle w:val="Normal"/>
+        <w:jc w:val="left"/>
+        <w:rPr>
+          <w:sz w:val="24"/>
+          <w:szCs w:val="24"/>
+        </w:rPr>
+      </w:pPr>
+      <w:r>
+        <w:rPr>
+          <w:sz w:val="24"/>
+          <w:szCs w:val="24"/>
+        </w:rPr>
+        <w:t xml:space="preserve">- </w:t>
+      </w:r>
+      <w:r>
+        <w:rPr>
+          <w:sz w:val="24"/>
+          <w:szCs w:val="24"/>
+        </w:rPr>
+        <w:t>ასეთ ვითარებაში, დასაქმებულის თანხმობა უნდა ჩაითვალოს სამართლებრივ საფუძვლად ცნობარში ფოტოების დამუშავებისთვის, ვინაიდან შეგვიძლია ვივარაუდოთ, რომ საკუთარი ფოტოს გამოქვეყნებაზე უარი დასაქმებულს უარყოფით შედეგს არ მოუტანს</w:t>
+      </w:r>
+    </w:p>
+    <w:p>
+      <w:pPr>
+        <w:pStyle w:val="Normal"/>
+        <w:jc w:val="left"/>
+        <w:rPr>
+          <w:sz w:val="24"/>
+          <w:szCs w:val="24"/>
+        </w:rPr>
+      </w:pPr>
+      <w:r>
+        <w:rPr>
+          <w:sz w:val="24"/>
+          <w:szCs w:val="24"/>
+        </w:rPr>
+      </w:r>
+    </w:p>
+    <w:p>
+      <w:pPr>
+        <w:pStyle w:val="Normal"/>
+        <w:jc w:val="left"/>
+        <w:rPr>
+          <w:sz w:val="24"/>
+          <w:szCs w:val="24"/>
+        </w:rPr>
+      </w:pPr>
+      <w:r>
+        <w:rPr>
+          <w:sz w:val="24"/>
+          <w:szCs w:val="24"/>
+        </w:rPr>
+      </w:r>
+    </w:p>
+    <w:p>
+      <w:pPr>
+        <w:pStyle w:val="Normal"/>
+        <w:jc w:val="left"/>
+        <w:rPr>
+          <w:sz w:val="32"/>
+          <w:szCs w:val="32"/>
+        </w:rPr>
+      </w:pPr>
+      <w:r>
+        <w:rPr>
+          <w:sz w:val="32"/>
+          <w:szCs w:val="32"/>
+        </w:rPr>
+        <w:t>ინფორმირებული თანხმობა</w:t>
+      </w:r>
+    </w:p>
+    <w:p>
+      <w:pPr>
+        <w:pStyle w:val="Normal"/>
+        <w:jc w:val="left"/>
+        <w:rPr>
+          <w:sz w:val="24"/>
+          <w:szCs w:val="24"/>
+        </w:rPr>
+      </w:pPr>
+      <w:r>
+        <w:rPr>
+          <w:sz w:val="24"/>
+          <w:szCs w:val="24"/>
+        </w:rPr>
+        <w:t xml:space="preserve">- </w:t>
+      </w:r>
+      <w:r>
+        <w:rPr>
+          <w:sz w:val="24"/>
+          <w:szCs w:val="24"/>
+        </w:rPr>
+        <w:t>მონაცემთა სუბიექტს გადაწყვეტილების მიღებამდე საკმარისი ინფორმაცია უნდა ჰქონდეს. ინფორმირებული თანხმობა ძირითადად მოიცავს იმ საკითხის ზუსტ და მარტივ აღწერას, რომელზეც იგი მოითხოვება.</w:t>
+      </w:r>
+    </w:p>
+    <w:p>
+      <w:pPr>
+        <w:pStyle w:val="Normal"/>
+        <w:jc w:val="left"/>
+        <w:rPr>
+          <w:sz w:val="24"/>
+          <w:szCs w:val="24"/>
+        </w:rPr>
+      </w:pPr>
+      <w:r>
+        <w:rPr>
+          <w:sz w:val="24"/>
+          <w:szCs w:val="24"/>
+        </w:rPr>
+      </w:r>
+    </w:p>
+    <w:p>
+      <w:pPr>
+        <w:pStyle w:val="Normal"/>
+        <w:jc w:val="left"/>
+        <w:rPr>
+          <w:sz w:val="24"/>
+          <w:szCs w:val="24"/>
+        </w:rPr>
+      </w:pPr>
+      <w:r>
+        <w:rPr>
+          <w:sz w:val="24"/>
+          <w:szCs w:val="24"/>
+        </w:rPr>
+        <w:t>- “</w:t>
+      </w:r>
+      <w:r>
+        <w:rPr>
+          <w:sz w:val="24"/>
+          <w:szCs w:val="24"/>
+        </w:rPr>
+        <w:t>შესაბამის პირს მკაფიო და გასაგები ფორმIთ უნდა მიეწოდოს ზუსტი და სრული ინფორმაცია ყველა საჭირო საკითხზე, როგორიცაა დამუშავებული მონაცემების ბუნება, მათი შესაძლო მიმღებები და მონაცემთა სუბიექტის უფლებები</w:t>
+      </w:r>
+      <w:r>
+        <w:rPr>
+          <w:sz w:val="24"/>
+          <w:szCs w:val="24"/>
+        </w:rPr>
+        <w:t xml:space="preserve">”. </w:t>
+      </w:r>
+      <w:r>
+        <w:rPr>
+          <w:sz w:val="24"/>
+          <w:szCs w:val="24"/>
+        </w:rPr>
+        <w:t>ინფორმირებული თანხმობისთვის შესაბამის პირს უნდა ეცნობოს დამუშავებაზე უარის თქმის შედეგებიც</w:t>
+      </w:r>
+    </w:p>
+    <w:p>
+      <w:pPr>
+        <w:pStyle w:val="Normal"/>
+        <w:jc w:val="left"/>
+        <w:rPr>
+          <w:sz w:val="24"/>
+          <w:szCs w:val="24"/>
+        </w:rPr>
+      </w:pPr>
+      <w:r>
+        <w:rPr>
+          <w:sz w:val="24"/>
+          <w:szCs w:val="24"/>
+        </w:rPr>
+      </w:r>
+    </w:p>
+    <w:p>
+      <w:pPr>
+        <w:pStyle w:val="Normal"/>
+        <w:jc w:val="left"/>
+        <w:rPr>
+          <w:sz w:val="24"/>
+          <w:szCs w:val="24"/>
+        </w:rPr>
+      </w:pPr>
+      <w:r>
+        <w:rPr>
+          <w:sz w:val="24"/>
+          <w:szCs w:val="24"/>
+        </w:rPr>
+        <w:t xml:space="preserve">- </w:t>
+      </w:r>
+      <w:r>
+        <w:rPr>
+          <w:sz w:val="24"/>
+          <w:szCs w:val="24"/>
+        </w:rPr>
+        <w:t>GDPR და მოდერნიზებული 108-ე კონვენციის განმარტებითი ბარათი მოიცავს ამ ცნების განმარტებას. GDPR-ის შესავალ ნაწილში აღნიშნულია “ინფორმირებული თანხმობა ნIშნავს, რომ მონაცემთა სუბიექტისთვის ცნობილი უნდა იყოს, სულ მცირე, დამმუშავებლის ვინაობა და დამუშავების მიზანი”.</w:t>
+      </w:r>
+    </w:p>
+    <w:p>
+      <w:pPr>
+        <w:pStyle w:val="Normal"/>
+        <w:jc w:val="left"/>
+        <w:rPr>
+          <w:sz w:val="24"/>
+          <w:szCs w:val="24"/>
+        </w:rPr>
+      </w:pPr>
+      <w:r>
+        <w:rPr>
+          <w:sz w:val="24"/>
+          <w:szCs w:val="24"/>
+        </w:rPr>
+      </w:r>
+    </w:p>
+    <w:p>
+      <w:pPr>
+        <w:pStyle w:val="Normal"/>
+        <w:jc w:val="left"/>
+        <w:rPr>
+          <w:sz w:val="24"/>
+          <w:szCs w:val="24"/>
+        </w:rPr>
+      </w:pPr>
+      <w:r>
+        <w:rPr>
+          <w:sz w:val="24"/>
+          <w:szCs w:val="24"/>
+        </w:rPr>
+        <w:t xml:space="preserve">- </w:t>
+      </w:r>
+      <w:r>
+        <w:rPr>
+          <w:sz w:val="24"/>
+          <w:szCs w:val="24"/>
+        </w:rPr>
+        <w:t>მონაცემთა დამმუშავებელმა მონაცემთა სუბიექტს უნდა შეატყობინოს გადაცემასთან დაკავშირებული რისკები, შესაბამისობაზე გადაწყვეტილებასა და სათანადო დაცვის ზომების არარსებობის გამო</w:t>
+      </w:r>
+    </w:p>
+    <w:p>
+      <w:pPr>
+        <w:pStyle w:val="Normal"/>
+        <w:jc w:val="left"/>
+        <w:rPr>
+          <w:sz w:val="24"/>
+          <w:szCs w:val="24"/>
+        </w:rPr>
+      </w:pPr>
+      <w:r>
+        <w:rPr>
+          <w:sz w:val="24"/>
+          <w:szCs w:val="24"/>
+        </w:rPr>
+      </w:r>
+    </w:p>
+    <w:p>
+      <w:pPr>
+        <w:pStyle w:val="Normal"/>
+        <w:jc w:val="left"/>
+        <w:rPr>
+          <w:sz w:val="32"/>
+          <w:szCs w:val="32"/>
+        </w:rPr>
+      </w:pPr>
+      <w:r>
+        <w:rPr>
+          <w:sz w:val="32"/>
+          <w:szCs w:val="32"/>
+        </w:rPr>
+      </w:r>
+    </w:p>
+    <w:p>
+      <w:pPr>
+        <w:pStyle w:val="Normal"/>
+        <w:jc w:val="left"/>
+        <w:rPr>
+          <w:sz w:val="32"/>
+          <w:szCs w:val="32"/>
+        </w:rPr>
+      </w:pPr>
+      <w:r>
+        <w:rPr>
+          <w:sz w:val="32"/>
+          <w:szCs w:val="32"/>
+        </w:rPr>
+        <w:t>კონკრეტული თანხმობა</w:t>
+      </w:r>
+    </w:p>
+    <w:p>
+      <w:pPr>
+        <w:pStyle w:val="Normal"/>
+        <w:jc w:val="left"/>
+        <w:rPr>
+          <w:sz w:val="24"/>
+          <w:szCs w:val="24"/>
+        </w:rPr>
+      </w:pPr>
+      <w:r>
+        <w:rPr>
+          <w:sz w:val="24"/>
+          <w:szCs w:val="24"/>
+        </w:rPr>
+        <w:t xml:space="preserve">- იმისათვის, რომ თანხმობას ჰქონდეს კანონიერი ძალა, უნდა მიემართებოდეს კონკრეტული დამუშავების მიზანს, რომელიც ნათლად და მკაფიოდ არის აღწერილი. </w:t>
+      </w:r>
+      <w:r>
+        <w:rPr>
+          <w:sz w:val="24"/>
+          <w:szCs w:val="24"/>
+        </w:rPr>
+        <w:t>ეს მჭიდროდ უკავშირდება თანხომის მიზანზე მონაცემთა სუბიექტისთვის მიწოდებული ინფორმაციის ხარისხს</w:t>
+      </w:r>
+    </w:p>
+    <w:p>
+      <w:pPr>
+        <w:pStyle w:val="Normal"/>
+        <w:jc w:val="left"/>
+        <w:rPr>
+          <w:sz w:val="24"/>
+          <w:szCs w:val="24"/>
+        </w:rPr>
+      </w:pPr>
+      <w:r>
+        <w:rPr>
+          <w:sz w:val="24"/>
+          <w:szCs w:val="24"/>
+        </w:rPr>
+      </w:r>
+    </w:p>
+    <w:p>
+      <w:pPr>
+        <w:pStyle w:val="Normal"/>
+        <w:jc w:val="left"/>
+        <w:rPr>
+          <w:sz w:val="32"/>
+          <w:szCs w:val="32"/>
+        </w:rPr>
+      </w:pPr>
+      <w:r>
+        <w:rPr>
+          <w:sz w:val="32"/>
+          <w:szCs w:val="32"/>
+        </w:rPr>
+        <w:t>მკაფიო თანხმობა</w:t>
+      </w:r>
+    </w:p>
+    <w:p>
+      <w:pPr>
+        <w:pStyle w:val="Normal"/>
+        <w:jc w:val="left"/>
+        <w:rPr>
+          <w:sz w:val="24"/>
+          <w:szCs w:val="24"/>
+        </w:rPr>
+      </w:pPr>
+      <w:r>
+        <w:rPr>
+          <w:sz w:val="24"/>
+          <w:szCs w:val="24"/>
+        </w:rPr>
+        <w:t xml:space="preserve">- </w:t>
+      </w:r>
+      <w:r>
+        <w:rPr>
+          <w:sz w:val="24"/>
+          <w:szCs w:val="24"/>
+        </w:rPr>
+        <w:t>ყველა თანხმობა უნდა იყოს მკაფიო, კერძოდ, გამოირიცხოს ყოველგვარი გონივრული ეჭვი, რამდენად სურდა მონაცემთა სუბიექტს, გამოეხატა თანხმობა საკუთარი მონაცემების დამუშავებაზე. მაგალითად, მონაცემთა სუბიექტის მხრიდან უმოქმედობა არ აღნიშნავს მკაფიო თანხმობას</w:t>
+      </w:r>
+    </w:p>
+    <w:p>
+      <w:pPr>
+        <w:pStyle w:val="Normal"/>
+        <w:jc w:val="left"/>
+        <w:rPr>
+          <w:sz w:val="24"/>
+          <w:szCs w:val="24"/>
+        </w:rPr>
+      </w:pPr>
+      <w:r>
+        <w:rPr>
+          <w:sz w:val="24"/>
+          <w:szCs w:val="24"/>
+        </w:rPr>
+      </w:r>
+    </w:p>
+    <w:p>
+      <w:pPr>
+        <w:pStyle w:val="Normal"/>
+        <w:jc w:val="left"/>
+        <w:rPr>
+          <w:sz w:val="24"/>
+          <w:szCs w:val="24"/>
+        </w:rPr>
+      </w:pPr>
+      <w:r>
+        <w:rPr>
+          <w:sz w:val="24"/>
+          <w:szCs w:val="24"/>
+        </w:rPr>
+        <w:t xml:space="preserve">- </w:t>
+      </w:r>
+      <w:r>
+        <w:rPr>
+          <w:sz w:val="24"/>
+          <w:szCs w:val="24"/>
+        </w:rPr>
+        <w:t>მაგალითად, ეს შეიძლება იყოს “ჩვენი სერვისების გამოყენებით, თქვენ ეთანხმებით პერსონალურ მონაცემთა დამუშავებას”. ასეთ შემთხვევაში მონაცემთა დამმუშავებელმა უნდა იზრუნველყოს, რომ მომხმარებელი ასეთ განაცხადს დაეთანხმება ინდივიდუალურად და არაავტომატურად</w:t>
+      </w:r>
+    </w:p>
+    <w:p>
+      <w:pPr>
+        <w:pStyle w:val="Normal"/>
+        <w:jc w:val="left"/>
+        <w:rPr>
+          <w:sz w:val="24"/>
+          <w:szCs w:val="24"/>
+        </w:rPr>
+      </w:pPr>
+      <w:r>
+        <w:rPr>
+          <w:sz w:val="24"/>
+          <w:szCs w:val="24"/>
+        </w:rPr>
+      </w:r>
+    </w:p>
+    <w:p>
+      <w:pPr>
+        <w:pStyle w:val="Normal"/>
+        <w:jc w:val="left"/>
+        <w:rPr>
+          <w:sz w:val="24"/>
+          <w:szCs w:val="24"/>
+        </w:rPr>
+      </w:pPr>
+      <w:r>
+        <w:rPr>
+          <w:sz w:val="24"/>
+          <w:szCs w:val="24"/>
+        </w:rPr>
+        <w:t xml:space="preserve">- </w:t>
+      </w:r>
+      <w:r>
+        <w:rPr>
+          <w:sz w:val="24"/>
+          <w:szCs w:val="24"/>
+        </w:rPr>
+        <w:t>თუ თანხმობა გაიცემა წერილობითი ფორმით, კონტრაქტის ფარგლებში, პერსონალურ მონაცემთა დამუშავებაზე თანხმობა ცალკე უნდა განისაზღვროს და, ნებისმიერ შემთხვევაშიმ “არსებობდეს უსაფრთხოების ზომები, რომელიც უზრუნველყოფს თანხმობის გაცემას და მისი მასშტაბის გაცნობიერებას მონაცემთა სუბიექტის მხრიდან”</w:t>
+      </w:r>
+    </w:p>
+    <w:p>
+      <w:pPr>
+        <w:pStyle w:val="Normal"/>
+        <w:jc w:val="left"/>
+        <w:rPr>
+          <w:sz w:val="24"/>
+          <w:szCs w:val="24"/>
+        </w:rPr>
+      </w:pPr>
+      <w:r>
+        <w:rPr>
+          <w:sz w:val="24"/>
+          <w:szCs w:val="24"/>
+        </w:rPr>
+      </w:r>
+    </w:p>
+    <w:p>
+      <w:pPr>
+        <w:pStyle w:val="Normal"/>
+        <w:jc w:val="left"/>
+        <w:rPr>
+          <w:sz w:val="32"/>
+          <w:szCs w:val="32"/>
+        </w:rPr>
+      </w:pPr>
+      <w:r>
+        <w:rPr>
+          <w:sz w:val="32"/>
+          <w:szCs w:val="32"/>
+        </w:rPr>
+        <w:t>თანხმობის მოთხოვნა ბავშვების შემთხვევაში</w:t>
+      </w:r>
+    </w:p>
+    <w:p>
+      <w:pPr>
+        <w:pStyle w:val="Normal"/>
+        <w:jc w:val="left"/>
+        <w:rPr>
+          <w:sz w:val="24"/>
+          <w:szCs w:val="24"/>
+        </w:rPr>
+      </w:pPr>
+      <w:r>
+        <w:rPr>
+          <w:sz w:val="24"/>
+          <w:szCs w:val="24"/>
+        </w:rPr>
+        <w:t>- GDPR ბავშვებისთვის განსაკუთრებულ დაცას ითვალისწინებს საინფორმაციო საზოგადოების მომსახურების კონტექსტში, ვინაიდან “მათთვის შეიძლება ნაკლებად იყოს ცნობილი რისკები, შედეგები, დაცვის მექანიზემბი და უფლებები, რომელიც უკავშირდება პერსონალური მონაცემების დამუშავებას”</w:t>
+      </w:r>
+    </w:p>
+    <w:p>
+      <w:pPr>
+        <w:pStyle w:val="Normal"/>
+        <w:jc w:val="left"/>
+        <w:rPr>
+          <w:sz w:val="24"/>
+          <w:szCs w:val="24"/>
+        </w:rPr>
+      </w:pPr>
+      <w:r>
+        <w:rPr>
+          <w:sz w:val="24"/>
+          <w:szCs w:val="24"/>
+        </w:rPr>
+      </w:r>
+    </w:p>
+    <w:p>
+      <w:pPr>
+        <w:pStyle w:val="Normal"/>
+        <w:jc w:val="left"/>
+        <w:rPr>
+          <w:sz w:val="24"/>
+          <w:szCs w:val="24"/>
+        </w:rPr>
+      </w:pPr>
+      <w:r>
+        <w:rPr>
+          <w:sz w:val="24"/>
+          <w:szCs w:val="24"/>
+        </w:rPr>
+        <w:t>- ევროკავშირის სამართალში, როდესაც საინფორმაციო საზოგადოების მომსახურების მიმწოდებელი ამუშავებს 16 წლამდე პირთა პერსონალურ მონაცემებს თანხმობის საფუძველზე, ასეთი დამუშავება კანონიერად ჩაითვლება “მხოლოდ იმ შემთხვევაში, თუ თანხმობა გაცემულია/დამუშავება ნებადართულია მშობლის უფლების მქონე პირის მიერ”</w:t>
+      </w:r>
+    </w:p>
+    <w:p>
+      <w:pPr>
+        <w:pStyle w:val="Normal"/>
+        <w:jc w:val="left"/>
+        <w:rPr>
+          <w:sz w:val="32"/>
+          <w:szCs w:val="32"/>
+        </w:rPr>
+      </w:pPr>
+      <w:r>
+        <w:rPr>
+          <w:sz w:val="32"/>
+          <w:szCs w:val="32"/>
+        </w:rPr>
+      </w:r>
+    </w:p>
+    <w:p>
+      <w:pPr>
+        <w:pStyle w:val="Normal"/>
+        <w:jc w:val="left"/>
+        <w:rPr>
+          <w:sz w:val="32"/>
+          <w:szCs w:val="32"/>
+        </w:rPr>
+      </w:pPr>
+      <w:r>
+        <w:rPr>
+          <w:sz w:val="32"/>
+          <w:szCs w:val="32"/>
+        </w:rPr>
+        <w:t>თანხმობის ნებმისიერ დროს გამოთხოვნის უფლება</w:t>
+      </w:r>
+    </w:p>
+    <w:p>
+      <w:pPr>
+        <w:pStyle w:val="Normal"/>
+        <w:jc w:val="left"/>
+        <w:rPr>
+          <w:sz w:val="24"/>
+          <w:szCs w:val="24"/>
+        </w:rPr>
+      </w:pPr>
+      <w:r>
+        <w:rPr>
+          <w:sz w:val="24"/>
+          <w:szCs w:val="24"/>
+        </w:rPr>
+        <w:t>- GDPR აწესებს თანხმობის ნებისმიერ დროს გამოთხოვნის ზოგად უფლებას.</w:t>
+      </w:r>
+    </w:p>
+    <w:p>
+      <w:pPr>
+        <w:pStyle w:val="Normal"/>
+        <w:jc w:val="left"/>
+        <w:rPr>
+          <w:sz w:val="24"/>
+          <w:szCs w:val="24"/>
+        </w:rPr>
+      </w:pPr>
+      <w:r>
+        <w:rPr>
+          <w:sz w:val="24"/>
+          <w:szCs w:val="24"/>
+        </w:rPr>
+        <w:t>მონაცემთა სუბიექტს ეს უფლება უნდა განემარტოს თანხმობის გაცემამდე,</w:t>
+      </w:r>
+    </w:p>
+    <w:p>
+      <w:pPr>
+        <w:pStyle w:val="Normal"/>
+        <w:jc w:val="left"/>
+        <w:rPr>
+          <w:sz w:val="24"/>
+          <w:szCs w:val="24"/>
+        </w:rPr>
+      </w:pPr>
+      <w:r>
+        <w:rPr>
+          <w:sz w:val="24"/>
+          <w:szCs w:val="24"/>
+        </w:rPr>
+        <w:t>მისი რეალიზება კი შეეძლოს ნებისმიერ დროს და საკუთარი შეხედულებისამებრ.</w:t>
+      </w:r>
+    </w:p>
+    <w:p>
+      <w:pPr>
+        <w:pStyle w:val="Normal"/>
+        <w:jc w:val="left"/>
+        <w:rPr>
+          <w:sz w:val="24"/>
+          <w:szCs w:val="24"/>
+        </w:rPr>
+      </w:pPr>
+      <w:r>
+        <w:rPr>
+          <w:sz w:val="24"/>
+          <w:szCs w:val="24"/>
+        </w:rPr>
+      </w:r>
+    </w:p>
+    <w:p>
+      <w:pPr>
+        <w:pStyle w:val="Normal"/>
+        <w:jc w:val="left"/>
+        <w:rPr>
+          <w:sz w:val="24"/>
+          <w:szCs w:val="24"/>
+        </w:rPr>
+      </w:pPr>
+      <w:r>
+        <w:rPr>
+          <w:sz w:val="24"/>
+          <w:szCs w:val="24"/>
+        </w:rPr>
+        <w:t>- მონაცემთა სუბიექტი არ არის ვალდებული, ახსნას, თუ რატომ გამოითხოა თანხმობა.</w:t>
+      </w:r>
+    </w:p>
+    <w:p>
+      <w:pPr>
+        <w:pStyle w:val="Normal"/>
+        <w:jc w:val="left"/>
+        <w:rPr>
+          <w:sz w:val="24"/>
+          <w:szCs w:val="24"/>
+        </w:rPr>
+      </w:pPr>
+      <w:r>
+        <w:rPr>
+          <w:sz w:val="24"/>
+          <w:szCs w:val="24"/>
+        </w:rPr>
+      </w:r>
+    </w:p>
+    <w:p>
+      <w:pPr>
+        <w:pStyle w:val="Normal"/>
+        <w:jc w:val="left"/>
+        <w:rPr>
+          <w:sz w:val="24"/>
+          <w:szCs w:val="24"/>
+        </w:rPr>
+      </w:pPr>
+      <w:r>
+        <w:rPr>
+          <w:sz w:val="24"/>
+          <w:szCs w:val="24"/>
+        </w:rPr>
+        <w:t>- გამოთხოვამ არ უნდა გამოიწვიოს რაიმე უარყოფითი შედეგი, გარდა იმ სარგებლის შეწყვეტისა, რომელიც უკავშირდებოდა მონაცემთა გამოყენებას სუბიექტის მიერ გამოხატულ თანხმობის საფუძველზე;</w:t>
+      </w:r>
+    </w:p>
+    <w:p>
+      <w:pPr>
+        <w:pStyle w:val="Normal"/>
+        <w:jc w:val="left"/>
+        <w:rPr>
+          <w:sz w:val="24"/>
+          <w:szCs w:val="24"/>
+        </w:rPr>
+      </w:pPr>
+      <w:r>
+        <w:rPr>
+          <w:sz w:val="24"/>
+          <w:szCs w:val="24"/>
+        </w:rPr>
+      </w:r>
+    </w:p>
+    <w:p>
+      <w:pPr>
+        <w:pStyle w:val="Normal"/>
+        <w:jc w:val="left"/>
+        <w:rPr>
+          <w:sz w:val="24"/>
+          <w:szCs w:val="24"/>
+        </w:rPr>
+      </w:pPr>
+      <w:r>
+        <w:rPr>
+          <w:sz w:val="24"/>
+          <w:szCs w:val="24"/>
+        </w:rPr>
+        <w:t>- ასევე, გამოთხოვა ისეთივე მარტივი უნდა იყოს, როგორც გაცემა</w:t>
+      </w:r>
+    </w:p>
+    <w:p>
+      <w:pPr>
+        <w:pStyle w:val="Normal"/>
+        <w:jc w:val="left"/>
+        <w:rPr>
+          <w:sz w:val="24"/>
+          <w:szCs w:val="24"/>
+        </w:rPr>
+      </w:pPr>
+      <w:r>
+        <w:rPr>
+          <w:sz w:val="24"/>
+          <w:szCs w:val="24"/>
+        </w:rPr>
+      </w:r>
+    </w:p>
+    <w:p>
+      <w:pPr>
+        <w:pStyle w:val="Normal"/>
+        <w:jc w:val="left"/>
+        <w:rPr>
+          <w:sz w:val="24"/>
+          <w:szCs w:val="24"/>
+        </w:rPr>
+      </w:pPr>
+      <w:r>
+        <w:rPr>
+          <w:sz w:val="24"/>
+          <w:szCs w:val="24"/>
+        </w:rPr>
+        <w:t>- თანხმობა-გამოთხოვის შესაძლებლობა რაიმე ზიანის გარეშე, ან გამოთხოვა არ არის ისეთივე ადვილი, როგორც მისი გამოხატვა</w:t>
+      </w:r>
+    </w:p>
+    <w:p>
+      <w:pPr>
+        <w:pStyle w:val="Normal"/>
+        <w:jc w:val="left"/>
+        <w:rPr>
+          <w:sz w:val="24"/>
+          <w:szCs w:val="24"/>
+        </w:rPr>
+      </w:pPr>
+      <w:r>
+        <w:rPr>
+          <w:sz w:val="24"/>
+          <w:szCs w:val="24"/>
+        </w:rPr>
+      </w:r>
+    </w:p>
+    <w:p>
+      <w:pPr>
+        <w:pStyle w:val="Normal"/>
+        <w:jc w:val="left"/>
+        <w:rPr>
+          <w:sz w:val="24"/>
+          <w:szCs w:val="24"/>
+        </w:rPr>
+      </w:pPr>
+      <w:r>
+        <w:rPr>
+          <w:sz w:val="24"/>
+          <w:szCs w:val="24"/>
+        </w:rPr>
+      </w:r>
+    </w:p>
+    <w:p>
+      <w:pPr>
+        <w:pStyle w:val="Normal"/>
+        <w:jc w:val="left"/>
+        <w:rPr>
+          <w:sz w:val="32"/>
+          <w:szCs w:val="32"/>
+        </w:rPr>
+      </w:pPr>
+      <w:r>
+        <w:rPr>
+          <w:sz w:val="32"/>
+          <w:szCs w:val="32"/>
+        </w:rPr>
+        <w:t>Y v. Turkey</w:t>
+      </w:r>
+    </w:p>
+    <w:p>
+      <w:pPr>
+        <w:pStyle w:val="Normal"/>
+        <w:jc w:val="left"/>
+        <w:rPr>
+          <w:sz w:val="24"/>
+          <w:szCs w:val="24"/>
+        </w:rPr>
+      </w:pPr>
+      <w:r>
+        <w:rPr>
+          <w:sz w:val="24"/>
+          <w:szCs w:val="24"/>
+        </w:rPr>
+        <w:t>საქმეში Y v. Turkey განმცხადებელს ჰქონდა აივ დადებითი სტატუსი. ვინაიდან სააბადმყოფოში მიყვანისას იგი უგონოდ იყო, კლინიკის პერსონალს სასწრაფო დახმარების ექიმებმა დაუდასტურეს პაციენტის აივ დადებითი სტატუსი. განმცხადებელი EctHR-ის წინაშე აცხადებდა, რომ ამ ინფორმაციის გამჟღავნებით დაირღვა მისი პირადი ცხოვრების პატივისცემის უფლება. თუმცა, საავადმყოფოს პერსონალის უსაფრთხოების დაცვის საჭიროების გათვალისწინებით, სასამართლომ ამ ინფორმაციის გაზიარება განმცხადებლის უფლებების დარღვევად არ მიიჩნია.</w:t>
+      </w:r>
+    </w:p>
+    <w:p>
+      <w:pPr>
+        <w:pStyle w:val="Normal"/>
+        <w:jc w:val="left"/>
+        <w:rPr>
+          <w:sz w:val="24"/>
+          <w:szCs w:val="24"/>
+        </w:rPr>
+      </w:pPr>
+      <w:r>
+        <w:rPr>
+          <w:sz w:val="24"/>
+          <w:szCs w:val="24"/>
+        </w:rPr>
+      </w:r>
+    </w:p>
+    <w:p>
+      <w:pPr>
+        <w:pStyle w:val="Normal"/>
+        <w:jc w:val="center"/>
+        <w:rPr>
+          <w:sz w:val="48"/>
+          <w:szCs w:val="48"/>
+        </w:rPr>
+      </w:pPr>
+      <w:r>
+        <w:rPr>
+          <w:sz w:val="48"/>
+          <w:szCs w:val="48"/>
+        </w:rPr>
+        <w:t xml:space="preserve">კვირა </w:t>
+      </w:r>
+      <w:r>
+        <w:rPr>
+          <w:sz w:val="48"/>
+          <w:szCs w:val="48"/>
+        </w:rPr>
+        <w:t>10</w:t>
+      </w:r>
+    </w:p>
+    <w:p>
+      <w:pPr>
+        <w:pStyle w:val="Normal"/>
+        <w:jc w:val="left"/>
+        <w:rPr>
+          <w:sz w:val="32"/>
+          <w:szCs w:val="32"/>
+        </w:rPr>
+      </w:pPr>
+      <w:r>
+        <w:rPr>
+          <w:sz w:val="32"/>
+          <w:szCs w:val="32"/>
+        </w:rPr>
+        <w:t>განსაკუთრებული კატეგორიის მონაცემთა დამუშავება</w:t>
+      </w:r>
+    </w:p>
+    <w:p>
+      <w:pPr>
+        <w:pStyle w:val="Normal"/>
+        <w:jc w:val="left"/>
+        <w:rPr>
+          <w:sz w:val="24"/>
+          <w:szCs w:val="24"/>
+        </w:rPr>
+      </w:pPr>
+      <w:r>
+        <w:rPr>
+          <w:sz w:val="24"/>
+          <w:szCs w:val="24"/>
+        </w:rPr>
+        <w:t>- ზოგადად, განსაკუთრებული კატეგორიის მონაცემების დამუშავება აკრძალულია, თუმცა არსებობს გამონაკლისი შემთხვევების ამომწურავი ჩამონათვალი, რომელიც წარმოდგენილია რეგულაციის მე-9 მუხლის მე-2 პუნქტში. ესენია:</w:t>
+      </w:r>
+    </w:p>
+    <w:p>
+      <w:pPr>
+        <w:pStyle w:val="Normal"/>
+        <w:jc w:val="left"/>
+        <w:rPr>
+          <w:sz w:val="24"/>
+          <w:szCs w:val="24"/>
+        </w:rPr>
+      </w:pPr>
+      <w:r>
+        <w:rPr>
+          <w:sz w:val="24"/>
+          <w:szCs w:val="24"/>
+        </w:rPr>
+      </w:r>
+    </w:p>
+    <w:p>
+      <w:pPr>
+        <w:pStyle w:val="Normal"/>
+        <w:jc w:val="left"/>
+        <w:rPr>
+          <w:sz w:val="24"/>
+          <w:szCs w:val="24"/>
+        </w:rPr>
+      </w:pPr>
+      <w:r>
+        <w:rPr>
+          <w:sz w:val="24"/>
+          <w:szCs w:val="24"/>
+        </w:rPr>
+        <w:t>- არსებობს მონაცემთა სუბიექტის მკაფიო თანხმობა დამუშავებაზე</w:t>
+      </w:r>
+    </w:p>
+    <w:p>
+      <w:pPr>
+        <w:pStyle w:val="Normal"/>
+        <w:jc w:val="left"/>
+        <w:rPr>
+          <w:sz w:val="24"/>
+          <w:szCs w:val="24"/>
+        </w:rPr>
+      </w:pPr>
+      <w:r>
+        <w:rPr>
+          <w:sz w:val="24"/>
+          <w:szCs w:val="24"/>
+        </w:rPr>
+      </w:r>
+    </w:p>
+    <w:p>
+      <w:pPr>
+        <w:pStyle w:val="Normal"/>
+        <w:jc w:val="left"/>
+        <w:rPr>
+          <w:sz w:val="24"/>
+          <w:szCs w:val="24"/>
+        </w:rPr>
+      </w:pPr>
+      <w:r>
+        <w:rPr>
+          <w:sz w:val="24"/>
+          <w:szCs w:val="24"/>
+        </w:rPr>
+        <w:t>- მონაცემებს ამუშავებს არაკომერციული ორგანიზაცია, კერძოდ, კანონიერი საქმიანობისას პოლიტიკური, ფილოსოფიური, რელიგიური ან პროფესიული კავშირის მიზნებით და იმ პირობით, რომ დამუშავება ეხება მხოლოდ მის მოქმედ ან ყოფილ წევრებს, რომლებთაც მუდმივი კავშირი აქვთ ორგანიზაციასთან, მისი ამონაცებიდან გამომდინარე</w:t>
+      </w:r>
+    </w:p>
+    <w:p>
+      <w:pPr>
+        <w:pStyle w:val="Normal"/>
+        <w:jc w:val="left"/>
+        <w:rPr>
+          <w:sz w:val="24"/>
+          <w:szCs w:val="24"/>
+        </w:rPr>
+      </w:pPr>
+      <w:r>
+        <w:rPr>
+          <w:sz w:val="24"/>
+          <w:szCs w:val="24"/>
+        </w:rPr>
+      </w:r>
+    </w:p>
+    <w:p>
+      <w:pPr>
+        <w:pStyle w:val="Normal"/>
+        <w:jc w:val="left"/>
+        <w:rPr>
+          <w:sz w:val="24"/>
+          <w:szCs w:val="24"/>
+        </w:rPr>
+      </w:pPr>
+      <w:r>
+        <w:rPr>
+          <w:sz w:val="24"/>
+          <w:szCs w:val="24"/>
+        </w:rPr>
+        <w:t xml:space="preserve">- </w:t>
+      </w:r>
+      <w:r>
+        <w:rPr>
+          <w:sz w:val="24"/>
+          <w:szCs w:val="24"/>
+        </w:rPr>
+        <w:t>დამუშავება მოიცავს ისეთ მონაცემებს, რომლებიც თვითონ სუბიექტმა საჯაროდ გამოაქვეყნა</w:t>
+      </w:r>
+    </w:p>
+    <w:p>
+      <w:pPr>
+        <w:pStyle w:val="Normal"/>
+        <w:jc w:val="left"/>
+        <w:rPr>
+          <w:sz w:val="24"/>
+          <w:szCs w:val="24"/>
+        </w:rPr>
+      </w:pPr>
+      <w:r>
+        <w:rPr>
+          <w:sz w:val="24"/>
+          <w:szCs w:val="24"/>
+        </w:rPr>
+      </w:r>
+    </w:p>
+    <w:p>
+      <w:pPr>
+        <w:pStyle w:val="Normal"/>
+        <w:jc w:val="left"/>
+        <w:rPr>
+          <w:sz w:val="24"/>
+          <w:szCs w:val="24"/>
+        </w:rPr>
+      </w:pPr>
+      <w:r>
+        <w:rPr>
+          <w:sz w:val="24"/>
+          <w:szCs w:val="24"/>
+        </w:rPr>
+        <w:t xml:space="preserve">- </w:t>
+      </w:r>
+      <w:r>
+        <w:rPr>
+          <w:sz w:val="24"/>
+          <w:szCs w:val="24"/>
+        </w:rPr>
+        <w:t>დამუშავება აუცილებელია შემდეგი მიზნებისთვის:</w:t>
+      </w:r>
+    </w:p>
+    <w:p>
+      <w:pPr>
+        <w:pStyle w:val="Normal"/>
+        <w:jc w:val="left"/>
+        <w:rPr>
+          <w:sz w:val="24"/>
+          <w:szCs w:val="24"/>
+        </w:rPr>
+      </w:pPr>
+      <w:r>
+        <w:rPr>
+          <w:sz w:val="24"/>
+          <w:szCs w:val="24"/>
+        </w:rPr>
+        <w:tab/>
+        <w:t xml:space="preserve">- </w:t>
+      </w:r>
+      <w:r>
+        <w:rPr>
+          <w:sz w:val="24"/>
+          <w:szCs w:val="24"/>
+        </w:rPr>
+        <w:t>დამმუშავებლის ან მონაცემთა სუბიექტის მოვალეობებისა და კონკრეტული უფლებების განხორციელება, დასაქმების, სოციალური უსაფრთოების ან სოციალური დაცვის კონტექსტში</w:t>
+      </w:r>
+    </w:p>
+    <w:p>
+      <w:pPr>
+        <w:pStyle w:val="Normal"/>
+        <w:jc w:val="left"/>
+        <w:rPr>
+          <w:sz w:val="24"/>
+          <w:szCs w:val="24"/>
+        </w:rPr>
+      </w:pPr>
+      <w:r>
+        <w:rPr>
+          <w:sz w:val="24"/>
+          <w:szCs w:val="24"/>
+        </w:rPr>
+      </w:r>
+    </w:p>
+    <w:p>
+      <w:pPr>
+        <w:pStyle w:val="Normal"/>
+        <w:jc w:val="left"/>
+        <w:rPr>
+          <w:sz w:val="24"/>
+          <w:szCs w:val="24"/>
+        </w:rPr>
+      </w:pPr>
+      <w:r>
+        <w:rPr>
+          <w:sz w:val="24"/>
+          <w:szCs w:val="24"/>
+        </w:rPr>
+        <w:tab/>
+        <w:t xml:space="preserve">- </w:t>
+      </w:r>
+      <w:r>
+        <w:rPr>
+          <w:sz w:val="24"/>
+          <w:szCs w:val="24"/>
+        </w:rPr>
+        <w:t>მონაცემთა სუბიექტის ან სხვა ფიზიკური პირის სასიცოცხლო ინტერესების დაცვა (როდესაც მონაცემთა სუბიექტს არ შეუძლია თანხმობის გაცემა)</w:t>
+      </w:r>
+    </w:p>
+    <w:p>
+      <w:pPr>
+        <w:pStyle w:val="Normal"/>
+        <w:jc w:val="left"/>
+        <w:rPr>
+          <w:sz w:val="24"/>
+          <w:szCs w:val="24"/>
+        </w:rPr>
+      </w:pPr>
+      <w:r>
+        <w:rPr>
+          <w:sz w:val="24"/>
+          <w:szCs w:val="24"/>
+        </w:rPr>
+      </w:r>
+    </w:p>
+    <w:p>
+      <w:pPr>
+        <w:pStyle w:val="Normal"/>
+        <w:jc w:val="left"/>
+        <w:rPr>
+          <w:sz w:val="24"/>
+          <w:szCs w:val="24"/>
+        </w:rPr>
+      </w:pPr>
+      <w:r>
+        <w:rPr>
+          <w:sz w:val="24"/>
+          <w:szCs w:val="24"/>
+        </w:rPr>
+        <w:tab/>
+        <w:t xml:space="preserve">- </w:t>
+      </w:r>
+      <w:r>
+        <w:rPr>
+          <w:sz w:val="24"/>
+          <w:szCs w:val="24"/>
+        </w:rPr>
+        <w:t>სამართლებლივი მოთხოვნის დადგენა, შესრულება ან დაცვა; ანდა სასამართლო საქმისწევრობა</w:t>
+      </w:r>
+    </w:p>
+    <w:p>
+      <w:pPr>
+        <w:pStyle w:val="Normal"/>
+        <w:jc w:val="left"/>
+        <w:rPr>
+          <w:sz w:val="24"/>
+          <w:szCs w:val="24"/>
+        </w:rPr>
+      </w:pPr>
+      <w:r>
+        <w:rPr>
+          <w:sz w:val="24"/>
+          <w:szCs w:val="24"/>
+        </w:rPr>
+      </w:r>
+    </w:p>
+    <w:p>
+      <w:pPr>
+        <w:pStyle w:val="Normal"/>
+        <w:jc w:val="left"/>
+        <w:rPr>
+          <w:sz w:val="24"/>
+          <w:szCs w:val="24"/>
+        </w:rPr>
+      </w:pPr>
+      <w:r>
+        <w:rPr>
+          <w:sz w:val="24"/>
+          <w:szCs w:val="24"/>
+        </w:rPr>
+        <w:tab/>
+        <w:t xml:space="preserve">- </w:t>
+      </w:r>
+      <w:r>
+        <w:rPr>
+          <w:sz w:val="24"/>
+          <w:szCs w:val="24"/>
+        </w:rPr>
+        <w:t>პრევენციული მედიცინა ან შრომითი უსაფრთხოების დაცვა: დასაქმებულის სამუშაო შესაძლებლობათა შეფასება; სამედიცინო დიაგნოზის დასმა; ჯანდაცვა ან სოციალური დაცვა; ასევე, აღნიშნული სფეროსა და შესაბამისი მომსახურების მართვა ევროკავშირის ან წევრი სახელმწიფოს კანონმდებლობისა თუ სამედიცინო სფეროს სპეციალისტთან დადებული ხელშეკრულების საფუძველზე;</w:t>
+      </w:r>
+    </w:p>
+    <w:p>
+      <w:pPr>
+        <w:pStyle w:val="Normal"/>
+        <w:jc w:val="left"/>
+        <w:rPr>
+          <w:sz w:val="24"/>
+          <w:szCs w:val="24"/>
+        </w:rPr>
+      </w:pPr>
+      <w:r>
+        <w:rPr>
+          <w:sz w:val="24"/>
+          <w:szCs w:val="24"/>
+        </w:rPr>
+      </w:r>
+    </w:p>
+    <w:p>
+      <w:pPr>
+        <w:pStyle w:val="Normal"/>
+        <w:jc w:val="left"/>
+        <w:rPr>
+          <w:sz w:val="24"/>
+          <w:szCs w:val="24"/>
+        </w:rPr>
+      </w:pPr>
+      <w:r>
+        <w:rPr>
+          <w:sz w:val="24"/>
+          <w:szCs w:val="24"/>
+        </w:rPr>
+        <w:tab/>
+        <w:t xml:space="preserve">- </w:t>
+      </w:r>
+      <w:r>
+        <w:rPr>
+          <w:sz w:val="24"/>
+          <w:szCs w:val="24"/>
+        </w:rPr>
+        <w:t>საჯარო ინტერესებისათვის არქივირება, სამეცნიერო/ისტორილი კვლევა ან სტატისტიკის წარმოება</w:t>
+      </w:r>
+    </w:p>
+    <w:p>
+      <w:pPr>
+        <w:pStyle w:val="Normal"/>
+        <w:jc w:val="left"/>
+        <w:rPr>
+          <w:sz w:val="24"/>
+          <w:szCs w:val="24"/>
+        </w:rPr>
+      </w:pPr>
+      <w:r>
+        <w:rPr>
+          <w:sz w:val="24"/>
+          <w:szCs w:val="24"/>
+        </w:rPr>
+      </w:r>
+    </w:p>
+    <w:p>
+      <w:pPr>
+        <w:pStyle w:val="Normal"/>
+        <w:jc w:val="left"/>
+        <w:rPr>
+          <w:sz w:val="24"/>
+          <w:szCs w:val="24"/>
+        </w:rPr>
+      </w:pPr>
+      <w:r>
+        <w:rPr>
+          <w:sz w:val="24"/>
+          <w:szCs w:val="24"/>
+        </w:rPr>
+        <w:tab/>
+        <w:t>- საჯარო ინტერესი საზოგადოებრივი ჯანდაცვის სფეროში</w:t>
+      </w:r>
+    </w:p>
+    <w:p>
+      <w:pPr>
+        <w:pStyle w:val="Normal"/>
+        <w:jc w:val="left"/>
+        <w:rPr>
+          <w:sz w:val="24"/>
+          <w:szCs w:val="24"/>
+        </w:rPr>
+      </w:pPr>
+      <w:r>
+        <w:rPr>
+          <w:sz w:val="24"/>
+          <w:szCs w:val="24"/>
+        </w:rPr>
+      </w:r>
+    </w:p>
+    <w:p>
+      <w:pPr>
+        <w:pStyle w:val="Normal"/>
+        <w:jc w:val="left"/>
+        <w:rPr>
+          <w:sz w:val="24"/>
+          <w:szCs w:val="24"/>
+        </w:rPr>
+      </w:pPr>
+      <w:r>
+        <w:rPr>
+          <w:sz w:val="24"/>
+          <w:szCs w:val="24"/>
+        </w:rPr>
+        <w:tab/>
+        <w:t>- მნიშვნელოვანი საჯარო ინტერესი</w:t>
+      </w:r>
+    </w:p>
+    <w:p>
+      <w:pPr>
+        <w:pStyle w:val="Normal"/>
+        <w:jc w:val="left"/>
+        <w:rPr>
+          <w:sz w:val="24"/>
+          <w:szCs w:val="24"/>
+        </w:rPr>
+      </w:pPr>
+      <w:r>
+        <w:rPr>
+          <w:sz w:val="24"/>
+          <w:szCs w:val="24"/>
+        </w:rPr>
+      </w:r>
+    </w:p>
+    <w:p>
+      <w:pPr>
+        <w:pStyle w:val="Normal"/>
+        <w:jc w:val="left"/>
+        <w:rPr>
+          <w:sz w:val="24"/>
+          <w:szCs w:val="24"/>
+        </w:rPr>
+      </w:pPr>
+      <w:r>
+        <w:rPr>
+          <w:sz w:val="24"/>
+          <w:szCs w:val="24"/>
+        </w:rPr>
+      </w:r>
+    </w:p>
+    <w:p>
+      <w:pPr>
+        <w:pStyle w:val="Normal"/>
+        <w:jc w:val="left"/>
+        <w:rPr>
+          <w:sz w:val="32"/>
+          <w:szCs w:val="32"/>
+        </w:rPr>
+      </w:pPr>
+      <w:r>
+        <w:rPr>
+          <w:sz w:val="32"/>
+          <w:szCs w:val="32"/>
+        </w:rPr>
+        <w:t>მონაცემთა სუბიექტის მკაფიო თანხმობა</w:t>
+      </w:r>
+    </w:p>
+    <w:p>
+      <w:pPr>
+        <w:pStyle w:val="Normal"/>
+        <w:jc w:val="left"/>
+        <w:rPr>
+          <w:sz w:val="24"/>
+          <w:szCs w:val="24"/>
+        </w:rPr>
+      </w:pPr>
+      <w:r>
+        <w:rPr>
+          <w:sz w:val="24"/>
+          <w:szCs w:val="24"/>
+        </w:rPr>
+        <w:t xml:space="preserve">- </w:t>
+      </w:r>
+      <w:r>
+        <w:rPr>
+          <w:sz w:val="24"/>
+          <w:szCs w:val="24"/>
+        </w:rPr>
+        <w:t>ევროკავშირის კანონმდებლობაში მონაცემთა კანონიერი დამუშავების უპირველესი პირობა – როგორც განსაკუთრებული კატეგორიის, ისე სხვა მონაცემებისთვის – არის მონაცემთა სუბიექტის თანხმობა. განსაკუთრებული კატეგორიის მონაცემების შემთხვევაში, ასეთი თანხმობა უნდა იყოს მკაფიო. ამავდროულად, ევროკავშირის ან წევრი სახელმწიფოს კანონმდებლობა შეიძლება ადგენდეს, რომ განსაკუთრებული კატეგორიის მონაცემთა დამუშავების აკრძალვას მონაცემთა სუბიექტი ვერ შეეწინააღმდეგება (მაგ: როდესაც დამუშავება მონაცემთა სუბიექტს უჩვეულო საფრთხეს უქმნის)</w:t>
+      </w:r>
+    </w:p>
+    <w:p>
+      <w:pPr>
+        <w:pStyle w:val="Normal"/>
+        <w:jc w:val="left"/>
+        <w:rPr>
+          <w:sz w:val="24"/>
+          <w:szCs w:val="24"/>
+        </w:rPr>
+      </w:pPr>
+      <w:r>
+        <w:rPr>
+          <w:sz w:val="24"/>
+          <w:szCs w:val="24"/>
+        </w:rPr>
+      </w:r>
+    </w:p>
+    <w:p>
+      <w:pPr>
+        <w:pStyle w:val="Normal"/>
+        <w:jc w:val="left"/>
+        <w:rPr>
+          <w:sz w:val="32"/>
+          <w:szCs w:val="32"/>
+        </w:rPr>
+      </w:pPr>
+      <w:r>
+        <w:rPr>
+          <w:sz w:val="32"/>
+          <w:szCs w:val="32"/>
+        </w:rPr>
+        <w:t>მონაცემთა სუბიექტის სასიცოცხლო ინტერესები</w:t>
+      </w:r>
+    </w:p>
+    <w:p>
+      <w:pPr>
+        <w:pStyle w:val="Normal"/>
+        <w:jc w:val="left"/>
+        <w:rPr>
+          <w:sz w:val="24"/>
+          <w:szCs w:val="24"/>
+        </w:rPr>
+      </w:pPr>
+      <w:r>
+        <w:rPr>
+          <w:sz w:val="24"/>
+          <w:szCs w:val="24"/>
+        </w:rPr>
+        <w:t>- ევროკავშირის კანონმდებლობით, განსაკუთრებული კატეგორიის მონაცემები, სხვა ტიპის მონაცემთა მსგავსად, შეიძლება დამუშავდეს მონაცემთა სუბიექტის ან სხვა ფიზიკური პირის სასიცოცხლო ინტერესების გამო.</w:t>
+      </w:r>
+    </w:p>
+    <w:p>
+      <w:pPr>
+        <w:pStyle w:val="Normal"/>
+        <w:jc w:val="left"/>
+        <w:rPr>
+          <w:sz w:val="24"/>
+          <w:szCs w:val="24"/>
+        </w:rPr>
+      </w:pPr>
+      <w:r>
+        <w:rPr>
+          <w:sz w:val="24"/>
+          <w:szCs w:val="24"/>
+        </w:rPr>
+      </w:r>
+    </w:p>
+    <w:p>
+      <w:pPr>
+        <w:pStyle w:val="Normal"/>
+        <w:jc w:val="left"/>
+        <w:rPr>
+          <w:sz w:val="24"/>
+          <w:szCs w:val="24"/>
+        </w:rPr>
+      </w:pPr>
+      <w:r>
+        <w:rPr>
+          <w:sz w:val="24"/>
+          <w:szCs w:val="24"/>
+        </w:rPr>
+        <w:t>- პერსონალური მონაცემების დამუშავება შესაძლებელია სხვა პირის სასიცოცხლო ინტერესის საფუძველზე, თუ “დამუშავება ცალსახად ვერ მოხდება სხვა სამართლებლივი საფუძვლით.”</w:t>
+      </w:r>
+    </w:p>
+    <w:p>
+      <w:pPr>
+        <w:pStyle w:val="Normal"/>
+        <w:jc w:val="left"/>
+        <w:rPr>
+          <w:sz w:val="24"/>
+          <w:szCs w:val="24"/>
+        </w:rPr>
+      </w:pPr>
+      <w:r>
+        <w:rPr>
+          <w:sz w:val="24"/>
+          <w:szCs w:val="24"/>
+        </w:rPr>
+      </w:r>
+    </w:p>
+    <w:p>
+      <w:pPr>
+        <w:pStyle w:val="Normal"/>
+        <w:jc w:val="left"/>
+        <w:rPr>
+          <w:sz w:val="24"/>
+          <w:szCs w:val="24"/>
+        </w:rPr>
+      </w:pPr>
+      <w:r>
+        <w:rPr>
+          <w:sz w:val="24"/>
+          <w:szCs w:val="24"/>
+        </w:rPr>
+        <w:t>- ზოგ შემთხვევაში, შესაძლოა, პერსონალურ მონაცემთა დამუშავება იცავდეს როგორც ცალკეული პირის, ისე საჯარო ინტერესებს (მაგ: როცა დამუშავება ხდება ჰუმანიტარული მიზნებით)</w:t>
+      </w:r>
+    </w:p>
+    <w:p>
+      <w:pPr>
+        <w:pStyle w:val="Normal"/>
+        <w:jc w:val="left"/>
+        <w:rPr>
+          <w:sz w:val="24"/>
+          <w:szCs w:val="24"/>
+        </w:rPr>
+      </w:pPr>
+      <w:r>
+        <w:rPr>
+          <w:sz w:val="24"/>
+          <w:szCs w:val="24"/>
+        </w:rPr>
+      </w:r>
+    </w:p>
+    <w:p>
+      <w:pPr>
+        <w:pStyle w:val="Normal"/>
+        <w:jc w:val="left"/>
+        <w:rPr>
+          <w:sz w:val="32"/>
+          <w:szCs w:val="32"/>
+        </w:rPr>
+      </w:pPr>
+      <w:r>
+        <w:rPr>
+          <w:sz w:val="32"/>
+          <w:szCs w:val="32"/>
+        </w:rPr>
+        <w:t>საქველმოქმედო ან არაკომერციული ორგანიზაციები</w:t>
+      </w:r>
+    </w:p>
+    <w:p>
+      <w:pPr>
+        <w:pStyle w:val="Normal"/>
+        <w:jc w:val="left"/>
+        <w:rPr>
+          <w:sz w:val="24"/>
+          <w:szCs w:val="24"/>
+        </w:rPr>
+      </w:pPr>
+      <w:r>
+        <w:rPr>
+          <w:sz w:val="24"/>
+          <w:szCs w:val="24"/>
+        </w:rPr>
+        <w:t>- პერსონალურ მონაცემთა დამუშავება ნებადართულია ფონდების, ასოციაციების ან სხვა არაკომერციული ორგანიზაციების კანონიერი საქმიანობის ფარგლებშიც, რომლებსაც პოლიტიკური, ფილოსოფიური, რელიგიური ან პროფესიული კავშირის მიზნები აქვთ. ამავდროულად, დამუშავება უნდა ეხებოდეს მხოლოდ და მხოლოდ ამ ორგანიზაციის მოქმედ ან ყოფილ წევრებს, ან ვისაც მასთან რეგულარული კონტაქტი აქვს. ასეთი ორგანიზაციების მიერ განსაკუთრებული კატეგორიის მონაცემების გამჟღავნება მონაცემთა სუბიექტის თანხმობის გარეშე დაუშვებელია</w:t>
+      </w:r>
+    </w:p>
+    <w:p>
+      <w:pPr>
+        <w:pStyle w:val="Normal"/>
+        <w:jc w:val="left"/>
+        <w:rPr>
+          <w:sz w:val="24"/>
+          <w:szCs w:val="24"/>
+        </w:rPr>
+      </w:pPr>
+      <w:r>
+        <w:rPr>
+          <w:sz w:val="24"/>
+          <w:szCs w:val="24"/>
+        </w:rPr>
+      </w:r>
+    </w:p>
+    <w:p>
+      <w:pPr>
+        <w:pStyle w:val="Normal"/>
+        <w:jc w:val="left"/>
+        <w:rPr>
+          <w:sz w:val="32"/>
+          <w:szCs w:val="32"/>
+        </w:rPr>
+      </w:pPr>
+      <w:r>
+        <w:rPr>
+          <w:sz w:val="32"/>
+          <w:szCs w:val="32"/>
+        </w:rPr>
+        <w:t>მონაცემთა სუბიექტის მიერ ცალსახად საჯაროდ გამოქვეყნებული მონაცემები</w:t>
+      </w:r>
+    </w:p>
+    <w:p>
+      <w:pPr>
+        <w:pStyle w:val="Normal"/>
+        <w:jc w:val="left"/>
+        <w:rPr>
+          <w:sz w:val="24"/>
+          <w:szCs w:val="24"/>
+        </w:rPr>
+      </w:pPr>
+      <w:r>
+        <w:rPr>
+          <w:sz w:val="24"/>
+          <w:szCs w:val="24"/>
+        </w:rPr>
+        <w:t>- GDPR-ის მე-9 (ე) მუხლის თანახმად, დამუშავება არ იკრძალება თუ იგი ეხება მონაცემთა სუბიექტის მიერ ცალსახად საჯაროდ გამოქვეყნებულ პერსონალურ მონაცემებს.</w:t>
+      </w:r>
+    </w:p>
+    <w:p>
+      <w:pPr>
+        <w:pStyle w:val="Normal"/>
+        <w:jc w:val="left"/>
+        <w:rPr>
+          <w:sz w:val="24"/>
+          <w:szCs w:val="24"/>
+        </w:rPr>
+      </w:pPr>
+      <w:r>
+        <w:rPr>
+          <w:sz w:val="24"/>
+          <w:szCs w:val="24"/>
+        </w:rPr>
+      </w:r>
+    </w:p>
+    <w:p>
+      <w:pPr>
+        <w:pStyle w:val="Normal"/>
+        <w:jc w:val="left"/>
+        <w:rPr>
+          <w:sz w:val="24"/>
+          <w:szCs w:val="24"/>
+        </w:rPr>
+      </w:pPr>
+      <w:r>
+        <w:rPr>
+          <w:sz w:val="24"/>
+          <w:szCs w:val="24"/>
+        </w:rPr>
+        <w:t>- რეგულაცია არ განმარტავს “მონაცემთა სუბიექტის მიერ ცალსახად საჯაროდ გამოქვეყვებულ მონაცემებს”, ვინაიდან ეს გამონაკლისია განსაკუთრებული კატეგორიის მონაცემთა დამუშავებაზე დაწესებული აკრძალვისგან, თუმცა მისი შინაარსი უნდა გავიგოთ, როგორც მონაცემთა სუბიექტის მიერ საკუთარი მონაცემების განზრახ გამოქვეყნება საჯაროდ.</w:t>
+      </w:r>
+    </w:p>
+    <w:p>
+      <w:pPr>
+        <w:pStyle w:val="Normal"/>
+        <w:jc w:val="left"/>
+        <w:rPr>
+          <w:sz w:val="24"/>
+          <w:szCs w:val="24"/>
+        </w:rPr>
+      </w:pPr>
+      <w:r>
+        <w:rPr>
+          <w:sz w:val="24"/>
+          <w:szCs w:val="24"/>
+        </w:rPr>
+      </w:r>
+    </w:p>
+    <w:p>
+      <w:pPr>
+        <w:pStyle w:val="Normal"/>
+        <w:jc w:val="left"/>
+        <w:rPr>
+          <w:sz w:val="24"/>
+          <w:szCs w:val="24"/>
+        </w:rPr>
+      </w:pPr>
+      <w:r>
+        <w:rPr>
+          <w:sz w:val="24"/>
+          <w:szCs w:val="24"/>
+        </w:rPr>
+        <w:t>- ამრიგად, თუ ტელევიზიით გადაიცემა სათვალთვალო კამერტიდან ამოღებული ვიდეოჩანაწერი, სადაც ჩანს, როგორ დაშავდა მეხანძრე შენობის ევაკუაციისას, ეს ვერ ჩაითვლება მეხანძრის მიერ ცალსახად საჯაროდ გამოქვეყნებულ მონაცემებად.</w:t>
+      </w:r>
+    </w:p>
+    <w:p>
+      <w:pPr>
+        <w:pStyle w:val="Normal"/>
+        <w:jc w:val="left"/>
+        <w:rPr>
+          <w:sz w:val="24"/>
+          <w:szCs w:val="24"/>
+        </w:rPr>
+      </w:pPr>
+      <w:r>
+        <w:rPr>
+          <w:sz w:val="24"/>
+          <w:szCs w:val="24"/>
+        </w:rPr>
+      </w:r>
+    </w:p>
+    <w:p>
+      <w:pPr>
+        <w:pStyle w:val="Normal"/>
+        <w:jc w:val="left"/>
+        <w:rPr>
+          <w:sz w:val="24"/>
+          <w:szCs w:val="24"/>
+        </w:rPr>
+      </w:pPr>
+      <w:r>
+        <w:rPr>
+          <w:sz w:val="24"/>
+          <w:szCs w:val="24"/>
+        </w:rPr>
+        <w:t>- მეორე მხრივ, თუ მეხანძრე გადაწყვეტს, რომ ინციდენტის შესახებ ინფორმაცია, ვიდეომასალა და ფოტოები განათავსოს საჯარო ვებგვერდზე, ეს მისი მხრიდან იქნება წინასწარგანზრახული, ნათლად გამოხატული მოქმედება პერსონალურ მონაცემთა საჯაროდ გამოსაქვეყნებლად.</w:t>
+      </w:r>
+    </w:p>
+    <w:p>
+      <w:pPr>
+        <w:pStyle w:val="Normal"/>
+        <w:jc w:val="left"/>
+        <w:rPr>
+          <w:sz w:val="24"/>
+          <w:szCs w:val="24"/>
+        </w:rPr>
+      </w:pPr>
+      <w:r>
+        <w:rPr>
+          <w:sz w:val="24"/>
+          <w:szCs w:val="24"/>
+        </w:rPr>
+      </w:r>
+    </w:p>
+    <w:p>
+      <w:pPr>
+        <w:pStyle w:val="Normal"/>
+        <w:jc w:val="left"/>
+        <w:rPr>
+          <w:sz w:val="24"/>
+          <w:szCs w:val="24"/>
+        </w:rPr>
+      </w:pPr>
+      <w:r>
+        <w:rPr>
+          <w:sz w:val="24"/>
+          <w:szCs w:val="24"/>
+        </w:rPr>
+        <w:t>- უნდა აღინიშნოს, რომ მონაცემთა გამოქვეყნება არის არა თანხმობა, არამედ ნებართვა განსაკუთრებული გატეგორიის მონაცემთა დამუშავების შესახებ</w:t>
+      </w:r>
+    </w:p>
+    <w:p>
+      <w:pPr>
+        <w:pStyle w:val="Normal"/>
+        <w:jc w:val="left"/>
+        <w:rPr>
+          <w:sz w:val="24"/>
+          <w:szCs w:val="24"/>
+        </w:rPr>
+      </w:pPr>
+      <w:r>
+        <w:rPr>
+          <w:sz w:val="24"/>
+          <w:szCs w:val="24"/>
+        </w:rPr>
+      </w:r>
+    </w:p>
+    <w:p>
+      <w:pPr>
+        <w:pStyle w:val="Normal"/>
+        <w:jc w:val="left"/>
+        <w:rPr>
+          <w:sz w:val="24"/>
+          <w:szCs w:val="24"/>
+        </w:rPr>
+      </w:pPr>
+      <w:r>
+        <w:rPr>
+          <w:sz w:val="24"/>
+          <w:szCs w:val="24"/>
+        </w:rPr>
+        <w:t xml:space="preserve">- </w:t>
+      </w:r>
+      <w:r>
+        <w:rPr>
+          <w:sz w:val="24"/>
+          <w:szCs w:val="24"/>
+        </w:rPr>
+        <w:t>დამუშავებული პერსონალური მონაცემების გამოქვეყნება მონაცემთა სუბიექტის მიერ დამმუშავებელს არ ათავისუფლებს მონაცემთა დაცვის კანონმდებლობით გათვალისწინებული ვალდებულებებისგან (მაგ: მიზნის შეზღუდვის პრინციპი კვლავ ვრცელდება პერსონალურ მონაცემებზე მიუხედავად იმისა, რომ ეს მონაცემები საჯაროდ ხელმისაწვდომია)</w:t>
+      </w:r>
+    </w:p>
+    <w:p>
+      <w:pPr>
+        <w:pStyle w:val="Normal"/>
+        <w:jc w:val="left"/>
+        <w:rPr>
+          <w:sz w:val="24"/>
+          <w:szCs w:val="24"/>
+        </w:rPr>
+      </w:pPr>
+      <w:r>
+        <w:rPr>
+          <w:sz w:val="24"/>
+          <w:szCs w:val="24"/>
+        </w:rPr>
+      </w:r>
+    </w:p>
+    <w:p>
+      <w:pPr>
+        <w:pStyle w:val="Normal"/>
+        <w:jc w:val="left"/>
+        <w:rPr>
+          <w:sz w:val="32"/>
+          <w:szCs w:val="32"/>
+        </w:rPr>
+      </w:pPr>
+      <w:r>
+        <w:rPr>
+          <w:sz w:val="32"/>
+          <w:szCs w:val="32"/>
+        </w:rPr>
+      </w:r>
+    </w:p>
+    <w:p>
+      <w:pPr>
+        <w:pStyle w:val="Normal"/>
+        <w:jc w:val="left"/>
+        <w:rPr>
+          <w:sz w:val="32"/>
+          <w:szCs w:val="32"/>
+        </w:rPr>
+      </w:pPr>
+      <w:r>
+        <w:rPr>
+          <w:sz w:val="32"/>
+          <w:szCs w:val="32"/>
+        </w:rPr>
+        <w:t>სამართლებლივი მოთხოვნები</w:t>
+      </w:r>
+    </w:p>
+    <w:p>
+      <w:pPr>
+        <w:pStyle w:val="Normal"/>
+        <w:jc w:val="left"/>
+        <w:rPr>
+          <w:sz w:val="24"/>
+          <w:szCs w:val="24"/>
+        </w:rPr>
+      </w:pPr>
+      <w:r>
+        <w:rPr>
+          <w:sz w:val="24"/>
+          <w:szCs w:val="24"/>
+        </w:rPr>
+        <w:t>- GDPR-ის თანახმად, განსაკუთრებული კატეგორიის მონაცემთა დამუშავება ნებადართულია, თუ ეს აუცილებელია სამართლებლივი მოთხოვნების დასადგენად, შესასრულებლად, ან დასაცავად სასამართლო საქმიანობის დროს, ან ადმინისტრაციული პროცედურისა თუ დავის არასასამართლო გზით მოგვარებისას. ასეთ შემთხვევაში დამუშავება რელევანტური უნდა იყოს კონკრეტული სამართლებლივი მოთხოვნის შესრულებისა თუ დაცვისთვის და მას ითხოვდეს სამართლებლივი დავის ერთ-ერთი მხარე</w:t>
+      </w:r>
+    </w:p>
+    <w:p>
+      <w:pPr>
+        <w:pStyle w:val="Normal"/>
+        <w:jc w:val="left"/>
+        <w:rPr>
+          <w:sz w:val="24"/>
+          <w:szCs w:val="24"/>
+        </w:rPr>
+      </w:pPr>
+      <w:r>
+        <w:rPr>
+          <w:sz w:val="24"/>
+          <w:szCs w:val="24"/>
+        </w:rPr>
+      </w:r>
+    </w:p>
+    <w:p>
+      <w:pPr>
+        <w:pStyle w:val="Normal"/>
+        <w:jc w:val="left"/>
+        <w:rPr>
+          <w:sz w:val="24"/>
+          <w:szCs w:val="24"/>
+        </w:rPr>
+      </w:pPr>
+      <w:r>
+        <w:rPr>
+          <w:sz w:val="24"/>
+          <w:szCs w:val="24"/>
+        </w:rPr>
+        <w:t>- საკუთარი ფუნქციების განხორციელების პროცესში, სასამართლოს აქვს განსაკუთრებული კატეგორიის მონაცემთა დამუშავების უფლება სამართლებლივი დავის გადაწყვეტის კონტექსტში. ამ ტიპის მონაცემთა მაგალითებია: გენეტიკური ინფორმაცია მამომის ან დედობის დადგენისას; და ჯანმრთელობის მდგომარეობა, როდესაც მტკიცებულებათა ნაწილი ეხება მსხვერპლებისთვის მიყენებული ზიანის დეტალებს</w:t>
+      </w:r>
+    </w:p>
+    <w:p>
+      <w:pPr>
+        <w:pStyle w:val="Normal"/>
+        <w:jc w:val="left"/>
+        <w:rPr>
+          <w:sz w:val="24"/>
+          <w:szCs w:val="24"/>
+        </w:rPr>
+      </w:pPr>
+      <w:r>
+        <w:rPr>
+          <w:sz w:val="24"/>
+          <w:szCs w:val="24"/>
+        </w:rPr>
+      </w:r>
+    </w:p>
+    <w:p>
+      <w:pPr>
+        <w:pStyle w:val="Normal"/>
+        <w:jc w:val="left"/>
+        <w:rPr>
+          <w:sz w:val="32"/>
+          <w:szCs w:val="32"/>
+        </w:rPr>
+      </w:pPr>
+      <w:r>
+        <w:rPr>
+          <w:sz w:val="32"/>
+          <w:szCs w:val="32"/>
+        </w:rPr>
+        <w:t>მნიშვნელოვანი საჯარო ინტერესი</w:t>
+      </w:r>
+    </w:p>
+    <w:p>
+      <w:pPr>
+        <w:pStyle w:val="Normal"/>
+        <w:jc w:val="left"/>
+        <w:rPr>
+          <w:sz w:val="24"/>
+          <w:szCs w:val="24"/>
+        </w:rPr>
+      </w:pPr>
+      <w:r>
+        <w:rPr>
+          <w:sz w:val="24"/>
+          <w:szCs w:val="24"/>
+        </w:rPr>
+        <w:t>- GDPR-ის მე-9 მუხლის 2(ზ) პუნქტის თანახმად, წევრ სახელმწიფოებს უფლება აქვთ, დაადგინონ დამატებითი გარემოებები, სადაც დაშვებულია განსაკუთრებული კატეგორიის მონაცემთა დამუშავება, თუ კი:</w:t>
+      </w:r>
+    </w:p>
+    <w:p>
+      <w:pPr>
+        <w:pStyle w:val="Normal"/>
+        <w:jc w:val="left"/>
+        <w:rPr>
+          <w:sz w:val="24"/>
+          <w:szCs w:val="24"/>
+        </w:rPr>
+      </w:pPr>
+      <w:r>
+        <w:rPr>
+          <w:sz w:val="24"/>
+          <w:szCs w:val="24"/>
+        </w:rPr>
+        <w:tab/>
+      </w:r>
+    </w:p>
+    <w:p>
+      <w:pPr>
+        <w:pStyle w:val="Normal"/>
+        <w:jc w:val="left"/>
+        <w:rPr>
+          <w:sz w:val="24"/>
+          <w:szCs w:val="24"/>
+        </w:rPr>
+      </w:pPr>
+      <w:r>
+        <w:rPr>
+          <w:sz w:val="24"/>
+          <w:szCs w:val="24"/>
+        </w:rPr>
+        <w:tab/>
+        <w:t>- ეს აუცილებელია მნიშვნალოვანი საჯარო ინტერესიდან გამომდინარე</w:t>
+      </w:r>
+    </w:p>
+    <w:p>
+      <w:pPr>
+        <w:pStyle w:val="Normal"/>
+        <w:jc w:val="left"/>
+        <w:rPr>
+          <w:sz w:val="24"/>
+          <w:szCs w:val="24"/>
+        </w:rPr>
+      </w:pPr>
+      <w:r>
+        <w:rPr>
+          <w:sz w:val="24"/>
+          <w:szCs w:val="24"/>
+        </w:rPr>
+        <w:tab/>
+      </w:r>
+    </w:p>
+    <w:p>
+      <w:pPr>
+        <w:pStyle w:val="Normal"/>
+        <w:jc w:val="left"/>
+        <w:rPr>
+          <w:sz w:val="24"/>
+          <w:szCs w:val="24"/>
+        </w:rPr>
+      </w:pPr>
+      <w:r>
+        <w:rPr>
+          <w:sz w:val="24"/>
+          <w:szCs w:val="24"/>
+        </w:rPr>
+        <w:tab/>
+        <w:t>- გათვალისწინებულია ევროპული ან ეროვნული კანონმდებლობით</w:t>
+      </w:r>
+    </w:p>
+    <w:p>
+      <w:pPr>
+        <w:pStyle w:val="Normal"/>
+        <w:jc w:val="left"/>
+        <w:rPr>
+          <w:sz w:val="24"/>
+          <w:szCs w:val="24"/>
+        </w:rPr>
+      </w:pPr>
+      <w:r>
+        <w:rPr>
+          <w:sz w:val="24"/>
+          <w:szCs w:val="24"/>
+        </w:rPr>
+      </w:r>
+    </w:p>
+    <w:p>
+      <w:pPr>
+        <w:pStyle w:val="Normal"/>
+        <w:jc w:val="left"/>
+        <w:rPr>
+          <w:sz w:val="24"/>
+          <w:szCs w:val="24"/>
+        </w:rPr>
+      </w:pPr>
+      <w:r>
+        <w:rPr>
+          <w:sz w:val="24"/>
+          <w:szCs w:val="24"/>
+        </w:rPr>
+        <w:tab/>
+        <w:t>- ევროპული ან ეროვნული კანონმდებლობა პროპორციულია, პატივს სცემს მონაცემთა დაცვის უფლებას და ითვალისწინებს სათანადო და კონკრეტულ ღონისძიებებს მონაცემთა სუბიექტის ფუნდამენტური უფლებებისა და ინტერესების დასაცავად</w:t>
+      </w:r>
+    </w:p>
+    <w:p>
+      <w:pPr>
+        <w:pStyle w:val="Normal"/>
+        <w:jc w:val="left"/>
+        <w:rPr>
+          <w:sz w:val="24"/>
+          <w:szCs w:val="24"/>
+        </w:rPr>
+      </w:pPr>
+      <w:r>
+        <w:rPr>
+          <w:sz w:val="24"/>
+          <w:szCs w:val="24"/>
+        </w:rPr>
+      </w:r>
+    </w:p>
+    <w:p>
+      <w:pPr>
+        <w:pStyle w:val="Normal"/>
+        <w:jc w:val="left"/>
+        <w:rPr>
+          <w:sz w:val="24"/>
+          <w:szCs w:val="24"/>
+        </w:rPr>
+      </w:pPr>
+      <w:r>
+        <w:rPr>
+          <w:sz w:val="24"/>
+          <w:szCs w:val="24"/>
+        </w:rPr>
+      </w:r>
+    </w:p>
+    <w:p>
+      <w:pPr>
+        <w:pStyle w:val="Normal"/>
+        <w:jc w:val="left"/>
+        <w:rPr>
+          <w:sz w:val="24"/>
+          <w:szCs w:val="24"/>
+        </w:rPr>
+      </w:pPr>
+      <w:r>
+        <w:rPr>
+          <w:sz w:val="24"/>
+          <w:szCs w:val="24"/>
+        </w:rPr>
+        <w:t>- ამის თვალსაჩინო მაგალითია ჯანდაცვის ფაილური სისტემა</w:t>
+      </w:r>
+    </w:p>
+    <w:p>
+      <w:pPr>
+        <w:pStyle w:val="Normal"/>
+        <w:jc w:val="left"/>
+        <w:rPr>
+          <w:sz w:val="24"/>
+          <w:szCs w:val="24"/>
+        </w:rPr>
+      </w:pPr>
+      <w:r>
+        <w:rPr>
+          <w:sz w:val="24"/>
+          <w:szCs w:val="24"/>
+        </w:rPr>
+      </w:r>
+    </w:p>
+    <w:p>
+      <w:pPr>
+        <w:pStyle w:val="Normal"/>
+        <w:jc w:val="left"/>
+        <w:rPr>
+          <w:sz w:val="24"/>
+          <w:szCs w:val="24"/>
+        </w:rPr>
+      </w:pPr>
+      <w:r>
+        <w:rPr>
+          <w:sz w:val="24"/>
+          <w:szCs w:val="24"/>
+        </w:rPr>
+        <w:t>- ასეთ სისტემაში ნებადართულია ჯანდაცვის სფეროს პროცესიონალთა მიერ პაციენტის მკურნალობის პროცესში შეგროვებულ მონაცემებზე უფრო ფართო წვროდა ჯანდაცვის სხვა პროვაიდერებისთვის, რომელიც იმავე პაციენტს ემსახურება</w:t>
+      </w:r>
+    </w:p>
+    <w:p>
+      <w:pPr>
+        <w:pStyle w:val="Normal"/>
+        <w:jc w:val="left"/>
+        <w:rPr>
+          <w:sz w:val="24"/>
+          <w:szCs w:val="24"/>
+        </w:rPr>
+      </w:pPr>
+      <w:r>
+        <w:rPr>
+          <w:sz w:val="24"/>
+          <w:szCs w:val="24"/>
+        </w:rPr>
+      </w:r>
+    </w:p>
+    <w:p>
+      <w:pPr>
+        <w:pStyle w:val="Normal"/>
+        <w:jc w:val="left"/>
+        <w:rPr>
+          <w:sz w:val="32"/>
+          <w:szCs w:val="32"/>
+        </w:rPr>
+      </w:pPr>
+      <w:r>
+        <w:rPr>
+          <w:sz w:val="32"/>
+          <w:szCs w:val="32"/>
+        </w:rPr>
+        <w:t>განსაკუთრებული კატეგორიის მონაცემთა დამუშავების სხვა საფუძვლები</w:t>
+      </w:r>
+    </w:p>
+    <w:p>
+      <w:pPr>
+        <w:pStyle w:val="Normal"/>
+        <w:jc w:val="left"/>
+        <w:rPr>
+          <w:sz w:val="24"/>
+          <w:szCs w:val="24"/>
+        </w:rPr>
+      </w:pPr>
+      <w:r>
+        <w:rPr>
+          <w:sz w:val="24"/>
+          <w:szCs w:val="24"/>
+        </w:rPr>
+        <w:t>- GDPR-ის თანახმად, განსაკუთრებული კატეგორიის მონაცემთა დამუშავება შესაძლებელია, თუ ის აუცილებელია შემდეგი მიზნებიდან გამომდინარე:</w:t>
+      </w:r>
+    </w:p>
+    <w:p>
+      <w:pPr>
+        <w:pStyle w:val="Normal"/>
+        <w:jc w:val="left"/>
+        <w:rPr>
+          <w:sz w:val="24"/>
+          <w:szCs w:val="24"/>
+        </w:rPr>
+      </w:pPr>
+      <w:r>
+        <w:rPr>
+          <w:sz w:val="24"/>
+          <w:szCs w:val="24"/>
+        </w:rPr>
+      </w:r>
+    </w:p>
+    <w:p>
+      <w:pPr>
+        <w:pStyle w:val="Normal"/>
+        <w:jc w:val="left"/>
+        <w:rPr>
+          <w:sz w:val="24"/>
+          <w:szCs w:val="24"/>
+        </w:rPr>
+      </w:pPr>
+      <w:r>
+        <w:rPr>
+          <w:sz w:val="24"/>
+          <w:szCs w:val="24"/>
+        </w:rPr>
+        <w:t>- პრევენციული ან ოკუპაციური მედიცინა, ანდა შრომითი უსაფრთხოების დაცვა; დასაქმებულის სამუშაო შესაძლებლობათა შეფასება; სამედიცნო დიაგნოზის დასმა; ჯანდაცვა ან სოციალური დაცვა; ასევე, აღნიშნული სფეროსა და შესაბამისი მომსახურების მართვა ევროკავშირის ან მისი წევრი სახელმწიფოს კანონმდებლობის, ან სამედიცინო სფეროს სპეციალისტთან დადებული ხელშეკრულების საფუძველზე</w:t>
+      </w:r>
+    </w:p>
+    <w:p>
+      <w:pPr>
+        <w:pStyle w:val="Normal"/>
+        <w:jc w:val="left"/>
+        <w:rPr>
+          <w:sz w:val="24"/>
+          <w:szCs w:val="24"/>
+        </w:rPr>
+      </w:pPr>
+      <w:r>
+        <w:rPr>
+          <w:sz w:val="24"/>
+          <w:szCs w:val="24"/>
+        </w:rPr>
+      </w:r>
+    </w:p>
+    <w:p>
+      <w:pPr>
+        <w:pStyle w:val="Normal"/>
+        <w:jc w:val="left"/>
+        <w:rPr>
+          <w:sz w:val="24"/>
+          <w:szCs w:val="24"/>
+        </w:rPr>
+      </w:pPr>
+      <w:r>
+        <w:rPr>
+          <w:sz w:val="24"/>
+          <w:szCs w:val="24"/>
+        </w:rPr>
+        <w:t>- საზოგადოებრივ ჯანმრთელობასთან დაკავშირებული საჯარო ინტერესი, როგორიცაა, მაგალითად: დაცვა ჯანმრთელობის სერიოზული საერთაშორისო საფრთხეებისგან; მაღალხარისხიანი და უსაფრთხო ჯანდაცვის მომსახურების, სამედიცინო პროდუქტებისა და მოწყობილობების უზრუნველყოფა ევროკავშირის ან წევრი სახელმწიფოს კანონმდებლობის საფუძველზე, რომელშიც გათვალისწინებულია სათანადო ზომები მონაცემთა სუბიექტის უფლებებისა და თავისუფლებების დასაცავად</w:t>
+      </w:r>
+    </w:p>
+    <w:p>
+      <w:pPr>
+        <w:pStyle w:val="Normal"/>
+        <w:jc w:val="left"/>
+        <w:rPr>
+          <w:sz w:val="24"/>
+          <w:szCs w:val="24"/>
+        </w:rPr>
+      </w:pPr>
+      <w:r>
+        <w:rPr>
+          <w:sz w:val="24"/>
+          <w:szCs w:val="24"/>
+        </w:rPr>
+      </w:r>
+    </w:p>
+    <w:p>
+      <w:pPr>
+        <w:pStyle w:val="Normal"/>
+        <w:jc w:val="left"/>
+        <w:rPr>
+          <w:sz w:val="24"/>
+          <w:szCs w:val="24"/>
+        </w:rPr>
+      </w:pPr>
+      <w:r>
+        <w:rPr>
+          <w:sz w:val="24"/>
+          <w:szCs w:val="24"/>
+        </w:rPr>
+        <w:t>- არქივირება, სამეცნიერო/ისტორიული კვლევა ან სტატისტიკის წარმოება ევროკავშირის ან წევრი სახელმწიფოს კანონმდებლობის შესაბამისად. იგი უნდა იყოს დასახული მიზნის პროპორციული, პატივს სცემდეს მონაცემთა დაცვის უფლებას და ითვალისწინებდეს სათანადო და კონკრეტულ ზომებს მონაცემთა დაცვის სუბიექტის ფუნდამენტურ უფლებებისა და ინტერესების დასაცავად</w:t>
+      </w:r>
+    </w:p>
+    <w:p>
+      <w:pPr>
+        <w:pStyle w:val="Normal"/>
+        <w:jc w:val="left"/>
+        <w:rPr>
+          <w:sz w:val="24"/>
+          <w:szCs w:val="24"/>
+        </w:rPr>
+      </w:pPr>
+      <w:r>
+        <w:rPr>
+          <w:sz w:val="24"/>
+          <w:szCs w:val="24"/>
+        </w:rPr>
+      </w:r>
+    </w:p>
+    <w:p>
+      <w:pPr>
+        <w:pStyle w:val="Normal"/>
+        <w:jc w:val="left"/>
+        <w:rPr>
+          <w:sz w:val="32"/>
+          <w:szCs w:val="32"/>
+        </w:rPr>
+      </w:pPr>
+      <w:r>
+        <w:rPr>
+          <w:sz w:val="32"/>
+          <w:szCs w:val="32"/>
+        </w:rPr>
+        <w:t>ეროვნული კანონმდებლობით გათვალისწინებული დამატებითი პირობები</w:t>
+      </w:r>
+    </w:p>
+    <w:p>
+      <w:pPr>
+        <w:pStyle w:val="Normal"/>
+        <w:jc w:val="left"/>
+        <w:rPr>
+          <w:b w:val="false"/>
+          <w:b w:val="false"/>
+          <w:bCs w:val="false"/>
+          <w:sz w:val="24"/>
+          <w:szCs w:val="24"/>
+        </w:rPr>
+      </w:pPr>
+      <w:r>
+        <w:rPr>
+          <w:b w:val="false"/>
+          <w:bCs w:val="false"/>
+          <w:sz w:val="24"/>
+          <w:szCs w:val="24"/>
+        </w:rPr>
+        <w:t>- GDPR-ის თანახმად, წევრ სახელმწიფოებს უფლება აქვთ, შემოიღონ ან შეინარჩუნონ დამატებითი პირობები, მათ შორის, შეზღუდვები გენეტიკურ, ბიომეტრიულ ან ჯანმრთელობასთან დაკავშირებულ მონაცემთა დამუშავებაზე</w:t>
+      </w:r>
+    </w:p>
+    <w:p>
+      <w:pPr>
+        <w:pStyle w:val="Normal"/>
+        <w:jc w:val="left"/>
+        <w:rPr>
+          <w:sz w:val="24"/>
+          <w:szCs w:val="24"/>
+        </w:rPr>
+      </w:pPr>
+      <w:r>
+        <w:rPr>
+          <w:sz w:val="24"/>
+          <w:szCs w:val="24"/>
+        </w:rPr>
+      </w:r>
+    </w:p>
+    <w:p>
+      <w:pPr>
+        <w:pStyle w:val="Normal"/>
+        <w:jc w:val="left"/>
+        <w:rPr>
+          <w:sz w:val="24"/>
+          <w:szCs w:val="24"/>
+        </w:rPr>
+      </w:pPr>
+      <w:r>
+        <w:rPr>
+          <w:sz w:val="24"/>
+          <w:szCs w:val="24"/>
+        </w:rPr>
+      </w:r>
+    </w:p>
+    <w:p>
+      <w:pPr>
+        <w:pStyle w:val="Normal"/>
+        <w:jc w:val="center"/>
+        <w:rPr>
+          <w:sz w:val="48"/>
+          <w:szCs w:val="48"/>
+        </w:rPr>
+      </w:pPr>
+      <w:r>
+        <w:rPr>
+          <w:sz w:val="48"/>
+          <w:szCs w:val="48"/>
+        </w:rPr>
+        <w:t>კვირა 11</w:t>
+      </w:r>
+    </w:p>
+    <w:p>
+      <w:pPr>
+        <w:pStyle w:val="Normal"/>
+        <w:jc w:val="left"/>
+        <w:rPr>
+          <w:sz w:val="24"/>
+          <w:szCs w:val="24"/>
+        </w:rPr>
+      </w:pPr>
+      <w:r>
+        <w:rPr>
+          <w:sz w:val="24"/>
+          <w:szCs w:val="24"/>
+        </w:rPr>
+      </w:r>
+    </w:p>
+    <w:p>
+      <w:pPr>
+        <w:pStyle w:val="Normal"/>
+        <w:jc w:val="left"/>
+        <w:rPr>
+          <w:sz w:val="32"/>
+          <w:szCs w:val="32"/>
+        </w:rPr>
+      </w:pPr>
+      <w:r>
+        <w:rPr>
+          <w:sz w:val="32"/>
+          <w:szCs w:val="32"/>
+        </w:rPr>
+        <w:t>დამუშავების უსაფრთხოების წესები (4.2)</w:t>
+      </w:r>
+    </w:p>
+    <w:p>
+      <w:pPr>
+        <w:pStyle w:val="Normal"/>
+        <w:jc w:val="left"/>
+        <w:rPr>
+          <w:sz w:val="24"/>
+          <w:szCs w:val="24"/>
+        </w:rPr>
+      </w:pPr>
+      <w:r>
+        <w:rPr>
+          <w:sz w:val="24"/>
+          <w:szCs w:val="24"/>
+        </w:rPr>
+        <w:t>- დამუშავების უსაფრთხოების წესები მონაცემთა დამმუშავებელსა და უფლებამოსილ პირს ავალდებულებს შესაბამისი ტექნიკური და ორგანიზაციული ზომების დანერგვას დამუშავების პროცესში ნებისმიერი უნებართვო ჩარევის პრევენციისთვის</w:t>
+      </w:r>
+    </w:p>
+    <w:p>
+      <w:pPr>
+        <w:pStyle w:val="Normal"/>
+        <w:jc w:val="left"/>
+        <w:rPr>
+          <w:sz w:val="24"/>
+          <w:szCs w:val="24"/>
+        </w:rPr>
+      </w:pPr>
+      <w:r>
+        <w:rPr>
+          <w:sz w:val="24"/>
+          <w:szCs w:val="24"/>
+        </w:rPr>
+      </w:r>
+    </w:p>
+    <w:p>
+      <w:pPr>
+        <w:pStyle w:val="Normal"/>
+        <w:jc w:val="left"/>
+        <w:rPr>
+          <w:sz w:val="24"/>
+          <w:szCs w:val="24"/>
+        </w:rPr>
+      </w:pPr>
+      <w:r>
+        <w:rPr>
+          <w:sz w:val="24"/>
+          <w:szCs w:val="24"/>
+        </w:rPr>
+        <w:t>- მონაცემთა უსაფრთხოების აუცილებელი დონე განისაზღვრება შემდეგი ფაქტორებით:</w:t>
+      </w:r>
+    </w:p>
+    <w:p>
+      <w:pPr>
+        <w:pStyle w:val="Normal"/>
+        <w:jc w:val="left"/>
+        <w:rPr>
+          <w:sz w:val="24"/>
+          <w:szCs w:val="24"/>
+        </w:rPr>
+      </w:pPr>
+      <w:r>
+        <w:rPr>
+          <w:sz w:val="24"/>
+          <w:szCs w:val="24"/>
+        </w:rPr>
+      </w:r>
+    </w:p>
+    <w:p>
+      <w:pPr>
+        <w:pStyle w:val="Normal"/>
+        <w:jc w:val="left"/>
+        <w:rPr>
+          <w:sz w:val="24"/>
+          <w:szCs w:val="24"/>
+        </w:rPr>
+      </w:pPr>
+      <w:r>
+        <w:rPr>
+          <w:sz w:val="24"/>
+          <w:szCs w:val="24"/>
+        </w:rPr>
+        <w:t>- ბაზარზე ხელმისაწვდომი უსაფრთხოების ზომები ნებისმიერი ტიპის დამუშავებისთვის</w:t>
+      </w:r>
+    </w:p>
+    <w:p>
+      <w:pPr>
+        <w:pStyle w:val="Normal"/>
+        <w:jc w:val="left"/>
+        <w:rPr>
+          <w:sz w:val="24"/>
+          <w:szCs w:val="24"/>
+        </w:rPr>
+      </w:pPr>
+      <w:r>
+        <w:rPr>
+          <w:sz w:val="24"/>
+          <w:szCs w:val="24"/>
+        </w:rPr>
+      </w:r>
+    </w:p>
+    <w:p>
+      <w:pPr>
+        <w:pStyle w:val="Normal"/>
+        <w:jc w:val="left"/>
+        <w:rPr>
+          <w:sz w:val="24"/>
+          <w:szCs w:val="24"/>
+        </w:rPr>
+      </w:pPr>
+      <w:r>
+        <w:rPr>
+          <w:sz w:val="24"/>
+          <w:szCs w:val="24"/>
+        </w:rPr>
+        <w:t>- ხარჯები</w:t>
+      </w:r>
+    </w:p>
+    <w:p>
+      <w:pPr>
+        <w:pStyle w:val="Normal"/>
+        <w:jc w:val="left"/>
+        <w:rPr>
+          <w:sz w:val="24"/>
+          <w:szCs w:val="24"/>
+        </w:rPr>
+      </w:pPr>
+      <w:r>
+        <w:rPr>
+          <w:sz w:val="24"/>
+          <w:szCs w:val="24"/>
+        </w:rPr>
+      </w:r>
+    </w:p>
+    <w:p>
+      <w:pPr>
+        <w:pStyle w:val="Normal"/>
+        <w:jc w:val="left"/>
+        <w:rPr>
+          <w:sz w:val="24"/>
+          <w:szCs w:val="24"/>
+        </w:rPr>
+      </w:pPr>
+      <w:r>
+        <w:rPr>
+          <w:sz w:val="24"/>
+          <w:szCs w:val="24"/>
+        </w:rPr>
+        <w:t>- საფრთვე, რომელსაც დამუშავება უქმნის მონაცემთა სუბიექტის ფუნდამენტურ უფლებებსა და თავისუფლებებს</w:t>
+      </w:r>
+    </w:p>
+    <w:p>
+      <w:pPr>
+        <w:pStyle w:val="Normal"/>
+        <w:jc w:val="left"/>
+        <w:rPr>
+          <w:sz w:val="24"/>
+          <w:szCs w:val="24"/>
+        </w:rPr>
+      </w:pPr>
+      <w:r>
+        <w:rPr>
+          <w:sz w:val="24"/>
+          <w:szCs w:val="24"/>
+        </w:rPr>
+      </w:r>
+    </w:p>
+    <w:p>
+      <w:pPr>
+        <w:pStyle w:val="Normal"/>
+        <w:jc w:val="left"/>
+        <w:rPr>
+          <w:sz w:val="24"/>
+          <w:szCs w:val="24"/>
+        </w:rPr>
+      </w:pPr>
+      <w:r>
+        <w:rPr>
+          <w:sz w:val="24"/>
+          <w:szCs w:val="24"/>
+        </w:rPr>
+        <w:t xml:space="preserve">- </w:t>
+      </w:r>
+      <w:r>
+        <w:rPr>
+          <w:sz w:val="24"/>
+          <w:szCs w:val="24"/>
+        </w:rPr>
+        <w:t>პერსონალური მონაცემების კონფიდენციალობა იმ ზოგადი პრინციპების ნაწილია, რომელსაც აღიარებს მონაცემთა დაცვის ზოგადი რეგულაცია</w:t>
+      </w:r>
+    </w:p>
+    <w:p>
+      <w:pPr>
+        <w:pStyle w:val="Normal"/>
+        <w:jc w:val="left"/>
+        <w:rPr>
+          <w:sz w:val="24"/>
+          <w:szCs w:val="24"/>
+        </w:rPr>
+      </w:pPr>
+      <w:r>
+        <w:rPr>
+          <w:sz w:val="24"/>
+          <w:szCs w:val="24"/>
+        </w:rPr>
+      </w:r>
+    </w:p>
+    <w:p>
+      <w:pPr>
+        <w:pStyle w:val="Normal"/>
+        <w:jc w:val="left"/>
+        <w:rPr>
+          <w:sz w:val="24"/>
+          <w:szCs w:val="24"/>
+        </w:rPr>
+      </w:pPr>
+      <w:r>
+        <w:rPr>
+          <w:sz w:val="24"/>
+          <w:szCs w:val="24"/>
+        </w:rPr>
+      </w:r>
+    </w:p>
+    <w:p>
+      <w:pPr>
+        <w:pStyle w:val="Normal"/>
+        <w:jc w:val="left"/>
+        <w:rPr>
+          <w:sz w:val="24"/>
+          <w:szCs w:val="24"/>
+        </w:rPr>
+      </w:pPr>
+      <w:r>
+        <w:rPr>
+          <w:sz w:val="24"/>
+          <w:szCs w:val="24"/>
+        </w:rPr>
+        <w:t xml:space="preserve">- </w:t>
+      </w:r>
+      <w:r>
+        <w:rPr>
+          <w:sz w:val="24"/>
+          <w:szCs w:val="24"/>
+        </w:rPr>
+        <w:t>როგორც ევროკავშირის, ისე ევროპის საბჭოს სამართალში, დამმუშავებელს, პერსონალურ მონაცემთა დამუშავების პროცესში, ეკისრება გამჭირვალეობისა და ანგარიშვალდებულების ზოგადი ვალდებულება, კერძოდ, მონაცემთა უსაფრთხოების დარღვევებთან დაკავშირებით.</w:t>
+      </w:r>
+    </w:p>
+    <w:p>
+      <w:pPr>
+        <w:pStyle w:val="Normal"/>
+        <w:jc w:val="left"/>
+        <w:rPr>
+          <w:sz w:val="24"/>
+          <w:szCs w:val="24"/>
+        </w:rPr>
+      </w:pPr>
+      <w:r>
+        <w:rPr>
+          <w:sz w:val="24"/>
+          <w:szCs w:val="24"/>
+        </w:rPr>
+      </w:r>
+    </w:p>
+    <w:p>
+      <w:pPr>
+        <w:pStyle w:val="Normal"/>
+        <w:jc w:val="left"/>
+        <w:rPr>
+          <w:sz w:val="24"/>
+          <w:szCs w:val="24"/>
+        </w:rPr>
+      </w:pPr>
+      <w:r>
+        <w:rPr>
+          <w:sz w:val="24"/>
+          <w:szCs w:val="24"/>
+        </w:rPr>
+        <w:t xml:space="preserve">- </w:t>
+      </w:r>
+      <w:r>
+        <w:rPr>
+          <w:sz w:val="24"/>
+          <w:szCs w:val="24"/>
+        </w:rPr>
+        <w:t>ასეთ შემთხვევაში, მონაცეMთა დამმუშავებელი ვალდებულია, უსაფრთხოების დარღვევის შესახებ შეატყობინოს საზედამხედველო ორგანოებს, გარდა იმ შემთხვევისა, როცა ნაკლებია რისკი, რომ ეს დარღვევა შელახავს ფიზიკურ პირთა უფლებებსა და თავისუფლებებს</w:t>
+      </w:r>
+    </w:p>
+    <w:p>
+      <w:pPr>
+        <w:pStyle w:val="Normal"/>
+        <w:jc w:val="left"/>
+        <w:rPr>
+          <w:sz w:val="24"/>
+          <w:szCs w:val="24"/>
+        </w:rPr>
+      </w:pPr>
+      <w:r>
+        <w:rPr>
+          <w:sz w:val="24"/>
+          <w:szCs w:val="24"/>
+        </w:rPr>
+      </w:r>
+    </w:p>
+    <w:p>
+      <w:pPr>
+        <w:pStyle w:val="Normal"/>
+        <w:jc w:val="left"/>
+        <w:rPr>
+          <w:sz w:val="24"/>
+          <w:szCs w:val="24"/>
+        </w:rPr>
+      </w:pPr>
+      <w:r>
+        <w:rPr>
+          <w:sz w:val="24"/>
+          <w:szCs w:val="24"/>
+        </w:rPr>
+        <w:t xml:space="preserve">- </w:t>
+      </w:r>
+      <w:r>
+        <w:rPr>
+          <w:sz w:val="24"/>
+          <w:szCs w:val="24"/>
+        </w:rPr>
+        <w:t>აუცილებელია მონაცემთა სუბიექტის ინფორმირებაც პერსონალურ მონაცემთა უსაფრთხოების დარღვევაზე, თუკი სავარაუდოა, რომ დარVევა მნიშვნელოვან საფრთხე შეუქმნის ფიზიკურ პირთა უფლებებსა და თავისუფლებებს</w:t>
+      </w:r>
+    </w:p>
+    <w:p>
+      <w:pPr>
+        <w:pStyle w:val="Normal"/>
+        <w:jc w:val="left"/>
+        <w:rPr>
+          <w:sz w:val="24"/>
+          <w:szCs w:val="24"/>
+        </w:rPr>
+      </w:pPr>
+      <w:r>
+        <w:rPr>
+          <w:sz w:val="24"/>
+          <w:szCs w:val="24"/>
+        </w:rPr>
+      </w:r>
+    </w:p>
+    <w:p>
+      <w:pPr>
+        <w:pStyle w:val="Normal"/>
+        <w:jc w:val="left"/>
+        <w:rPr>
+          <w:sz w:val="32"/>
+          <w:szCs w:val="32"/>
+        </w:rPr>
+      </w:pPr>
+      <w:r>
+        <w:rPr>
+          <w:sz w:val="32"/>
+          <w:szCs w:val="32"/>
+        </w:rPr>
+        <w:t>მონაცემთა უსაფრთხოების ელემენტები (4.2.1)</w:t>
+      </w:r>
+    </w:p>
+    <w:p>
+      <w:pPr>
+        <w:pStyle w:val="Normal"/>
+        <w:jc w:val="left"/>
+        <w:rPr>
+          <w:sz w:val="24"/>
+          <w:szCs w:val="24"/>
+        </w:rPr>
+      </w:pPr>
+      <w:r>
+        <w:rPr>
+          <w:sz w:val="24"/>
+          <w:szCs w:val="24"/>
+        </w:rPr>
+      </w:r>
+    </w:p>
+    <w:p>
+      <w:pPr>
+        <w:pStyle w:val="Normal"/>
+        <w:jc w:val="left"/>
+        <w:rPr>
+          <w:sz w:val="24"/>
+          <w:szCs w:val="24"/>
+        </w:rPr>
+      </w:pPr>
+      <w:r>
+        <w:rPr>
+          <w:sz w:val="24"/>
+          <w:szCs w:val="24"/>
+        </w:rPr>
+        <w:t>- ევროკავშირის კანონმდებლობის შესაბამისი დებულებების თანახმად:</w:t>
+      </w:r>
+    </w:p>
+    <w:p>
+      <w:pPr>
+        <w:pStyle w:val="Normal"/>
+        <w:jc w:val="left"/>
+        <w:rPr>
+          <w:sz w:val="24"/>
+          <w:szCs w:val="24"/>
+        </w:rPr>
+      </w:pPr>
+      <w:r>
+        <w:rPr>
+          <w:sz w:val="24"/>
+          <w:szCs w:val="24"/>
+        </w:rPr>
+        <w:tab/>
+        <w:t>“უახლესი ტექნოლოგიების, განხორციელების ხარჯების, დამუშავების ბუნების, მოცულობის, კონტექსტისა და მიზნების, ასევე, მონაცემთა სუბიექტის უფლებებისა და თავისუფლებებისათვის სავარაუდო საფრთხეების გათვალისწინებით, მონაცემთა დამმუშავებელმა და უფლებამოსილმა პირმა უნდა მიიღონ რისკების შესაბამისი ტექნიკური და ორგანიზაციული ზომები უსაფრთხოების უზრუნველსაყოფად”</w:t>
+      </w:r>
+    </w:p>
+    <w:p>
+      <w:pPr>
+        <w:pStyle w:val="Normal"/>
+        <w:jc w:val="left"/>
+        <w:rPr>
+          <w:sz w:val="24"/>
+          <w:szCs w:val="24"/>
+        </w:rPr>
+      </w:pPr>
+      <w:r>
+        <w:rPr>
+          <w:sz w:val="24"/>
+          <w:szCs w:val="24"/>
+        </w:rPr>
+      </w:r>
+    </w:p>
+    <w:p>
+      <w:pPr>
+        <w:pStyle w:val="Normal"/>
+        <w:jc w:val="left"/>
+        <w:rPr>
+          <w:sz w:val="24"/>
+          <w:szCs w:val="24"/>
+        </w:rPr>
+      </w:pPr>
+      <w:r>
+        <w:rPr>
+          <w:sz w:val="24"/>
+          <w:szCs w:val="24"/>
+        </w:rPr>
+        <w:t>- ეს ზომები მოიცავს შემდეგ ასპექტებს:</w:t>
+      </w:r>
+    </w:p>
+    <w:p>
+      <w:pPr>
+        <w:pStyle w:val="Normal"/>
+        <w:jc w:val="left"/>
+        <w:rPr>
+          <w:sz w:val="24"/>
+          <w:szCs w:val="24"/>
+        </w:rPr>
+      </w:pPr>
+      <w:r>
+        <w:rPr>
+          <w:sz w:val="24"/>
+          <w:szCs w:val="24"/>
+        </w:rPr>
+      </w:r>
+    </w:p>
+    <w:p>
+      <w:pPr>
+        <w:pStyle w:val="Normal"/>
+        <w:jc w:val="left"/>
+        <w:rPr>
+          <w:sz w:val="24"/>
+          <w:szCs w:val="24"/>
+        </w:rPr>
+      </w:pPr>
+      <w:r>
+        <w:rPr>
+          <w:sz w:val="24"/>
+          <w:szCs w:val="24"/>
+        </w:rPr>
+        <w:t>- პერსონალურ მონაცემთა ფსებდონიმიზაცია და დაშიფვრა</w:t>
+      </w:r>
+    </w:p>
+    <w:p>
+      <w:pPr>
+        <w:pStyle w:val="Normal"/>
+        <w:jc w:val="left"/>
+        <w:rPr>
+          <w:sz w:val="24"/>
+          <w:szCs w:val="24"/>
+        </w:rPr>
+      </w:pPr>
+      <w:r>
+        <w:rPr>
+          <w:sz w:val="24"/>
+          <w:szCs w:val="24"/>
+        </w:rPr>
+      </w:r>
+    </w:p>
+    <w:p>
+      <w:pPr>
+        <w:pStyle w:val="Normal"/>
+        <w:jc w:val="left"/>
+        <w:rPr>
+          <w:sz w:val="24"/>
+          <w:szCs w:val="24"/>
+        </w:rPr>
+      </w:pPr>
+      <w:r>
+        <w:rPr>
+          <w:sz w:val="24"/>
+          <w:szCs w:val="24"/>
+        </w:rPr>
+        <w:t>- დამუშავების სისტემებისა და სერვისების მუდმივი კონფიდენციალობა, ხელშეუხებლობა, ხელმისაწვდომობა და მოქნილობა</w:t>
+      </w:r>
+    </w:p>
+    <w:p>
+      <w:pPr>
+        <w:pStyle w:val="Normal"/>
+        <w:jc w:val="left"/>
+        <w:rPr>
+          <w:sz w:val="24"/>
+          <w:szCs w:val="24"/>
+        </w:rPr>
+      </w:pPr>
+      <w:r>
+        <w:rPr>
+          <w:sz w:val="24"/>
+          <w:szCs w:val="24"/>
+        </w:rPr>
+      </w:r>
+    </w:p>
+    <w:p>
+      <w:pPr>
+        <w:pStyle w:val="Normal"/>
+        <w:jc w:val="left"/>
+        <w:rPr>
+          <w:sz w:val="24"/>
+          <w:szCs w:val="24"/>
+        </w:rPr>
+      </w:pPr>
+      <w:r>
+        <w:rPr>
+          <w:sz w:val="24"/>
+          <w:szCs w:val="24"/>
+        </w:rPr>
+        <w:t>- ფიზიკური ან ტექნიკური ინციდენტის შემთხვევაში, პერსონალურ მონაცემთა წვდომისა და ხელმისაწვდომობის დროული აღდგენა</w:t>
+      </w:r>
+    </w:p>
+    <w:p>
+      <w:pPr>
+        <w:pStyle w:val="Normal"/>
+        <w:jc w:val="left"/>
+        <w:rPr>
+          <w:sz w:val="24"/>
+          <w:szCs w:val="24"/>
+        </w:rPr>
+      </w:pPr>
+      <w:r>
+        <w:rPr>
+          <w:sz w:val="24"/>
+          <w:szCs w:val="24"/>
+        </w:rPr>
+      </w:r>
+    </w:p>
+    <w:p>
+      <w:pPr>
+        <w:pStyle w:val="Normal"/>
+        <w:jc w:val="left"/>
+        <w:rPr>
+          <w:sz w:val="24"/>
+          <w:szCs w:val="24"/>
+        </w:rPr>
+      </w:pPr>
+      <w:r>
+        <w:rPr>
+          <w:sz w:val="24"/>
+          <w:szCs w:val="24"/>
+        </w:rPr>
+        <w:t>- დამუშავების უსაფრთხოების ტექნიკურ და ორგანიზაციულ საშუალებათა ეფექტიანობის რეგულარული შემოწმება და შეფასება</w:t>
+      </w:r>
+    </w:p>
+    <w:p>
+      <w:pPr>
+        <w:pStyle w:val="Normal"/>
+        <w:jc w:val="left"/>
+        <w:rPr>
+          <w:sz w:val="24"/>
+          <w:szCs w:val="24"/>
+        </w:rPr>
+      </w:pPr>
+      <w:r>
+        <w:rPr>
+          <w:sz w:val="24"/>
+          <w:szCs w:val="24"/>
+        </w:rPr>
+      </w:r>
+    </w:p>
+    <w:p>
+      <w:pPr>
+        <w:pStyle w:val="Normal"/>
+        <w:jc w:val="left"/>
+        <w:rPr>
+          <w:sz w:val="24"/>
+          <w:szCs w:val="24"/>
+        </w:rPr>
+      </w:pPr>
+      <w:r>
+        <w:rPr>
+          <w:sz w:val="24"/>
+          <w:szCs w:val="24"/>
+        </w:rPr>
+      </w:r>
+    </w:p>
+    <w:p>
+      <w:pPr>
+        <w:pStyle w:val="Normal"/>
+        <w:jc w:val="left"/>
+        <w:rPr>
+          <w:sz w:val="24"/>
+          <w:szCs w:val="24"/>
+        </w:rPr>
+      </w:pPr>
+      <w:r>
+        <w:rPr>
+          <w:sz w:val="24"/>
+          <w:szCs w:val="24"/>
+        </w:rPr>
+        <w:t>ევროპის საბჭოს კანონმდებლობა შეიცავს მსგავს დებულებას:</w:t>
+      </w:r>
+    </w:p>
+    <w:p>
+      <w:pPr>
+        <w:pStyle w:val="Normal"/>
+        <w:jc w:val="left"/>
+        <w:rPr>
+          <w:sz w:val="24"/>
+          <w:szCs w:val="24"/>
+        </w:rPr>
+      </w:pPr>
+      <w:r>
+        <w:rPr>
+          <w:sz w:val="24"/>
+          <w:szCs w:val="24"/>
+        </w:rPr>
+        <w:tab/>
+        <w:t>“თითოეულმა მხარემ უნდა უზრუნველყოს, რომ მონაცემთა დამმუშავებელი და, საჭიროების შემთხვევაში, უფლებამოსილი პირი, მიიღებენ უსაფრთხოების სათანადო ზომებს ისეთი რისკების აღმოსაფხვრელად, როგორიცაა შემთხვევითი ან არასანქცირებული წვდომა პერსონალურ მონაცემებზე, მათი განადგურება, დაკარგვა, გამოყენება, შეცვლა ან გამჟღავდება”</w:t>
+      </w:r>
+    </w:p>
+    <w:p>
+      <w:pPr>
+        <w:pStyle w:val="Normal"/>
+        <w:jc w:val="left"/>
+        <w:rPr>
+          <w:sz w:val="24"/>
+          <w:szCs w:val="24"/>
+        </w:rPr>
+      </w:pPr>
+      <w:r>
+        <w:rPr>
+          <w:sz w:val="24"/>
+          <w:szCs w:val="24"/>
+        </w:rPr>
+      </w:r>
+    </w:p>
+    <w:p>
+      <w:pPr>
+        <w:pStyle w:val="Normal"/>
+        <w:jc w:val="left"/>
+        <w:rPr>
+          <w:sz w:val="24"/>
+          <w:szCs w:val="24"/>
+        </w:rPr>
+      </w:pPr>
+      <w:r>
+        <w:rPr>
+          <w:sz w:val="24"/>
+          <w:szCs w:val="24"/>
+        </w:rPr>
+        <w:t xml:space="preserve">- </w:t>
+      </w:r>
+      <w:r>
+        <w:rPr>
+          <w:sz w:val="24"/>
+          <w:szCs w:val="24"/>
+        </w:rPr>
+        <w:t>ევროკავშირისა და ევროპის საბჭოს სამართალში მონაცემთა უსაფრთხოების დარღვევა, რამაც შესაძლოა გავლენა იქონიოს ფიზიკური პირის უფლებებისა და თავისუფლებებზე, დამმუშავებელს ავალდებულებს დარღვევის შეტყობინებას საზედამხედველო ორგანოსთვის</w:t>
+      </w:r>
+    </w:p>
+    <w:p>
+      <w:pPr>
+        <w:pStyle w:val="Normal"/>
+        <w:jc w:val="left"/>
+        <w:rPr>
+          <w:sz w:val="24"/>
+          <w:szCs w:val="24"/>
+        </w:rPr>
+      </w:pPr>
+      <w:r>
+        <w:rPr>
+          <w:sz w:val="24"/>
+          <w:szCs w:val="24"/>
+        </w:rPr>
+      </w:r>
+    </w:p>
+    <w:p>
+      <w:pPr>
+        <w:pStyle w:val="Normal"/>
+        <w:jc w:val="left"/>
+        <w:rPr>
+          <w:sz w:val="24"/>
+          <w:szCs w:val="24"/>
+        </w:rPr>
+      </w:pPr>
+      <w:r>
+        <w:rPr>
+          <w:sz w:val="24"/>
+          <w:szCs w:val="24"/>
+        </w:rPr>
+        <w:t xml:space="preserve">- </w:t>
+      </w:r>
+      <w:r>
+        <w:rPr>
+          <w:sz w:val="24"/>
+          <w:szCs w:val="24"/>
+        </w:rPr>
+        <w:t>მონაცემთა უსაფრთხოება არ მიიღწევა მხოლოდ სათანადო აღჭურვილობის – ტექნოლოგიური და პროგრამული უზრუნველყოფის – დანრგვით, იგი ასევე საჭიროებს შესაბამის შიდა ორგანიზაციულ წესებს. ასეთი შიდა წესები, საუკეთესო შემთხვევაში, უნდა ითვალისწინებდეს ქვემოთ ჩამოთვლილ საკითხება:</w:t>
+      </w:r>
+    </w:p>
+    <w:p>
+      <w:pPr>
+        <w:pStyle w:val="Normal"/>
+        <w:jc w:val="left"/>
+        <w:rPr>
+          <w:sz w:val="24"/>
+          <w:szCs w:val="24"/>
+        </w:rPr>
+      </w:pPr>
+      <w:r>
+        <w:rPr>
+          <w:sz w:val="24"/>
+          <w:szCs w:val="24"/>
+        </w:rPr>
+      </w:r>
+    </w:p>
+    <w:p>
+      <w:pPr>
+        <w:pStyle w:val="Normal"/>
+        <w:jc w:val="left"/>
+        <w:rPr>
+          <w:sz w:val="24"/>
+          <w:szCs w:val="24"/>
+        </w:rPr>
+      </w:pPr>
+      <w:r>
+        <w:rPr>
+          <w:sz w:val="24"/>
+          <w:szCs w:val="24"/>
+        </w:rPr>
+        <w:t xml:space="preserve">- </w:t>
+      </w:r>
+      <w:r>
+        <w:rPr>
+          <w:sz w:val="24"/>
+          <w:szCs w:val="24"/>
+        </w:rPr>
+        <w:t>ყველა თანამშრომლისათვის ინფორმაციის რეგულარული მიწოდება მონაცემთა უსაფრთხოების წესებისა და მონაცემთა დაცვის კანონმდებლობით გათვალისწინებული ვალდებულებების, განსაკუთრებით, კონფიდენციალობის პირობების შესახებ</w:t>
+      </w:r>
+    </w:p>
+    <w:p>
+      <w:pPr>
+        <w:pStyle w:val="Normal"/>
+        <w:jc w:val="left"/>
+        <w:rPr>
+          <w:sz w:val="24"/>
+          <w:szCs w:val="24"/>
+        </w:rPr>
+      </w:pPr>
+      <w:r>
+        <w:rPr>
+          <w:sz w:val="24"/>
+          <w:szCs w:val="24"/>
+        </w:rPr>
+      </w:r>
+    </w:p>
+    <w:p>
+      <w:pPr>
+        <w:pStyle w:val="Normal"/>
+        <w:jc w:val="left"/>
+        <w:rPr>
+          <w:sz w:val="24"/>
+          <w:szCs w:val="24"/>
+        </w:rPr>
+      </w:pPr>
+      <w:r>
+        <w:rPr>
+          <w:sz w:val="24"/>
+          <w:szCs w:val="24"/>
+        </w:rPr>
+        <w:t xml:space="preserve">- </w:t>
+      </w:r>
+      <w:r>
+        <w:rPr>
+          <w:sz w:val="24"/>
+          <w:szCs w:val="24"/>
+        </w:rPr>
+        <w:t>მონაცემთა დამუშავების საკითხებში პასუხისმგებლობის მკაფიო გადანაწილება და უფლებამოსილებათა ნათლად ჩამოყალიბება, განსაკუთრებით, როცა მიიღება გადაწყვეტილება პერსონალურ მონაცემთა დამუშავებაზე, ასევე, მესამე პირების ან მონაცემთა სუბიექტისთვის გადაცემაზე</w:t>
+      </w:r>
+    </w:p>
+    <w:p>
+      <w:pPr>
+        <w:pStyle w:val="Normal"/>
+        <w:jc w:val="left"/>
+        <w:rPr>
+          <w:sz w:val="24"/>
+          <w:szCs w:val="24"/>
+        </w:rPr>
+      </w:pPr>
+      <w:r>
+        <w:rPr>
+          <w:sz w:val="24"/>
+          <w:szCs w:val="24"/>
+        </w:rPr>
+      </w:r>
+    </w:p>
+    <w:p>
+      <w:pPr>
+        <w:pStyle w:val="Normal"/>
+        <w:jc w:val="left"/>
+        <w:rPr>
+          <w:sz w:val="24"/>
+          <w:szCs w:val="24"/>
+        </w:rPr>
+      </w:pPr>
+      <w:r>
+        <w:rPr>
+          <w:sz w:val="24"/>
+          <w:szCs w:val="24"/>
+        </w:rPr>
+        <w:t xml:space="preserve">- </w:t>
+      </w:r>
+      <w:r>
+        <w:rPr>
+          <w:sz w:val="24"/>
+          <w:szCs w:val="24"/>
+        </w:rPr>
+        <w:t>პერსონალურ მონაცემთა გამოყენება მხოლოდ უფლებამოსილ პირთა მიერ დადგენილი ინსტრუქციების ან ზოგადი წესების შესაბამისად</w:t>
+      </w:r>
+    </w:p>
+    <w:p>
+      <w:pPr>
+        <w:pStyle w:val="Normal"/>
+        <w:jc w:val="left"/>
+        <w:rPr>
+          <w:sz w:val="24"/>
+          <w:szCs w:val="24"/>
+        </w:rPr>
+      </w:pPr>
+      <w:r>
+        <w:rPr>
+          <w:sz w:val="24"/>
+          <w:szCs w:val="24"/>
+        </w:rPr>
+      </w:r>
+    </w:p>
+    <w:p>
+      <w:pPr>
+        <w:pStyle w:val="Normal"/>
+        <w:jc w:val="left"/>
+        <w:rPr>
+          <w:sz w:val="24"/>
+          <w:szCs w:val="24"/>
+        </w:rPr>
+      </w:pPr>
+      <w:r>
+        <w:rPr>
+          <w:sz w:val="24"/>
+          <w:szCs w:val="24"/>
+        </w:rPr>
+        <w:t xml:space="preserve">- </w:t>
+      </w:r>
+      <w:r>
+        <w:rPr>
+          <w:sz w:val="24"/>
+          <w:szCs w:val="24"/>
+        </w:rPr>
+        <w:t>დაცვა მონაცემთა დამმუშავებლის ან უფლებამოსილი პირის ადგილმდებარეობასა და ტექნიკურ თუ პროგრამულ უზრუნველყოფაზე წვდომისაგან</w:t>
+      </w:r>
+    </w:p>
+    <w:p>
+      <w:pPr>
+        <w:pStyle w:val="Normal"/>
+        <w:jc w:val="left"/>
+        <w:rPr>
+          <w:sz w:val="24"/>
+          <w:szCs w:val="24"/>
+        </w:rPr>
+      </w:pPr>
+      <w:r>
+        <w:rPr>
+          <w:sz w:val="24"/>
+          <w:szCs w:val="24"/>
+        </w:rPr>
+      </w:r>
+    </w:p>
+    <w:p>
+      <w:pPr>
+        <w:pStyle w:val="Normal"/>
+        <w:jc w:val="left"/>
+        <w:rPr>
+          <w:sz w:val="24"/>
+          <w:szCs w:val="24"/>
+        </w:rPr>
+      </w:pPr>
+      <w:r>
+        <w:rPr>
+          <w:sz w:val="24"/>
+          <w:szCs w:val="24"/>
+        </w:rPr>
+        <w:t xml:space="preserve">- </w:t>
+      </w:r>
+      <w:r>
+        <w:rPr>
+          <w:sz w:val="24"/>
+          <w:szCs w:val="24"/>
+        </w:rPr>
+        <w:t>პერსონალურ მონაცემებზე წვდომის ნებართვის გაცემა მხოლოდ უფლებამოსილი პირის მიერ და შესაბამისი დოკუმენტაციის საფუძველზე</w:t>
+      </w:r>
+    </w:p>
+    <w:p>
+      <w:pPr>
+        <w:pStyle w:val="Normal"/>
+        <w:jc w:val="left"/>
+        <w:rPr>
+          <w:sz w:val="24"/>
+          <w:szCs w:val="24"/>
+        </w:rPr>
+      </w:pPr>
+      <w:r>
+        <w:rPr>
+          <w:sz w:val="24"/>
+          <w:szCs w:val="24"/>
+        </w:rPr>
+      </w:r>
+    </w:p>
+    <w:p>
+      <w:pPr>
+        <w:pStyle w:val="Normal"/>
+        <w:jc w:val="left"/>
+        <w:rPr>
+          <w:sz w:val="24"/>
+          <w:szCs w:val="24"/>
+        </w:rPr>
+      </w:pPr>
+      <w:r>
+        <w:rPr>
+          <w:sz w:val="24"/>
+          <w:szCs w:val="24"/>
+        </w:rPr>
+        <w:t xml:space="preserve">- </w:t>
+      </w:r>
+      <w:r>
+        <w:rPr>
+          <w:sz w:val="24"/>
+          <w:szCs w:val="24"/>
+        </w:rPr>
+        <w:t>ელექტრონული საშუალებებით პერსონალურ მონაცემებზე წვდომის ავტომატიზებული წესები (პროტოკოლი) და შიდა საზედამხედველო ორგანოს მიერ მათი რეგულარული შემოწმება</w:t>
+      </w:r>
+    </w:p>
+    <w:p>
+      <w:pPr>
+        <w:pStyle w:val="Normal"/>
+        <w:jc w:val="left"/>
+        <w:rPr>
+          <w:sz w:val="24"/>
+          <w:szCs w:val="24"/>
+        </w:rPr>
+      </w:pPr>
+      <w:r>
+        <w:rPr>
+          <w:sz w:val="24"/>
+          <w:szCs w:val="24"/>
+        </w:rPr>
+      </w:r>
+    </w:p>
+    <w:p>
+      <w:pPr>
+        <w:pStyle w:val="Normal"/>
+        <w:jc w:val="left"/>
+        <w:rPr>
+          <w:sz w:val="24"/>
+          <w:szCs w:val="24"/>
+        </w:rPr>
+      </w:pPr>
+      <w:r>
+        <w:rPr>
+          <w:sz w:val="24"/>
+          <w:szCs w:val="24"/>
+        </w:rPr>
+        <w:t xml:space="preserve">- </w:t>
+      </w:r>
+      <w:r>
+        <w:rPr>
+          <w:sz w:val="24"/>
+          <w:szCs w:val="24"/>
+        </w:rPr>
+        <w:t>მონაცემთა ავტომატიზებული წვდომის გარდა, სხვა ფორმების საგულდაგულოდ დოკუმენტირებაც, მონაცემთა გაცემის უკანონო ფორმათა არარსებობის საჩვენებლად</w:t>
+      </w:r>
+    </w:p>
+    <w:p>
+      <w:pPr>
+        <w:pStyle w:val="Normal"/>
+        <w:jc w:val="left"/>
+        <w:rPr>
+          <w:sz w:val="24"/>
+          <w:szCs w:val="24"/>
+        </w:rPr>
+      </w:pPr>
+      <w:r>
+        <w:rPr>
+          <w:sz w:val="24"/>
+          <w:szCs w:val="24"/>
+        </w:rPr>
+      </w:r>
+    </w:p>
+    <w:p>
+      <w:pPr>
+        <w:pStyle w:val="Normal"/>
+        <w:jc w:val="left"/>
+        <w:rPr>
+          <w:sz w:val="32"/>
+          <w:szCs w:val="32"/>
+        </w:rPr>
+      </w:pPr>
+      <w:r>
+        <w:rPr>
+          <w:sz w:val="32"/>
+          <w:szCs w:val="32"/>
+        </w:rPr>
+      </w:r>
+    </w:p>
+    <w:p>
+      <w:pPr>
+        <w:pStyle w:val="Normal"/>
+        <w:jc w:val="left"/>
+        <w:rPr>
+          <w:sz w:val="32"/>
+          <w:szCs w:val="32"/>
+        </w:rPr>
+      </w:pPr>
+      <w:r>
+        <w:rPr>
+          <w:sz w:val="32"/>
+          <w:szCs w:val="32"/>
+        </w:rPr>
+        <w:t>კონფიდენციალობა (4.2.2)</w:t>
+      </w:r>
+    </w:p>
+    <w:p>
+      <w:pPr>
+        <w:pStyle w:val="Normal"/>
+        <w:jc w:val="left"/>
+        <w:rPr>
+          <w:sz w:val="24"/>
+          <w:szCs w:val="24"/>
+        </w:rPr>
+      </w:pPr>
+      <w:r>
+        <w:rPr>
+          <w:sz w:val="24"/>
+          <w:szCs w:val="24"/>
+        </w:rPr>
+      </w:r>
+    </w:p>
+    <w:p>
+      <w:pPr>
+        <w:pStyle w:val="Normal"/>
+        <w:jc w:val="left"/>
+        <w:rPr>
+          <w:sz w:val="24"/>
+          <w:szCs w:val="24"/>
+        </w:rPr>
+      </w:pPr>
+      <w:r>
+        <w:rPr>
+          <w:sz w:val="24"/>
+          <w:szCs w:val="24"/>
+        </w:rPr>
+        <w:t>- ევროკავშირის კანონმდებლობაში GDPR პერსონალურ მონაცემთა კონფიდენციალობას ზოგადი პრინციპის ნაწილად მიიჩნევს. საჯაროდ ხელმისაწვდომი ელექტორნული საკომუნიკაციო მომსახურების მიმწოდებლებს მოეთხოვებათ კონფიდენციალობისა და მომსახურების უსაფრთხოების დაცვა</w:t>
+      </w:r>
+    </w:p>
+    <w:p>
+      <w:pPr>
+        <w:pStyle w:val="Normal"/>
+        <w:jc w:val="left"/>
+        <w:rPr>
+          <w:sz w:val="24"/>
+          <w:szCs w:val="24"/>
+        </w:rPr>
+      </w:pPr>
+      <w:r>
+        <w:rPr>
+          <w:sz w:val="24"/>
+          <w:szCs w:val="24"/>
+        </w:rPr>
+      </w:r>
+    </w:p>
+    <w:p>
+      <w:pPr>
+        <w:pStyle w:val="Normal"/>
+        <w:jc w:val="left"/>
+        <w:rPr>
+          <w:sz w:val="24"/>
+          <w:szCs w:val="24"/>
+        </w:rPr>
+      </w:pPr>
+      <w:r>
+        <w:rPr>
+          <w:sz w:val="24"/>
+          <w:szCs w:val="24"/>
+        </w:rPr>
+        <w:t xml:space="preserve">- </w:t>
+      </w:r>
+      <w:r>
+        <w:rPr>
+          <w:sz w:val="24"/>
+          <w:szCs w:val="24"/>
+        </w:rPr>
+        <w:t>მე-5 მუხლის 1(ვ) პინტქის თანახმად, პერსონალური მონაცემები უნდა დამუშავდეს იმგვარად, რომ სათანადო ტექნიკური ან ორგანიზაციული ზომების მეშვეობით, უზრუნველყონ მათი უსაფრთხოება. მონაცემები დაცული უნდა იყოს უკანონო და არაუფლებამოსილი პირების მხრიდან დამუშავების, დაკარგვის, განადგურების ან დაზიანებისგან</w:t>
+      </w:r>
+    </w:p>
+    <w:p>
+      <w:pPr>
+        <w:pStyle w:val="Normal"/>
+        <w:jc w:val="left"/>
+        <w:rPr>
+          <w:sz w:val="24"/>
+          <w:szCs w:val="24"/>
+        </w:rPr>
+      </w:pPr>
+      <w:r>
+        <w:rPr>
+          <w:sz w:val="24"/>
+          <w:szCs w:val="24"/>
+        </w:rPr>
+      </w:r>
+    </w:p>
+    <w:p>
+      <w:pPr>
+        <w:pStyle w:val="Normal"/>
+        <w:jc w:val="left"/>
+        <w:rPr>
+          <w:sz w:val="24"/>
+          <w:szCs w:val="24"/>
+        </w:rPr>
+      </w:pPr>
+      <w:r>
+        <w:rPr>
+          <w:sz w:val="24"/>
+          <w:szCs w:val="24"/>
+        </w:rPr>
+        <w:t xml:space="preserve">- </w:t>
+      </w:r>
+      <w:r>
+        <w:rPr>
+          <w:sz w:val="24"/>
+          <w:szCs w:val="24"/>
+        </w:rPr>
+        <w:t>32-ე მუხლის თანახმად, მონაცემთა დამმუშავებელმა და უფლებამოსილბა პირმა უნდა მიიღონ საბარაუდო რისკების შესაბამისი ტექნიკური და ორგანიზაციული ზომები, უსაფრთხოების მაღალი დონის უზრუნველსაყოფად. ეს ზომები მოიაცევს შემდეგ ასპექტებს: მონაცემთა ფსევდონიმიზაცია და დაშიფვრა; დამუშავების მუდმივი კონფიდენციალობა, ხელშეუხებლობა, ხელმისაწვდომობა და მოქნილობა; შესაბამისი ზომების ეფექტიანობის შეფასება და შემოწმება; ფიზიკური ან ტექნიკური ინციდენტის შემთხვევაში, დამუშავების პროცესის დროული აღდგენა. GDPR-ის 28-ე მუხლის თანახმად, მონაცემთა დამმუშავებელსა და უფლებამოსილ პირს შორის არსებული საბალდებულო ძალის მქონე კონტრაქტი უნდა ითვალისწინებდეს უფლებამოსილი პირის პასუხისმგებლობას, უზრუნველყოს კონფიდენციალობის ან კანონით განსაზღვრული შესაბამისი ვალდებულებების შესრულება დამუშავებაზე პასუხისმგებელ პირთა მხრიდან</w:t>
+      </w:r>
+    </w:p>
+    <w:p>
+      <w:pPr>
+        <w:pStyle w:val="Normal"/>
+        <w:jc w:val="left"/>
+        <w:rPr>
+          <w:sz w:val="24"/>
+          <w:szCs w:val="24"/>
+        </w:rPr>
+      </w:pPr>
+      <w:r>
+        <w:rPr>
+          <w:sz w:val="24"/>
+          <w:szCs w:val="24"/>
+        </w:rPr>
+      </w:r>
+    </w:p>
+    <w:p>
+      <w:pPr>
+        <w:pStyle w:val="Normal"/>
+        <w:jc w:val="left"/>
+        <w:rPr>
+          <w:sz w:val="24"/>
+          <w:szCs w:val="24"/>
+        </w:rPr>
+      </w:pPr>
+      <w:r>
+        <w:rPr>
+          <w:sz w:val="24"/>
+          <w:szCs w:val="24"/>
+        </w:rPr>
+        <w:t xml:space="preserve">- </w:t>
+      </w:r>
+      <w:r>
+        <w:rPr>
+          <w:sz w:val="24"/>
+          <w:szCs w:val="24"/>
+        </w:rPr>
+        <w:t>კონფიდენციალობის ვალდებულება არ ვრცელდება, თუ მონაცემებს მოიპოვებს კერძო პირი და არა მონაცემთა დამმუშავებლის ან უფლებამოსილი პირის თანამშრომელი.</w:t>
+      </w:r>
+    </w:p>
+    <w:p>
+      <w:pPr>
+        <w:pStyle w:val="Normal"/>
+        <w:jc w:val="left"/>
+        <w:rPr>
+          <w:sz w:val="24"/>
+          <w:szCs w:val="24"/>
+        </w:rPr>
+      </w:pPr>
+      <w:r>
+        <w:rPr>
+          <w:sz w:val="24"/>
+          <w:szCs w:val="24"/>
+        </w:rPr>
+      </w:r>
+    </w:p>
+    <w:p>
+      <w:pPr>
+        <w:pStyle w:val="Normal"/>
+        <w:jc w:val="left"/>
+        <w:rPr>
+          <w:sz w:val="24"/>
+          <w:szCs w:val="24"/>
+        </w:rPr>
+      </w:pPr>
+      <w:r>
+        <w:rPr>
+          <w:sz w:val="24"/>
+          <w:szCs w:val="24"/>
+        </w:rPr>
+        <w:t xml:space="preserve">- </w:t>
+      </w:r>
+      <w:r>
+        <w:rPr>
+          <w:sz w:val="24"/>
+          <w:szCs w:val="24"/>
+        </w:rPr>
+        <w:t>ასეთ დროს GDPR-ის 32-ე და 28-ე მუხლები არ მოქმედებს, რადგან კერძო პირთა მიერ პერსონალური მონაცემების გამოყენება მთლიანად სცდება რეგულაციის მოქმედების სფეროს, თუკი ის ხვდება ე.წ ოჯახური გამონაკლისის ფარგლებში. ოჯახური გამონაკლისი გულისხმობს, პერსონალური მონაცემების გამოყენებას “ფიზიკური პირის მიერ, ცალსახად პირადი ან ოჯახური საქმიანობის ფარგლებში”.</w:t>
+      </w:r>
+    </w:p>
+    <w:p>
+      <w:pPr>
+        <w:pStyle w:val="Normal"/>
+        <w:jc w:val="left"/>
+        <w:rPr>
+          <w:sz w:val="24"/>
+          <w:szCs w:val="24"/>
+        </w:rPr>
+      </w:pPr>
+      <w:r>
+        <w:rPr>
+          <w:sz w:val="24"/>
+          <w:szCs w:val="24"/>
+        </w:rPr>
+      </w:r>
+    </w:p>
+    <w:p>
+      <w:pPr>
+        <w:pStyle w:val="Normal"/>
+        <w:jc w:val="left"/>
+        <w:rPr>
+          <w:sz w:val="24"/>
+          <w:szCs w:val="24"/>
+        </w:rPr>
+      </w:pPr>
+      <w:r>
+        <w:rPr>
+          <w:sz w:val="24"/>
+          <w:szCs w:val="24"/>
+        </w:rPr>
+        <w:t xml:space="preserve">- </w:t>
+      </w:r>
+      <w:r>
+        <w:rPr>
+          <w:sz w:val="24"/>
+          <w:szCs w:val="24"/>
+        </w:rPr>
+        <w:t>ე.წ ოჯახური გამონაკლისი არ ვრცელდება: პერსონალურ მონაცემთა გამოქვეყნებაზე ინტერნეტში, როდესაც მონაცემების მიმღებთა რაოდენობა შეუზღუდავია; და მონაცემთა დამუშავებაზე, რომელსაც აქვს პროფესიული ან კომერციული ასპექტები</w:t>
+      </w:r>
+    </w:p>
+    <w:p>
+      <w:pPr>
+        <w:pStyle w:val="Normal"/>
+        <w:jc w:val="left"/>
+        <w:rPr>
+          <w:sz w:val="24"/>
+          <w:szCs w:val="24"/>
+        </w:rPr>
+      </w:pPr>
+      <w:r>
+        <w:rPr>
+          <w:sz w:val="24"/>
+          <w:szCs w:val="24"/>
+        </w:rPr>
+      </w:r>
+    </w:p>
+    <w:p>
+      <w:pPr>
+        <w:pStyle w:val="Normal"/>
+        <w:jc w:val="left"/>
+        <w:rPr>
+          <w:sz w:val="24"/>
+          <w:szCs w:val="24"/>
+        </w:rPr>
+      </w:pPr>
+      <w:r>
+        <w:rPr>
+          <w:sz w:val="24"/>
+          <w:szCs w:val="24"/>
+        </w:rPr>
+        <w:t xml:space="preserve">- </w:t>
+      </w:r>
+      <w:r>
+        <w:rPr>
+          <w:sz w:val="24"/>
+          <w:szCs w:val="24"/>
+        </w:rPr>
+        <w:t>კონფიდენციალობის კიდევ ერთი ასპექტია “კომუნიკაციის კონფიდენციალობა”, რომელიც სპეციალური ნორმით (lex specialis) რეგულირდება. ელექტრონულ სივრცეში პირადი ცხოვრების შესახებ დირექტივით გათვალისწინებული სპეციალური წესები, რომლებიც მიზნად ისახავს ელექტრონული კომუნიკაციების კონფიდენციალობას, წევრ სახელმწიფოებს ავალდებულებს, რომ ნებისმიერ პირს, გარდა მომხმარებლებისა, აუკრძალონ კომუნიკაციებისა და ამასთან დაკავშირებული მეტამონაცემების მოსმენა, მიყურადება, შენახვა ან სხვა სახის წვდომა თუ მონიტორინგი, მომხმარებელთა თანხმობის გაერეშე.</w:t>
+      </w:r>
+    </w:p>
+    <w:p>
+      <w:pPr>
+        <w:pStyle w:val="Normal"/>
+        <w:jc w:val="left"/>
+        <w:rPr>
+          <w:sz w:val="24"/>
+          <w:szCs w:val="24"/>
+        </w:rPr>
+      </w:pPr>
+      <w:r>
+        <w:rPr>
+          <w:sz w:val="24"/>
+          <w:szCs w:val="24"/>
+        </w:rPr>
+      </w:r>
+    </w:p>
+    <w:p>
+      <w:pPr>
+        <w:pStyle w:val="Normal"/>
+        <w:jc w:val="left"/>
+        <w:rPr>
+          <w:sz w:val="24"/>
+          <w:szCs w:val="24"/>
+        </w:rPr>
+      </w:pPr>
+      <w:r>
+        <w:rPr>
+          <w:sz w:val="24"/>
+          <w:szCs w:val="24"/>
+        </w:rPr>
+        <w:t xml:space="preserve">- </w:t>
+      </w:r>
+      <w:r>
+        <w:rPr>
+          <w:sz w:val="24"/>
+          <w:szCs w:val="24"/>
+        </w:rPr>
+        <w:t>ეროვნული კანონმდებლობა შესაძლოა უშვებდეს გარკვეულ გამონაკლისებს მხოლოდ და მხოლოდ ეროვნული უსაფრთხოების, თავდაცვის, ასევე, დანაშაულის პრევენციისა და გამოვლენის მიზნებით, თუკი ასეთი ზომები აუცილებელია და დასახული მიზნის პროპორციული</w:t>
+      </w:r>
+    </w:p>
+    <w:p>
+      <w:pPr>
+        <w:pStyle w:val="Normal"/>
+        <w:jc w:val="left"/>
+        <w:rPr>
+          <w:sz w:val="24"/>
+          <w:szCs w:val="24"/>
+        </w:rPr>
+      </w:pPr>
+      <w:r>
+        <w:rPr>
+          <w:sz w:val="24"/>
+          <w:szCs w:val="24"/>
+        </w:rPr>
+      </w:r>
+    </w:p>
+    <w:p>
+      <w:pPr>
+        <w:pStyle w:val="Normal"/>
+        <w:jc w:val="left"/>
+        <w:rPr>
+          <w:sz w:val="24"/>
+          <w:szCs w:val="24"/>
+        </w:rPr>
+      </w:pPr>
+      <w:r>
+        <w:rPr>
+          <w:sz w:val="24"/>
+          <w:szCs w:val="24"/>
+        </w:rPr>
+        <w:t xml:space="preserve">- </w:t>
+      </w:r>
+      <w:r>
+        <w:rPr>
+          <w:sz w:val="24"/>
+          <w:szCs w:val="24"/>
+        </w:rPr>
+        <w:t>ევროპის საბჭოს სამართალში კონფიდენციალობის ვალდებულებას მოიცავს მონაცემთა უსაფრთხოების ცნება, რომელსაც განსაზღვრავს მოდერინიზებული 108-ე კონვენციის მე-7 მუხლის პირველი პუნქტი</w:t>
+      </w:r>
+    </w:p>
+    <w:p>
+      <w:pPr>
+        <w:pStyle w:val="Normal"/>
+        <w:jc w:val="left"/>
+        <w:rPr>
+          <w:sz w:val="24"/>
+          <w:szCs w:val="24"/>
+        </w:rPr>
+      </w:pPr>
+      <w:r>
+        <w:rPr>
+          <w:sz w:val="24"/>
+          <w:szCs w:val="24"/>
+        </w:rPr>
+      </w:r>
+    </w:p>
+    <w:p>
+      <w:pPr>
+        <w:pStyle w:val="Normal"/>
+        <w:jc w:val="left"/>
+        <w:rPr>
+          <w:sz w:val="24"/>
+          <w:szCs w:val="24"/>
+        </w:rPr>
+      </w:pPr>
+      <w:r>
+        <w:rPr>
+          <w:sz w:val="24"/>
+          <w:szCs w:val="24"/>
+        </w:rPr>
+        <w:t xml:space="preserve">- </w:t>
+      </w:r>
+      <w:r>
+        <w:rPr>
+          <w:sz w:val="24"/>
+          <w:szCs w:val="24"/>
+        </w:rPr>
+        <w:t>უფლებამოსილი პირების შემთხვევაში კონფიდენციალობის დაცვა ნიშნავს, რომ მათ ეკრძალებათ მონაცემთა გამჟღავნება მესამე პირების ან სხვა მიმღებთათვის, შესაბამისი ნებართვის გარეშე; მონაცემთა დამმუშავებლის ან უფლებამოსილი პირის თანამშრომლებისათვის კი ეს ცნება გულისხმობს პერსონალური მონაცემების გამოყენებას მხოლოდ უფლებამოსილი ხელმძღვანელი პირების ინსტრუქციათა შესაბამისად</w:t>
+      </w:r>
+    </w:p>
+    <w:p>
+      <w:pPr>
+        <w:pStyle w:val="Normal"/>
+        <w:jc w:val="left"/>
+        <w:rPr>
+          <w:sz w:val="24"/>
+          <w:szCs w:val="24"/>
+        </w:rPr>
+      </w:pPr>
+      <w:r>
+        <w:rPr>
+          <w:sz w:val="24"/>
+          <w:szCs w:val="24"/>
+        </w:rPr>
+      </w:r>
+    </w:p>
+    <w:p>
+      <w:pPr>
+        <w:pStyle w:val="Normal"/>
+        <w:jc w:val="left"/>
+        <w:rPr>
+          <w:sz w:val="32"/>
+          <w:szCs w:val="32"/>
+        </w:rPr>
+      </w:pPr>
+      <w:r>
+        <w:rPr>
+          <w:sz w:val="32"/>
+          <w:szCs w:val="32"/>
+        </w:rPr>
+        <w:t>შეტყობინება პერსონალურ მონაცემთა უსაფრთხოების დარღვევის შესახებ (4.2.3)</w:t>
+      </w:r>
+    </w:p>
+    <w:p>
+      <w:pPr>
+        <w:pStyle w:val="Normal"/>
+        <w:jc w:val="left"/>
+        <w:rPr>
+          <w:sz w:val="24"/>
+          <w:szCs w:val="24"/>
+        </w:rPr>
+      </w:pPr>
+      <w:r>
+        <w:rPr>
+          <w:sz w:val="24"/>
+          <w:szCs w:val="24"/>
+        </w:rPr>
+        <w:t xml:space="preserve">- </w:t>
+      </w:r>
+      <w:r>
+        <w:rPr>
+          <w:sz w:val="24"/>
+          <w:szCs w:val="24"/>
+        </w:rPr>
+        <w:t>ასეთი დარღვევა გულისმობს გადაცემული, შენახული, ან სხვაგვარად დამუშავებული პერსონალური მონაცემების შემთხვევით ან უკანონო განადგურებას, დაკარგვას, შეცვლას, უკანონო გამჟღავნებას ან არასანქცირებულ წვდომას.</w:t>
+      </w:r>
+    </w:p>
+    <w:p>
+      <w:pPr>
+        <w:pStyle w:val="Normal"/>
+        <w:jc w:val="left"/>
+        <w:rPr>
+          <w:sz w:val="24"/>
+          <w:szCs w:val="24"/>
+        </w:rPr>
+      </w:pPr>
+      <w:r>
+        <w:rPr>
+          <w:sz w:val="24"/>
+          <w:szCs w:val="24"/>
+        </w:rPr>
+      </w:r>
+    </w:p>
+    <w:p>
+      <w:pPr>
+        <w:pStyle w:val="Normal"/>
+        <w:jc w:val="left"/>
+        <w:rPr>
+          <w:sz w:val="24"/>
+          <w:szCs w:val="24"/>
+        </w:rPr>
+      </w:pPr>
+      <w:r>
+        <w:rPr>
+          <w:sz w:val="24"/>
+          <w:szCs w:val="24"/>
+        </w:rPr>
+        <w:t xml:space="preserve">- </w:t>
+      </w:r>
+      <w:r>
+        <w:rPr>
+          <w:sz w:val="24"/>
+          <w:szCs w:val="24"/>
+        </w:rPr>
+        <w:t>თანამედროვე ტექნოლოგიები, როგორიცაა დაშიფვრა, ხელს უწყობს მონაცემთა დაცვას, თუმცა მონაცემები მაინც შეიძლება დაზიანდეს</w:t>
+      </w:r>
+    </w:p>
+    <w:p>
+      <w:pPr>
+        <w:pStyle w:val="Normal"/>
+        <w:jc w:val="left"/>
+        <w:rPr>
+          <w:sz w:val="24"/>
+          <w:szCs w:val="24"/>
+        </w:rPr>
+      </w:pPr>
+      <w:r>
+        <w:rPr>
+          <w:sz w:val="24"/>
+          <w:szCs w:val="24"/>
+        </w:rPr>
+      </w:r>
+    </w:p>
+    <w:p>
+      <w:pPr>
+        <w:pStyle w:val="Normal"/>
+        <w:jc w:val="left"/>
+        <w:rPr>
+          <w:sz w:val="24"/>
+          <w:szCs w:val="24"/>
+        </w:rPr>
+      </w:pPr>
+      <w:r>
+        <w:rPr>
+          <w:sz w:val="24"/>
+          <w:szCs w:val="24"/>
+        </w:rPr>
+        <w:t xml:space="preserve">- </w:t>
+      </w:r>
+      <w:r>
+        <w:rPr>
+          <w:sz w:val="24"/>
+          <w:szCs w:val="24"/>
+        </w:rPr>
+        <w:t>ევროპის საბჭოს მოდერნიზებული 108-ე კონვენციის თანახმად, ხელშემკვრელმა მხარეებმა მონაცემთა დამმუშავებლებს უნდა დააკისრონ ვალდებულება, რომ უსაფრთხოების დარღვევისას, სულ მცირე “დაუყონებლივ” გაუგზავნონ შეტყობინება კომპეტენტურ კომპეტენტურ საზედამხედველო ორგანოს, თუკი ამ ფაქტმა შეიძლება მნიშვნელოვნად შელახოს მონაცემთა სუბიექტის უფლებები</w:t>
+      </w:r>
+    </w:p>
+    <w:p>
+      <w:pPr>
+        <w:pStyle w:val="Normal"/>
+        <w:jc w:val="left"/>
+        <w:rPr>
+          <w:sz w:val="24"/>
+          <w:szCs w:val="24"/>
+        </w:rPr>
+      </w:pPr>
+      <w:r>
+        <w:rPr>
+          <w:sz w:val="24"/>
+          <w:szCs w:val="24"/>
+        </w:rPr>
+      </w:r>
+    </w:p>
+    <w:p>
+      <w:pPr>
+        <w:pStyle w:val="Normal"/>
+        <w:jc w:val="left"/>
+        <w:rPr>
+          <w:sz w:val="24"/>
+          <w:szCs w:val="24"/>
+        </w:rPr>
+      </w:pPr>
+      <w:r>
+        <w:rPr>
+          <w:sz w:val="24"/>
+          <w:szCs w:val="24"/>
+        </w:rPr>
+        <w:t xml:space="preserve">- </w:t>
+      </w:r>
+      <w:r>
+        <w:rPr>
+          <w:sz w:val="24"/>
+          <w:szCs w:val="24"/>
+        </w:rPr>
+        <w:t>ევროკავშირის კანონმდებლობით, თუ კი მონაცემები საფრთხეშია, დამმუშავებელმა ეს წერილობით უნდა ამცნოს მონაცემთა სუბიექტებს 72 საათის განმავლობაში. თუ კი ეს ვერ ხერხდება დადგენილ დროში, მაშინ მოგვიანებით გაგზავნილ წერილში დეტალურად უნდა აიხსნას, თუ რატომ ვერ მოხერხდა თავის დროზე მონაცემთა სუბიექტების გაფრთხილება.</w:t>
+      </w:r>
+    </w:p>
+    <w:p>
+      <w:pPr>
+        <w:pStyle w:val="Normal"/>
+        <w:jc w:val="left"/>
+        <w:rPr>
+          <w:sz w:val="24"/>
+          <w:szCs w:val="24"/>
+        </w:rPr>
+      </w:pPr>
+      <w:r>
+        <w:rPr>
+          <w:sz w:val="24"/>
+          <w:szCs w:val="24"/>
+        </w:rPr>
+      </w:r>
+    </w:p>
+    <w:p>
+      <w:pPr>
+        <w:pStyle w:val="Normal"/>
+        <w:jc w:val="left"/>
+        <w:rPr>
+          <w:sz w:val="24"/>
+          <w:szCs w:val="24"/>
+        </w:rPr>
+      </w:pPr>
+      <w:r>
+        <w:rPr>
+          <w:sz w:val="24"/>
+          <w:szCs w:val="24"/>
+        </w:rPr>
+      </w:r>
+    </w:p>
+    <w:p>
+      <w:pPr>
+        <w:pStyle w:val="Normal"/>
+        <w:jc w:val="center"/>
+        <w:rPr>
+          <w:sz w:val="48"/>
+          <w:szCs w:val="48"/>
+        </w:rPr>
+      </w:pPr>
+      <w:r>
+        <w:rPr>
+          <w:sz w:val="48"/>
+          <w:szCs w:val="48"/>
+        </w:rPr>
+        <w:t>კვირა 1</w:t>
+      </w:r>
+      <w:r>
+        <w:rPr>
+          <w:sz w:val="48"/>
+          <w:szCs w:val="48"/>
+        </w:rPr>
+        <w:t>2</w:t>
+      </w:r>
+    </w:p>
+    <w:p>
+      <w:pPr>
+        <w:pStyle w:val="Normal"/>
+        <w:jc w:val="left"/>
+        <w:rPr>
+          <w:sz w:val="32"/>
+          <w:szCs w:val="32"/>
+        </w:rPr>
+      </w:pPr>
+      <w:r>
+        <w:rPr>
+          <w:sz w:val="32"/>
+          <w:szCs w:val="32"/>
+        </w:rPr>
+        <w:t>წესები ანგარიშვალდებულებისა და შესაბამისობის ხელშეწყობაზე (4.3)</w:t>
+      </w:r>
+    </w:p>
+    <w:p>
+      <w:pPr>
+        <w:pStyle w:val="Normal"/>
+        <w:jc w:val="left"/>
+        <w:rPr>
+          <w:sz w:val="24"/>
+          <w:szCs w:val="24"/>
+        </w:rPr>
+      </w:pPr>
+      <w:r>
+        <w:rPr>
+          <w:sz w:val="24"/>
+          <w:szCs w:val="24"/>
+        </w:rPr>
+      </w:r>
+    </w:p>
+    <w:p>
+      <w:pPr>
+        <w:pStyle w:val="Normal"/>
+        <w:jc w:val="left"/>
+        <w:rPr>
+          <w:sz w:val="24"/>
+          <w:szCs w:val="24"/>
+        </w:rPr>
+      </w:pPr>
+      <w:r>
+        <w:rPr>
+          <w:sz w:val="24"/>
+          <w:szCs w:val="24"/>
+        </w:rPr>
+        <w:t xml:space="preserve">- </w:t>
+      </w:r>
+      <w:r>
+        <w:rPr>
+          <w:sz w:val="24"/>
+          <w:szCs w:val="24"/>
+        </w:rPr>
+        <w:t>პერსონალურ მონაცემთა დამუშავების პროცესში ანგარიშვალდებულების უზრუნველსაყოფად, მონაცემთა დამმუშავებელი და უფლებამოსილი პირი ვალდებულნი არიან, აწარმოონ ჩანაწერები საკუთარი მოვალეობების ფარგლებში შესრულებულ სამუშაოზე და, მოთხოვნის შემთხვევაში, გადასცენ საზედამხედველო ორგანოებს</w:t>
+      </w:r>
+    </w:p>
+    <w:p>
+      <w:pPr>
+        <w:pStyle w:val="Normal"/>
+        <w:jc w:val="left"/>
+        <w:rPr>
+          <w:sz w:val="24"/>
+          <w:szCs w:val="24"/>
+        </w:rPr>
+      </w:pPr>
+      <w:r>
+        <w:rPr>
+          <w:sz w:val="24"/>
+          <w:szCs w:val="24"/>
+        </w:rPr>
+      </w:r>
+    </w:p>
+    <w:p>
+      <w:pPr>
+        <w:pStyle w:val="Normal"/>
+        <w:jc w:val="left"/>
+        <w:rPr>
+          <w:sz w:val="24"/>
+          <w:szCs w:val="24"/>
+        </w:rPr>
+      </w:pPr>
+      <w:r>
+        <w:rPr>
+          <w:sz w:val="24"/>
+          <w:szCs w:val="24"/>
+        </w:rPr>
+        <w:t xml:space="preserve">- </w:t>
+      </w:r>
+      <w:r>
+        <w:rPr>
+          <w:sz w:val="24"/>
+          <w:szCs w:val="24"/>
+        </w:rPr>
+        <w:t>შესაბამისობის ხელშესაწყობად, მონაცემთა დაცვის ზოგადი რეგულაცია ითვალისწინებს რამდენიმე ინსტრუმენტს:</w:t>
+      </w:r>
+    </w:p>
+    <w:p>
+      <w:pPr>
+        <w:pStyle w:val="Normal"/>
+        <w:jc w:val="left"/>
+        <w:rPr>
+          <w:sz w:val="24"/>
+          <w:szCs w:val="24"/>
+        </w:rPr>
+      </w:pPr>
+      <w:r>
+        <w:rPr>
+          <w:sz w:val="24"/>
+          <w:szCs w:val="24"/>
+        </w:rPr>
+      </w:r>
+    </w:p>
+    <w:p>
+      <w:pPr>
+        <w:pStyle w:val="Normal"/>
+        <w:jc w:val="left"/>
+        <w:rPr>
+          <w:sz w:val="24"/>
+          <w:szCs w:val="24"/>
+        </w:rPr>
+      </w:pPr>
+      <w:r>
+        <w:rPr>
+          <w:sz w:val="24"/>
+          <w:szCs w:val="24"/>
+        </w:rPr>
+        <w:tab/>
+        <w:t xml:space="preserve">- </w:t>
+      </w:r>
+      <w:r>
+        <w:rPr>
+          <w:sz w:val="24"/>
+          <w:szCs w:val="24"/>
+        </w:rPr>
+        <w:t>მონაცემთა დაცვის ოფიცრის დანიშვნა გარკვეულ სიტუაციებში</w:t>
+      </w:r>
+    </w:p>
+    <w:p>
+      <w:pPr>
+        <w:pStyle w:val="Normal"/>
+        <w:jc w:val="left"/>
+        <w:rPr>
+          <w:sz w:val="24"/>
+          <w:szCs w:val="24"/>
+        </w:rPr>
+      </w:pPr>
+      <w:r>
+        <w:rPr>
+          <w:sz w:val="24"/>
+          <w:szCs w:val="24"/>
+        </w:rPr>
+      </w:r>
+    </w:p>
+    <w:p>
+      <w:pPr>
+        <w:pStyle w:val="Normal"/>
+        <w:jc w:val="left"/>
+        <w:rPr>
+          <w:sz w:val="24"/>
+          <w:szCs w:val="24"/>
+        </w:rPr>
+      </w:pPr>
+      <w:r>
+        <w:rPr>
+          <w:sz w:val="24"/>
+          <w:szCs w:val="24"/>
+        </w:rPr>
+        <w:tab/>
+        <w:t xml:space="preserve">- </w:t>
+      </w:r>
+      <w:r>
+        <w:rPr>
+          <w:sz w:val="24"/>
+          <w:szCs w:val="24"/>
+        </w:rPr>
+        <w:t>როდესაც სავარაუდოა, რომ კონკრეტული ტიპის დამუშავება სერიოზულ საფრთხეს შეუქმნის ფიზიკურ პირთა უფლებებსა და თავისუფლებებს, დამმუშავებელს დაევალოს მონაცემთა დაცვის რისკების შეფასება</w:t>
+      </w:r>
+    </w:p>
+    <w:p>
+      <w:pPr>
+        <w:pStyle w:val="Normal"/>
+        <w:jc w:val="left"/>
+        <w:rPr>
+          <w:sz w:val="24"/>
+          <w:szCs w:val="24"/>
+        </w:rPr>
+      </w:pPr>
+      <w:r>
+        <w:rPr>
+          <w:sz w:val="24"/>
+          <w:szCs w:val="24"/>
+        </w:rPr>
+      </w:r>
+    </w:p>
+    <w:p>
+      <w:pPr>
+        <w:pStyle w:val="Normal"/>
+        <w:jc w:val="left"/>
+        <w:rPr>
+          <w:sz w:val="24"/>
+          <w:szCs w:val="24"/>
+        </w:rPr>
+      </w:pPr>
+      <w:r>
+        <w:rPr>
+          <w:sz w:val="24"/>
+          <w:szCs w:val="24"/>
+        </w:rPr>
+        <w:tab/>
+        <w:t xml:space="preserve">- </w:t>
+      </w:r>
+      <w:r>
+        <w:rPr>
+          <w:sz w:val="24"/>
+          <w:szCs w:val="24"/>
+        </w:rPr>
+        <w:t>წინასწარი კონსულტაციის გავლა შესაბამის საზედამხედველო ორგანოსგან, თუკი მონაცემთა დაცვის რისკების შეფასების თანახმად, დამუშავება შექმნის შეუქცევად საფრთხეებს, რომელთა აღმოფხვრაც შეუძლებელია</w:t>
+      </w:r>
+    </w:p>
+    <w:p>
+      <w:pPr>
+        <w:pStyle w:val="Normal"/>
+        <w:jc w:val="left"/>
+        <w:rPr>
+          <w:sz w:val="24"/>
+          <w:szCs w:val="24"/>
+        </w:rPr>
+      </w:pPr>
+      <w:r>
+        <w:rPr>
+          <w:sz w:val="24"/>
+          <w:szCs w:val="24"/>
+        </w:rPr>
+      </w:r>
+    </w:p>
+    <w:p>
+      <w:pPr>
+        <w:pStyle w:val="Normal"/>
+        <w:jc w:val="left"/>
+        <w:rPr>
+          <w:sz w:val="24"/>
+          <w:szCs w:val="24"/>
+        </w:rPr>
+      </w:pPr>
+      <w:r>
+        <w:rPr>
+          <w:sz w:val="24"/>
+          <w:szCs w:val="24"/>
+        </w:rPr>
+        <w:tab/>
+        <w:t xml:space="preserve">- </w:t>
+      </w:r>
+      <w:r>
+        <w:rPr>
+          <w:sz w:val="24"/>
+          <w:szCs w:val="24"/>
+        </w:rPr>
+        <w:t>მონაცემთა დამმუშავებლისა და უფლებამოსილი პირის ქცევის კოდექსის შექმნა, რომელიც დეტალურად მიმოიხილავს რეგულაციის გამოყენებას დამუშავების სხვადასხვა სფეროში</w:t>
+      </w:r>
+    </w:p>
+    <w:p>
+      <w:pPr>
+        <w:pStyle w:val="Normal"/>
+        <w:jc w:val="left"/>
+        <w:rPr>
+          <w:sz w:val="24"/>
+          <w:szCs w:val="24"/>
+        </w:rPr>
+      </w:pPr>
+      <w:r>
+        <w:rPr>
+          <w:sz w:val="24"/>
+          <w:szCs w:val="24"/>
+        </w:rPr>
+      </w:r>
+    </w:p>
+    <w:p>
+      <w:pPr>
+        <w:pStyle w:val="Normal"/>
+        <w:jc w:val="left"/>
+        <w:rPr>
+          <w:sz w:val="24"/>
+          <w:szCs w:val="24"/>
+        </w:rPr>
+      </w:pPr>
+      <w:r>
+        <w:rPr>
+          <w:sz w:val="24"/>
+          <w:szCs w:val="24"/>
+        </w:rPr>
+        <w:tab/>
+        <w:t xml:space="preserve">- </w:t>
+      </w:r>
+      <w:r>
+        <w:rPr>
+          <w:sz w:val="24"/>
+          <w:szCs w:val="24"/>
+        </w:rPr>
+        <w:t>სერტიფიცირების მექანიზმები, მონაცემთა დაცვის ბეჭდები და ნიშნები</w:t>
+      </w:r>
+    </w:p>
+    <w:p>
+      <w:pPr>
+        <w:pStyle w:val="Normal"/>
+        <w:jc w:val="left"/>
+        <w:rPr>
+          <w:sz w:val="24"/>
+          <w:szCs w:val="24"/>
+        </w:rPr>
+      </w:pPr>
+      <w:r>
+        <w:rPr>
+          <w:sz w:val="24"/>
+          <w:szCs w:val="24"/>
+        </w:rPr>
+      </w:r>
+    </w:p>
+    <w:p>
+      <w:pPr>
+        <w:pStyle w:val="Normal"/>
+        <w:jc w:val="left"/>
+        <w:rPr>
+          <w:sz w:val="24"/>
+          <w:szCs w:val="24"/>
+        </w:rPr>
+      </w:pPr>
+      <w:r>
+        <w:rPr>
+          <w:sz w:val="24"/>
+          <w:szCs w:val="24"/>
+        </w:rPr>
+        <w:t xml:space="preserve">- </w:t>
+      </w:r>
+      <w:r>
+        <w:rPr>
+          <w:sz w:val="24"/>
+          <w:szCs w:val="24"/>
+        </w:rPr>
+        <w:t>ევროპის საბჭოს კანონმდებლობა მსგავს ინსტუმენტებს ითვალისწინებს მოდერნიზებულ 108-ე კონვენციასთან შესაბამისობის მხრივაც</w:t>
+      </w:r>
+    </w:p>
+    <w:p>
+      <w:pPr>
+        <w:pStyle w:val="Normal"/>
+        <w:jc w:val="left"/>
+        <w:rPr>
+          <w:sz w:val="24"/>
+          <w:szCs w:val="24"/>
+        </w:rPr>
+      </w:pPr>
+      <w:r>
+        <w:rPr>
+          <w:sz w:val="24"/>
+          <w:szCs w:val="24"/>
+        </w:rPr>
+      </w:r>
+    </w:p>
+    <w:p>
+      <w:pPr>
+        <w:pStyle w:val="Normal"/>
+        <w:jc w:val="left"/>
+        <w:rPr>
+          <w:sz w:val="24"/>
+          <w:szCs w:val="24"/>
+        </w:rPr>
+      </w:pPr>
+      <w:r>
+        <w:rPr>
+          <w:sz w:val="24"/>
+          <w:szCs w:val="24"/>
+        </w:rPr>
+      </w:r>
+    </w:p>
+    <w:p>
+      <w:pPr>
+        <w:pStyle w:val="Normal"/>
+        <w:jc w:val="left"/>
+        <w:rPr>
+          <w:sz w:val="24"/>
+          <w:szCs w:val="24"/>
+        </w:rPr>
+      </w:pPr>
+      <w:r>
+        <w:rPr>
+          <w:sz w:val="24"/>
+          <w:szCs w:val="24"/>
+        </w:rPr>
+        <w:t xml:space="preserve">- ანგარიშვალდებულების პრინციპი განსაკუთრებით მნიშვნელოვანია ევროპაში მონაცემთა დაცვის წესების აღსრულებისათვის. დამმუშავებელი პასუხისმგებელია მონაცეMთა დაცვის წესებთან შესაბამისობაზე და უნდა შეძლოს დადასტურება, რომ უზრუნველყოფს მას. ანგარიშვალდებულება მხოლოდ დარღვევის შემდგომ არ უნდა გააქტიურდეს, მონაცემთა დამმუშავებელს ეკისრეპა პროაქტიული ვალდებულება, რომ მონაცემთა მართვის შესაბამისი პრინციპები დაიცვას დამუშავების ყველა ეტაპზე. </w:t>
+      </w:r>
+      <w:r>
+        <w:rPr>
+          <w:sz w:val="24"/>
+          <w:szCs w:val="24"/>
+        </w:rPr>
+        <w:t>მონაცემთა დაცვის ეროვნული კანონმდებლობა დამმუშავებელს ავალდებულებს სათანადო ტექნიკური და ორგანიზაციული ზომების შემუშავებას, რათა შეძლოს დადასტურება, რომ დამუშავება ხორციელდება კანონის შესაბამისად. ესენია: მონაცემთა დაცვის ოფიცრების დანიშვნა, დამუშავებასთან დაკავშირებული ჩანაწერებისა და დოკუმენტაციის შენახვა და მონაცემთა დაცვის რისკების შეფასება.</w:t>
+      </w:r>
+    </w:p>
+    <w:p>
+      <w:pPr>
+        <w:pStyle w:val="Normal"/>
+        <w:jc w:val="left"/>
+        <w:rPr>
+          <w:sz w:val="24"/>
+          <w:szCs w:val="24"/>
+        </w:rPr>
+      </w:pPr>
+      <w:r>
+        <w:rPr>
+          <w:sz w:val="24"/>
+          <w:szCs w:val="24"/>
+        </w:rPr>
+      </w:r>
+    </w:p>
+    <w:p>
+      <w:pPr>
+        <w:pStyle w:val="Normal"/>
+        <w:jc w:val="left"/>
+        <w:rPr>
+          <w:sz w:val="32"/>
+          <w:szCs w:val="32"/>
+        </w:rPr>
+      </w:pPr>
+      <w:r>
+        <w:rPr>
+          <w:sz w:val="32"/>
+          <w:szCs w:val="32"/>
+        </w:rPr>
+        <w:t>მონაცემთა დაცვის ოფიცერი (4.3.1)</w:t>
+      </w:r>
+    </w:p>
+    <w:p>
+      <w:pPr>
+        <w:pStyle w:val="Normal"/>
+        <w:jc w:val="left"/>
+        <w:rPr>
+          <w:sz w:val="24"/>
+          <w:szCs w:val="24"/>
+        </w:rPr>
+      </w:pPr>
+      <w:r>
+        <w:rPr>
+          <w:sz w:val="24"/>
+          <w:szCs w:val="24"/>
+        </w:rPr>
+        <w:t>- მონაცემთა დაცვის ოფიცერი (DPO) არის პირი, რომელიც დამმუშავებელ ორგანოზაციას აწვდის რჩევებს მონაცემთა დაცვის წესებთან შესაბამისობაზე. ის “ანგარიშვალდებულების ქვაკუთხედია”, ვინაიდან ხელს უწყობს შესაბამისობას და, ამავდროულად, მოქმედებს, როგორც შუამავალი საზედამხედველო ორგანოებს, მონაცემთა სუბიექტებსა და დამნიშნავ ორგანოზაციას შორის.</w:t>
+      </w:r>
+    </w:p>
+    <w:p>
+      <w:pPr>
+        <w:pStyle w:val="Normal"/>
+        <w:jc w:val="left"/>
+        <w:rPr>
+          <w:sz w:val="24"/>
+          <w:szCs w:val="24"/>
+        </w:rPr>
+      </w:pPr>
+      <w:r>
+        <w:rPr>
+          <w:sz w:val="24"/>
+          <w:szCs w:val="24"/>
+        </w:rPr>
+      </w:r>
+    </w:p>
+    <w:p>
+      <w:pPr>
+        <w:pStyle w:val="Normal"/>
+        <w:jc w:val="left"/>
+        <w:rPr>
+          <w:sz w:val="24"/>
+          <w:szCs w:val="24"/>
+        </w:rPr>
+      </w:pPr>
+      <w:r>
+        <w:rPr>
+          <w:sz w:val="24"/>
+          <w:szCs w:val="24"/>
+        </w:rPr>
+        <w:t xml:space="preserve">- </w:t>
+      </w:r>
+      <w:r>
+        <w:rPr>
+          <w:sz w:val="24"/>
+          <w:szCs w:val="24"/>
+        </w:rPr>
+        <w:t>GDPR-ის თანახმად, მონაცემთა დაცვის ოფიცრის დანიშვნა სავალდებულოა 3 ძირითად შემთხვევაში: როდესაც მონაცემებს ამუშავებს სახელმწიფო უწყება ან ორგანო’ მონაცემთა დამმუშავებლის ან უფლებამოსილი პირის ძირითადი საქმიანობა მოიცავს მონაცემთა სუბიექტის რეგულარულ და სისტემატიურ მონიტორინგს ფართო მასშტაბებით; მათი ძირითადი საქმიანობაა განსაკუთრებული კატეგორიის მონაცემთა ფართომასშტაბიანი დამუშავება</w:t>
+      </w:r>
+    </w:p>
+    <w:p>
+      <w:pPr>
+        <w:pStyle w:val="Normal"/>
+        <w:jc w:val="left"/>
+        <w:rPr>
+          <w:sz w:val="24"/>
+          <w:szCs w:val="24"/>
+        </w:rPr>
+      </w:pPr>
+      <w:r>
+        <w:rPr>
+          <w:sz w:val="24"/>
+          <w:szCs w:val="24"/>
+        </w:rPr>
+      </w:r>
+    </w:p>
+    <w:p>
+      <w:pPr>
+        <w:pStyle w:val="Normal"/>
+        <w:jc w:val="left"/>
+        <w:rPr>
+          <w:sz w:val="24"/>
+          <w:szCs w:val="24"/>
+        </w:rPr>
+      </w:pPr>
+      <w:r>
+        <w:rPr>
+          <w:sz w:val="24"/>
+          <w:szCs w:val="24"/>
+        </w:rPr>
+        <w:t xml:space="preserve">- </w:t>
+      </w:r>
+      <w:r>
+        <w:rPr>
+          <w:sz w:val="24"/>
+          <w:szCs w:val="24"/>
+        </w:rPr>
+        <w:t>მონაცემთა დაცვის ოფიცრის დანიშვნა არ არის სავალდებულო, ორგანიზაციებს შეუძლიათ დანიშნონ თავიანთ კომპანიებში, თუმცა რეგულაცია წევრ სახელმწიფოში გარდა 3 ძირითადი კატეგორიისა აძლევს საშუალებას, რომ მონაცემთა დაცვის ოფიცრის დანიშვნა სხვა ორგანიზაციებშიც სავალდებულო იყოს</w:t>
+      </w:r>
+    </w:p>
+    <w:p>
+      <w:pPr>
+        <w:pStyle w:val="Normal"/>
+        <w:jc w:val="left"/>
+        <w:rPr>
+          <w:sz w:val="24"/>
+          <w:szCs w:val="24"/>
+        </w:rPr>
+      </w:pPr>
+      <w:r>
+        <w:rPr>
+          <w:sz w:val="24"/>
+          <w:szCs w:val="24"/>
+        </w:rPr>
+      </w:r>
+    </w:p>
+    <w:p>
+      <w:pPr>
+        <w:pStyle w:val="Normal"/>
+        <w:jc w:val="left"/>
+        <w:rPr>
+          <w:sz w:val="24"/>
+          <w:szCs w:val="24"/>
+        </w:rPr>
+      </w:pPr>
+      <w:r>
+        <w:rPr>
+          <w:sz w:val="24"/>
+          <w:szCs w:val="24"/>
+        </w:rPr>
+        <w:t xml:space="preserve">- </w:t>
+      </w:r>
+      <w:r>
+        <w:rPr>
+          <w:sz w:val="24"/>
+          <w:szCs w:val="24"/>
+        </w:rPr>
+        <w:t>მონაცემთა დაცვასთან დაკავშირებულ ყველა საკითხში. მაგალითად, მონაცემთა დაცვის ოფიცერი უნდა მონაწილეობდეს რჩევების მიცემაში რისკების შეფასების შესახებ, ასევე დამუშავებასთან დაკავშირებული ჩანაწერების წარმოებაში. ორგანიზაცია ვალდებულია ოფიცერი უზრუნველყოს ყველა საჭირო საშუალებით</w:t>
+      </w:r>
+    </w:p>
+    <w:p>
+      <w:pPr>
+        <w:pStyle w:val="Normal"/>
+        <w:jc w:val="left"/>
+        <w:rPr>
+          <w:sz w:val="24"/>
+          <w:szCs w:val="24"/>
+        </w:rPr>
+      </w:pPr>
+      <w:r>
+        <w:rPr>
+          <w:sz w:val="24"/>
+          <w:szCs w:val="24"/>
+        </w:rPr>
+      </w:r>
+    </w:p>
+    <w:p>
+      <w:pPr>
+        <w:pStyle w:val="Normal"/>
+        <w:jc w:val="left"/>
+        <w:rPr>
+          <w:sz w:val="24"/>
+          <w:szCs w:val="24"/>
+        </w:rPr>
+      </w:pPr>
+      <w:r>
+        <w:rPr>
+          <w:sz w:val="24"/>
+          <w:szCs w:val="24"/>
+        </w:rPr>
+        <w:t xml:space="preserve">- </w:t>
+      </w:r>
+      <w:r>
+        <w:rPr>
+          <w:sz w:val="24"/>
+          <w:szCs w:val="24"/>
+        </w:rPr>
+        <w:t>GDPR-ის მიხედვით, მონაცემთა დაცვის ოფიცერი, უნდა იყოს დამოუკიდებელი და დამუშავების პროცესში არ მიიღოს ინსტრუქციები დამმუშავებლისგან, ან უფლებამოსილი პირისგან. მათ შორის, არც უმაღლესი რგოლის წარმომადგენლებისგან</w:t>
+      </w:r>
+    </w:p>
+    <w:p>
+      <w:pPr>
+        <w:pStyle w:val="Normal"/>
+        <w:jc w:val="left"/>
+        <w:rPr>
+          <w:sz w:val="24"/>
+          <w:szCs w:val="24"/>
+        </w:rPr>
+      </w:pPr>
+      <w:r>
+        <w:rPr>
+          <w:sz w:val="24"/>
+          <w:szCs w:val="24"/>
+        </w:rPr>
+      </w:r>
+    </w:p>
+    <w:p>
+      <w:pPr>
+        <w:pStyle w:val="Normal"/>
+        <w:jc w:val="left"/>
+        <w:rPr>
+          <w:sz w:val="24"/>
+          <w:szCs w:val="24"/>
+        </w:rPr>
+      </w:pPr>
+      <w:r>
+        <w:rPr>
+          <w:sz w:val="24"/>
+          <w:szCs w:val="24"/>
+        </w:rPr>
+        <w:t xml:space="preserve">- </w:t>
+      </w:r>
+      <w:r>
+        <w:rPr>
+          <w:sz w:val="24"/>
+          <w:szCs w:val="24"/>
+        </w:rPr>
+        <w:t>შეუძლებელია ოფიცრის სამსახურიდან დათხოვნა ან დასჯა მოვალეობის შესრულების გამო</w:t>
+      </w:r>
+    </w:p>
+    <w:p>
+      <w:pPr>
+        <w:pStyle w:val="Normal"/>
+        <w:jc w:val="left"/>
+        <w:rPr>
+          <w:sz w:val="24"/>
+          <w:szCs w:val="24"/>
+        </w:rPr>
+      </w:pPr>
+      <w:r>
+        <w:rPr>
+          <w:sz w:val="24"/>
+          <w:szCs w:val="24"/>
+        </w:rPr>
+      </w:r>
+    </w:p>
+    <w:p>
+      <w:pPr>
+        <w:pStyle w:val="Normal"/>
+        <w:jc w:val="left"/>
+        <w:rPr>
+          <w:sz w:val="32"/>
+          <w:szCs w:val="32"/>
+        </w:rPr>
+      </w:pPr>
+      <w:r>
+        <w:rPr>
+          <w:sz w:val="32"/>
+          <w:szCs w:val="32"/>
+        </w:rPr>
+        <w:t>დამუშავების საქმიანობის აღრიცხვა (4.3.2)</w:t>
+      </w:r>
+    </w:p>
+    <w:p>
+      <w:pPr>
+        <w:pStyle w:val="Normal"/>
+        <w:jc w:val="left"/>
+        <w:rPr>
+          <w:sz w:val="24"/>
+          <w:szCs w:val="24"/>
+        </w:rPr>
+      </w:pPr>
+      <w:r>
+        <w:rPr>
+          <w:sz w:val="24"/>
+          <w:szCs w:val="24"/>
+        </w:rPr>
+        <w:t xml:space="preserve">- </w:t>
+      </w:r>
+      <w:r>
+        <w:rPr>
+          <w:sz w:val="24"/>
+          <w:szCs w:val="24"/>
+        </w:rPr>
+        <w:t>ევროკავშირის კანონმდებლობით, მონაცემთა დამმუშავებელი ან მისი წარმომადგენელი ვალდებულია, აღრიცხოს მისი უფლებამოსილების ფარგლებში განხორციელებული ნებისმიერი დამუშავება. ამ ვალდებულების მიზანია, საჭიროების შემთხვევაში, საზედამხედველო ორგანომ მიიღოს დამუშავების კანონიერების დასადგენას საჭირო დოკუმენტები</w:t>
+      </w:r>
+    </w:p>
+    <w:p>
+      <w:pPr>
+        <w:pStyle w:val="Normal"/>
+        <w:jc w:val="left"/>
+        <w:rPr>
+          <w:sz w:val="24"/>
+          <w:szCs w:val="24"/>
+        </w:rPr>
+      </w:pPr>
+      <w:r>
+        <w:rPr>
+          <w:sz w:val="24"/>
+          <w:szCs w:val="24"/>
+        </w:rPr>
+      </w:r>
+    </w:p>
+    <w:p>
+      <w:pPr>
+        <w:pStyle w:val="Normal"/>
+        <w:jc w:val="left"/>
+        <w:rPr>
+          <w:sz w:val="24"/>
+          <w:szCs w:val="24"/>
+        </w:rPr>
+      </w:pPr>
+      <w:r>
+        <w:rPr>
+          <w:sz w:val="24"/>
+          <w:szCs w:val="24"/>
+        </w:rPr>
+      </w:r>
+    </w:p>
+    <w:p>
+      <w:pPr>
+        <w:pStyle w:val="Normal"/>
+        <w:jc w:val="left"/>
+        <w:rPr>
+          <w:sz w:val="24"/>
+          <w:szCs w:val="24"/>
+        </w:rPr>
+      </w:pPr>
+      <w:r>
+        <w:rPr>
+          <w:sz w:val="24"/>
+          <w:szCs w:val="24"/>
+        </w:rPr>
+        <w:t xml:space="preserve">- </w:t>
+      </w:r>
+      <w:r>
+        <w:rPr>
+          <w:sz w:val="24"/>
+          <w:szCs w:val="24"/>
+        </w:rPr>
+        <w:t>ჩანაწერები უნდა შეიცავდეს შემდეგ ინფორმაციას:</w:t>
+      </w:r>
+    </w:p>
+    <w:p>
+      <w:pPr>
+        <w:pStyle w:val="Normal"/>
+        <w:jc w:val="left"/>
+        <w:rPr>
+          <w:sz w:val="24"/>
+          <w:szCs w:val="24"/>
+        </w:rPr>
+      </w:pPr>
+      <w:r>
+        <w:rPr>
+          <w:sz w:val="24"/>
+          <w:szCs w:val="24"/>
+        </w:rPr>
+      </w:r>
+    </w:p>
+    <w:p>
+      <w:pPr>
+        <w:pStyle w:val="Normal"/>
+        <w:jc w:val="left"/>
+        <w:rPr>
+          <w:sz w:val="24"/>
+          <w:szCs w:val="24"/>
+        </w:rPr>
+      </w:pPr>
+      <w:r>
+        <w:rPr>
+          <w:sz w:val="24"/>
+          <w:szCs w:val="24"/>
+        </w:rPr>
+        <w:t xml:space="preserve">- </w:t>
+      </w:r>
+      <w:r>
+        <w:rPr>
+          <w:sz w:val="24"/>
+          <w:szCs w:val="24"/>
+        </w:rPr>
+        <w:t>მონაცემთა დამმუშავებლის, ერთობლივი დამმუშავებლის, დამმუშავებლის წარმომადგენლის, ან მონაცემთა დაცვის ოფიცრის სახელი და საკონტაქტო ინფორმაცია</w:t>
+      </w:r>
+    </w:p>
+    <w:p>
+      <w:pPr>
+        <w:pStyle w:val="Normal"/>
+        <w:jc w:val="left"/>
+        <w:rPr>
+          <w:sz w:val="24"/>
+          <w:szCs w:val="24"/>
+        </w:rPr>
+      </w:pPr>
+      <w:r>
+        <w:rPr>
+          <w:sz w:val="24"/>
+          <w:szCs w:val="24"/>
+        </w:rPr>
+      </w:r>
+    </w:p>
+    <w:p>
+      <w:pPr>
+        <w:pStyle w:val="Normal"/>
+        <w:jc w:val="left"/>
+        <w:rPr>
+          <w:sz w:val="24"/>
+          <w:szCs w:val="24"/>
+        </w:rPr>
+      </w:pPr>
+      <w:r>
+        <w:rPr>
+          <w:sz w:val="24"/>
+          <w:szCs w:val="24"/>
+        </w:rPr>
+        <w:t xml:space="preserve">- </w:t>
+      </w:r>
+      <w:r>
+        <w:rPr>
+          <w:sz w:val="24"/>
+          <w:szCs w:val="24"/>
+        </w:rPr>
+        <w:t>დამუშავების მიზნები</w:t>
+      </w:r>
+    </w:p>
+    <w:p>
+      <w:pPr>
+        <w:pStyle w:val="Normal"/>
+        <w:jc w:val="left"/>
+        <w:rPr>
+          <w:sz w:val="24"/>
+          <w:szCs w:val="24"/>
+        </w:rPr>
+      </w:pPr>
+      <w:r>
+        <w:rPr>
+          <w:sz w:val="24"/>
+          <w:szCs w:val="24"/>
+        </w:rPr>
+      </w:r>
+    </w:p>
+    <w:p>
+      <w:pPr>
+        <w:pStyle w:val="Normal"/>
+        <w:jc w:val="left"/>
+        <w:rPr>
+          <w:sz w:val="24"/>
+          <w:szCs w:val="24"/>
+        </w:rPr>
+      </w:pPr>
+      <w:r>
+        <w:rPr>
+          <w:sz w:val="24"/>
+          <w:szCs w:val="24"/>
+        </w:rPr>
+        <w:t xml:space="preserve">- </w:t>
+      </w:r>
+      <w:r>
+        <w:rPr>
+          <w:sz w:val="24"/>
+          <w:szCs w:val="24"/>
+        </w:rPr>
+        <w:t>მონაცემთა სუბიექტის და პერსონალურ მონაცემთა კატეგორიები</w:t>
+      </w:r>
+    </w:p>
+    <w:p>
+      <w:pPr>
+        <w:pStyle w:val="Normal"/>
+        <w:jc w:val="left"/>
+        <w:rPr>
+          <w:sz w:val="24"/>
+          <w:szCs w:val="24"/>
+        </w:rPr>
+      </w:pPr>
+      <w:r>
+        <w:rPr>
+          <w:sz w:val="24"/>
+          <w:szCs w:val="24"/>
+        </w:rPr>
+      </w:r>
+    </w:p>
+    <w:p>
+      <w:pPr>
+        <w:pStyle w:val="Normal"/>
+        <w:jc w:val="left"/>
+        <w:rPr>
+          <w:sz w:val="24"/>
+          <w:szCs w:val="24"/>
+        </w:rPr>
+      </w:pPr>
+      <w:r>
+        <w:rPr>
+          <w:sz w:val="24"/>
+          <w:szCs w:val="24"/>
+        </w:rPr>
+        <w:t xml:space="preserve">- </w:t>
+      </w:r>
+      <w:r>
+        <w:rPr>
+          <w:sz w:val="24"/>
+          <w:szCs w:val="24"/>
+        </w:rPr>
+        <w:t>მონაცემთა მიმღების კატეგორიები, ვისთვისაც გამჟღავნდა/გამჟღავნდება პერსონალური მონაცემები</w:t>
+      </w:r>
+    </w:p>
+    <w:p>
+      <w:pPr>
+        <w:pStyle w:val="Normal"/>
+        <w:jc w:val="left"/>
+        <w:rPr>
+          <w:sz w:val="24"/>
+          <w:szCs w:val="24"/>
+        </w:rPr>
+      </w:pPr>
+      <w:r>
+        <w:rPr>
+          <w:sz w:val="24"/>
+          <w:szCs w:val="24"/>
+        </w:rPr>
+      </w:r>
+    </w:p>
+    <w:p>
+      <w:pPr>
+        <w:pStyle w:val="Normal"/>
+        <w:jc w:val="left"/>
+        <w:rPr>
+          <w:sz w:val="24"/>
+          <w:szCs w:val="24"/>
+        </w:rPr>
+      </w:pPr>
+      <w:r>
+        <w:rPr>
+          <w:sz w:val="24"/>
+          <w:szCs w:val="24"/>
+        </w:rPr>
+        <w:t xml:space="preserve">- </w:t>
+      </w:r>
+      <w:r>
+        <w:rPr>
+          <w:sz w:val="24"/>
+          <w:szCs w:val="24"/>
+        </w:rPr>
+        <w:t>ინფორმაცია მესამე სახემწიფოს ან საერთაშორისო ორგანოზაციისთვის მონაცემთა გადაცემის შესახებ</w:t>
+      </w:r>
+    </w:p>
+    <w:p>
+      <w:pPr>
+        <w:pStyle w:val="Normal"/>
+        <w:jc w:val="left"/>
+        <w:rPr>
+          <w:sz w:val="24"/>
+          <w:szCs w:val="24"/>
+        </w:rPr>
+      </w:pPr>
+      <w:r>
+        <w:rPr>
+          <w:sz w:val="24"/>
+          <w:szCs w:val="24"/>
+        </w:rPr>
+      </w:r>
+    </w:p>
+    <w:p>
+      <w:pPr>
+        <w:pStyle w:val="Normal"/>
+        <w:jc w:val="left"/>
+        <w:rPr>
+          <w:sz w:val="24"/>
+          <w:szCs w:val="24"/>
+        </w:rPr>
+      </w:pPr>
+      <w:r>
+        <w:rPr>
+          <w:sz w:val="24"/>
+          <w:szCs w:val="24"/>
+        </w:rPr>
+        <w:t xml:space="preserve">- </w:t>
+      </w:r>
+      <w:r>
+        <w:rPr>
+          <w:sz w:val="24"/>
+          <w:szCs w:val="24"/>
+        </w:rPr>
+        <w:t>თუ შესაძლებელია, სხვადასხვა კატეგორიის პერსონალურ მონაცემთა წაშლის ვადები; ასევე, დამუშავების უსაფრთხოებისთვის შემუშავებული ტექნიკური და ორგანიზაციული ზომების ზოგადი აღწერილობა</w:t>
+      </w:r>
+    </w:p>
+    <w:p>
+      <w:pPr>
+        <w:pStyle w:val="Normal"/>
+        <w:jc w:val="left"/>
+        <w:rPr>
+          <w:sz w:val="24"/>
+          <w:szCs w:val="24"/>
+        </w:rPr>
+      </w:pPr>
+      <w:r>
+        <w:rPr>
+          <w:sz w:val="24"/>
+          <w:szCs w:val="24"/>
+        </w:rPr>
+      </w:r>
+    </w:p>
+    <w:p>
+      <w:pPr>
+        <w:pStyle w:val="Normal"/>
+        <w:jc w:val="left"/>
+        <w:rPr>
+          <w:sz w:val="24"/>
+          <w:szCs w:val="24"/>
+        </w:rPr>
+      </w:pPr>
+      <w:r>
+        <w:rPr>
+          <w:sz w:val="24"/>
+          <w:szCs w:val="24"/>
+        </w:rPr>
+      </w:r>
+    </w:p>
+    <w:p>
+      <w:pPr>
+        <w:pStyle w:val="Normal"/>
+        <w:jc w:val="left"/>
+        <w:rPr>
+          <w:sz w:val="24"/>
+          <w:szCs w:val="24"/>
+        </w:rPr>
+      </w:pPr>
+      <w:r>
+        <w:rPr>
+          <w:sz w:val="24"/>
+          <w:szCs w:val="24"/>
+        </w:rPr>
+        <w:t xml:space="preserve">- </w:t>
+      </w:r>
+      <w:r>
+        <w:rPr>
+          <w:sz w:val="24"/>
+          <w:szCs w:val="24"/>
+        </w:rPr>
+        <w:t>აღრიცხვის ვალდებულება არ ვრცელდება იმ საწარმოზე, სადაც დასაქმებულია 250-ზე ნაკლები ადამიანი</w:t>
+      </w:r>
+    </w:p>
+    <w:p>
+      <w:pPr>
+        <w:pStyle w:val="Normal"/>
+        <w:jc w:val="left"/>
+        <w:rPr>
+          <w:sz w:val="24"/>
+          <w:szCs w:val="24"/>
+        </w:rPr>
+      </w:pPr>
+      <w:r>
+        <w:rPr>
+          <w:sz w:val="24"/>
+          <w:szCs w:val="24"/>
+        </w:rPr>
+      </w:r>
+    </w:p>
+    <w:p>
+      <w:pPr>
+        <w:pStyle w:val="Normal"/>
+        <w:jc w:val="left"/>
+        <w:rPr>
+          <w:sz w:val="24"/>
+          <w:szCs w:val="24"/>
+        </w:rPr>
+      </w:pPr>
+      <w:r>
+        <w:rPr>
+          <w:sz w:val="24"/>
+          <w:szCs w:val="24"/>
+        </w:rPr>
+        <w:t xml:space="preserve">- </w:t>
+      </w:r>
+      <w:r>
+        <w:rPr>
+          <w:sz w:val="24"/>
+          <w:szCs w:val="24"/>
+        </w:rPr>
+        <w:t>თუ საზედამხედველო ორგანო მოითხოვს ჩანაწერებზე წვდომას, მონაცემთა დამმუშავებელი და უფლებამოსილი პირი ვალდებულნი არიან, ითანამშრომლონ მასთან და წარუდგინონ ჩანაწერები</w:t>
+      </w:r>
+    </w:p>
+    <w:p>
+      <w:pPr>
+        <w:pStyle w:val="Normal"/>
+        <w:jc w:val="left"/>
+        <w:rPr>
+          <w:sz w:val="24"/>
+          <w:szCs w:val="24"/>
+        </w:rPr>
+      </w:pPr>
+      <w:r>
+        <w:rPr>
+          <w:sz w:val="24"/>
+          <w:szCs w:val="24"/>
+        </w:rPr>
+      </w:r>
+    </w:p>
+    <w:p>
+      <w:pPr>
+        <w:pStyle w:val="Normal"/>
+        <w:jc w:val="left"/>
+        <w:rPr>
+          <w:sz w:val="24"/>
+          <w:szCs w:val="24"/>
+        </w:rPr>
+      </w:pPr>
+      <w:r>
+        <w:rPr>
+          <w:sz w:val="24"/>
+          <w:szCs w:val="24"/>
+        </w:rPr>
+      </w:r>
+    </w:p>
+    <w:p>
+      <w:pPr>
+        <w:pStyle w:val="Normal"/>
+        <w:jc w:val="left"/>
+        <w:rPr>
+          <w:sz w:val="24"/>
+          <w:szCs w:val="24"/>
+        </w:rPr>
+      </w:pPr>
+      <w:r>
+        <w:rPr>
+          <w:sz w:val="24"/>
+          <w:szCs w:val="24"/>
+        </w:rPr>
+      </w:r>
+    </w:p>
+    <w:p>
+      <w:pPr>
+        <w:pStyle w:val="Normal"/>
+        <w:jc w:val="center"/>
+        <w:rPr>
+          <w:sz w:val="48"/>
+          <w:szCs w:val="48"/>
+        </w:rPr>
+      </w:pPr>
+      <w:r>
+        <w:rPr>
+          <w:sz w:val="48"/>
+          <w:szCs w:val="48"/>
+        </w:rPr>
+        <w:t>კვირა 1</w:t>
+      </w:r>
+      <w:r>
+        <w:rPr>
+          <w:sz w:val="48"/>
+          <w:szCs w:val="48"/>
+        </w:rPr>
+        <w:t>3</w:t>
+      </w:r>
+    </w:p>
+    <w:p>
+      <w:pPr>
+        <w:pStyle w:val="Normal"/>
+        <w:jc w:val="left"/>
+        <w:rPr>
+          <w:sz w:val="32"/>
+          <w:szCs w:val="32"/>
+        </w:rPr>
+      </w:pPr>
+      <w:r>
+        <w:rPr>
+          <w:sz w:val="32"/>
+          <w:szCs w:val="32"/>
+        </w:rPr>
+        <w:t>ძირითადი საკითხები:</w:t>
+      </w:r>
+    </w:p>
+    <w:p>
+      <w:pPr>
+        <w:pStyle w:val="Normal"/>
+        <w:jc w:val="left"/>
+        <w:rPr>
+          <w:sz w:val="24"/>
+          <w:szCs w:val="24"/>
+        </w:rPr>
+      </w:pPr>
+      <w:r>
+        <w:rPr>
+          <w:sz w:val="24"/>
+          <w:szCs w:val="24"/>
+        </w:rPr>
+        <w:t xml:space="preserve">- </w:t>
+      </w:r>
+      <w:r>
+        <w:rPr>
+          <w:sz w:val="24"/>
+          <w:szCs w:val="24"/>
+        </w:rPr>
+        <w:t>დამოუკიდებელი ზედამხედველობა მონაცემთა დაცვის ევროპული კანონმდებლობის ძირითადი კომპონენტია, გათვალისწინებული ქარტიის მე-8 მუხლის მე-3 პუნქტით</w:t>
+      </w:r>
+    </w:p>
+    <w:p>
+      <w:pPr>
+        <w:pStyle w:val="Normal"/>
+        <w:jc w:val="left"/>
+        <w:rPr>
+          <w:sz w:val="24"/>
+          <w:szCs w:val="24"/>
+        </w:rPr>
+      </w:pPr>
+      <w:r>
+        <w:rPr>
+          <w:sz w:val="24"/>
+          <w:szCs w:val="24"/>
+        </w:rPr>
+      </w:r>
+    </w:p>
+    <w:p>
+      <w:pPr>
+        <w:pStyle w:val="Normal"/>
+        <w:jc w:val="left"/>
+        <w:rPr>
+          <w:sz w:val="24"/>
+          <w:szCs w:val="24"/>
+        </w:rPr>
+      </w:pPr>
+      <w:r>
+        <w:rPr>
+          <w:sz w:val="24"/>
+          <w:szCs w:val="24"/>
+        </w:rPr>
+        <w:t xml:space="preserve">- </w:t>
+      </w:r>
+      <w:r>
+        <w:rPr>
+          <w:sz w:val="24"/>
+          <w:szCs w:val="24"/>
+        </w:rPr>
+        <w:t>მონაცემთა ეფექტიანად დაცვისათვის, საჭიროა დამოუკიდებელი საზედამხედველო ორგანოს შექმნა ეროვნული კანონმდებლობის საფუძველზე</w:t>
+      </w:r>
+    </w:p>
+    <w:p>
+      <w:pPr>
+        <w:pStyle w:val="Normal"/>
+        <w:jc w:val="left"/>
+        <w:rPr>
+          <w:sz w:val="24"/>
+          <w:szCs w:val="24"/>
+        </w:rPr>
+      </w:pPr>
+      <w:r>
+        <w:rPr>
+          <w:sz w:val="24"/>
+          <w:szCs w:val="24"/>
+        </w:rPr>
+      </w:r>
+    </w:p>
+    <w:p>
+      <w:pPr>
+        <w:pStyle w:val="Normal"/>
+        <w:jc w:val="left"/>
+        <w:rPr>
+          <w:sz w:val="24"/>
+          <w:szCs w:val="24"/>
+        </w:rPr>
+      </w:pPr>
+      <w:r>
+        <w:rPr>
+          <w:sz w:val="24"/>
+          <w:szCs w:val="24"/>
+        </w:rPr>
+        <w:t xml:space="preserve">- </w:t>
+      </w:r>
+      <w:r>
+        <w:rPr>
+          <w:sz w:val="24"/>
+          <w:szCs w:val="24"/>
+        </w:rPr>
+        <w:t>საზედამხედველო ორგანო უნდა მოქმედებდეს სრული დამოუკიდებლობით, რაც გარანტირებული იქნება სადამფუძვებლო კანონით და აისახება საზედამხედველო ორგანოს სპეციალურ ორგანიზაციულ სტრუქტურაში</w:t>
+      </w:r>
+    </w:p>
+    <w:p>
+      <w:pPr>
+        <w:pStyle w:val="Normal"/>
+        <w:jc w:val="left"/>
+        <w:rPr>
+          <w:sz w:val="24"/>
+          <w:szCs w:val="24"/>
+        </w:rPr>
+      </w:pPr>
+      <w:r>
+        <w:rPr>
+          <w:sz w:val="24"/>
+          <w:szCs w:val="24"/>
+        </w:rPr>
+      </w:r>
+    </w:p>
+    <w:p>
+      <w:pPr>
+        <w:pStyle w:val="Normal"/>
+        <w:jc w:val="left"/>
+        <w:rPr>
+          <w:sz w:val="24"/>
+          <w:szCs w:val="24"/>
+        </w:rPr>
+      </w:pPr>
+      <w:r>
+        <w:rPr>
+          <w:sz w:val="24"/>
+          <w:szCs w:val="24"/>
+        </w:rPr>
+        <w:t>- საზედამხედველო ორგანოს აქვს კონკრეტული უფლებამოსილებები და ამოცანები, მათ შორის:</w:t>
+      </w:r>
+    </w:p>
+    <w:p>
+      <w:pPr>
+        <w:pStyle w:val="Normal"/>
+        <w:jc w:val="left"/>
+        <w:rPr>
+          <w:sz w:val="24"/>
+          <w:szCs w:val="24"/>
+        </w:rPr>
+      </w:pPr>
+      <w:r>
+        <w:rPr>
+          <w:sz w:val="24"/>
+          <w:szCs w:val="24"/>
+        </w:rPr>
+        <w:tab/>
+        <w:t>- შიდასახემწიფოებრივ დონეზე მონაცემთა დაცვის კონტროლი და ხელშეწყობა</w:t>
+      </w:r>
+    </w:p>
+    <w:p>
+      <w:pPr>
+        <w:pStyle w:val="Normal"/>
+        <w:jc w:val="left"/>
+        <w:rPr>
+          <w:sz w:val="24"/>
+          <w:szCs w:val="24"/>
+        </w:rPr>
+      </w:pPr>
+      <w:r>
+        <w:rPr>
+          <w:sz w:val="24"/>
+          <w:szCs w:val="24"/>
+        </w:rPr>
+        <w:tab/>
+      </w:r>
+    </w:p>
+    <w:p>
+      <w:pPr>
+        <w:pStyle w:val="Normal"/>
+        <w:jc w:val="left"/>
+        <w:rPr>
+          <w:sz w:val="24"/>
+          <w:szCs w:val="24"/>
+        </w:rPr>
+      </w:pPr>
+      <w:r>
+        <w:rPr>
+          <w:sz w:val="24"/>
+          <w:szCs w:val="24"/>
+        </w:rPr>
+        <w:tab/>
+        <w:t>- კონსულტაცია მონაცემთა სუბიექტებისა და დამმუშავებლებისათვის, ასევე, ხელისუფლებისა და მთალიანად საზოგადოებისთვის</w:t>
+      </w:r>
+    </w:p>
+    <w:p>
+      <w:pPr>
+        <w:pStyle w:val="Normal"/>
+        <w:jc w:val="left"/>
+        <w:rPr>
+          <w:sz w:val="24"/>
+          <w:szCs w:val="24"/>
+        </w:rPr>
+      </w:pPr>
+      <w:r>
+        <w:rPr>
+          <w:sz w:val="24"/>
+          <w:szCs w:val="24"/>
+        </w:rPr>
+      </w:r>
+    </w:p>
+    <w:p>
+      <w:pPr>
+        <w:pStyle w:val="Normal"/>
+        <w:jc w:val="left"/>
+        <w:rPr>
+          <w:sz w:val="24"/>
+          <w:szCs w:val="24"/>
+        </w:rPr>
+      </w:pPr>
+      <w:r>
+        <w:rPr>
+          <w:sz w:val="24"/>
+          <w:szCs w:val="24"/>
+        </w:rPr>
+        <w:tab/>
+        <w:t>- საჩივრების/განცხადებების განხილვა და მონაცემთა სუბიექტის დახმარება მონაცემთა დაცვის უფლების შესაძლო დარღვევებისას</w:t>
+      </w:r>
+    </w:p>
+    <w:p>
+      <w:pPr>
+        <w:pStyle w:val="Normal"/>
+        <w:jc w:val="left"/>
+        <w:rPr>
+          <w:sz w:val="24"/>
+          <w:szCs w:val="24"/>
+        </w:rPr>
+      </w:pPr>
+      <w:r>
+        <w:rPr>
+          <w:sz w:val="24"/>
+          <w:szCs w:val="24"/>
+        </w:rPr>
+        <w:tab/>
+      </w:r>
+    </w:p>
+    <w:p>
+      <w:pPr>
+        <w:pStyle w:val="Normal"/>
+        <w:jc w:val="left"/>
+        <w:rPr>
+          <w:sz w:val="24"/>
+          <w:szCs w:val="24"/>
+        </w:rPr>
+      </w:pPr>
+      <w:r>
+        <w:rPr>
+          <w:sz w:val="24"/>
+          <w:szCs w:val="24"/>
+        </w:rPr>
+        <w:tab/>
+        <w:t xml:space="preserve">- </w:t>
+      </w:r>
+      <w:r>
+        <w:rPr>
+          <w:sz w:val="24"/>
+          <w:szCs w:val="24"/>
+        </w:rPr>
+        <w:t>დამმუშავებლებისა და უფლებამოსილი პირების ზედამხედველობა</w:t>
+      </w:r>
+    </w:p>
+    <w:p>
+      <w:pPr>
+        <w:pStyle w:val="Normal"/>
+        <w:jc w:val="left"/>
+        <w:rPr>
+          <w:sz w:val="24"/>
+          <w:szCs w:val="24"/>
+        </w:rPr>
+      </w:pPr>
+      <w:r>
+        <w:rPr>
+          <w:sz w:val="24"/>
+          <w:szCs w:val="24"/>
+        </w:rPr>
+        <w:tab/>
+      </w:r>
+    </w:p>
+    <w:p>
+      <w:pPr>
+        <w:pStyle w:val="Normal"/>
+        <w:jc w:val="left"/>
+        <w:rPr>
+          <w:sz w:val="24"/>
+          <w:szCs w:val="24"/>
+        </w:rPr>
+      </w:pPr>
+      <w:r>
+        <w:rPr>
+          <w:sz w:val="24"/>
+          <w:szCs w:val="24"/>
+        </w:rPr>
+      </w:r>
+    </w:p>
+    <w:p>
+      <w:pPr>
+        <w:pStyle w:val="Normal"/>
+        <w:jc w:val="left"/>
+        <w:rPr>
+          <w:sz w:val="24"/>
+          <w:szCs w:val="24"/>
+        </w:rPr>
+      </w:pPr>
+      <w:r>
+        <w:rPr>
+          <w:sz w:val="24"/>
+          <w:szCs w:val="24"/>
+        </w:rPr>
+        <w:t xml:space="preserve">- </w:t>
+      </w:r>
+      <w:r>
+        <w:rPr>
+          <w:sz w:val="24"/>
+          <w:szCs w:val="24"/>
+        </w:rPr>
+        <w:t>საზედამხედველო ორგანოებს, საჭიროების შემთხვევაში, აქვთ ჩარევის უფლებამოსილბაც, კერძნოდ:</w:t>
+      </w:r>
+    </w:p>
+    <w:p>
+      <w:pPr>
+        <w:pStyle w:val="Normal"/>
+        <w:jc w:val="left"/>
+        <w:rPr>
+          <w:sz w:val="24"/>
+          <w:szCs w:val="24"/>
+        </w:rPr>
+      </w:pPr>
+      <w:r>
+        <w:rPr>
+          <w:sz w:val="24"/>
+          <w:szCs w:val="24"/>
+        </w:rPr>
+      </w:r>
+    </w:p>
+    <w:p>
+      <w:pPr>
+        <w:pStyle w:val="Normal"/>
+        <w:jc w:val="left"/>
+        <w:rPr>
+          <w:sz w:val="24"/>
+          <w:szCs w:val="24"/>
+        </w:rPr>
+      </w:pPr>
+      <w:r>
+        <w:rPr>
+          <w:sz w:val="24"/>
+          <w:szCs w:val="24"/>
+        </w:rPr>
+        <w:tab/>
+        <w:t xml:space="preserve">- </w:t>
+      </w:r>
+      <w:r>
+        <w:rPr>
+          <w:sz w:val="24"/>
+          <w:szCs w:val="24"/>
+        </w:rPr>
+        <w:t>მონაცემთა დამმუშავებლისა და უფლებამოსილი პირის გაფრთხილება, საყვედურის გამოცხადება ან დაჯარიმება</w:t>
+      </w:r>
+    </w:p>
+    <w:p>
+      <w:pPr>
+        <w:pStyle w:val="Normal"/>
+        <w:jc w:val="left"/>
+        <w:rPr>
+          <w:sz w:val="24"/>
+          <w:szCs w:val="24"/>
+        </w:rPr>
+      </w:pPr>
+      <w:r>
+        <w:rPr>
+          <w:sz w:val="24"/>
+          <w:szCs w:val="24"/>
+        </w:rPr>
+        <w:tab/>
+      </w:r>
+    </w:p>
+    <w:p>
+      <w:pPr>
+        <w:pStyle w:val="Normal"/>
+        <w:jc w:val="left"/>
+        <w:rPr>
+          <w:sz w:val="24"/>
+          <w:szCs w:val="24"/>
+        </w:rPr>
+      </w:pPr>
+      <w:r>
+        <w:rPr>
+          <w:sz w:val="24"/>
+          <w:szCs w:val="24"/>
+        </w:rPr>
+        <w:tab/>
+        <w:t xml:space="preserve">- </w:t>
+      </w:r>
+      <w:r>
+        <w:rPr>
+          <w:sz w:val="24"/>
+          <w:szCs w:val="24"/>
+        </w:rPr>
+        <w:t>მონაცემთა შესწორებაზე, დაბლოკვასა ან წაშლაზე ბრძანების გაცემა</w:t>
+      </w:r>
+    </w:p>
+    <w:p>
+      <w:pPr>
+        <w:pStyle w:val="Normal"/>
+        <w:jc w:val="left"/>
+        <w:rPr>
+          <w:sz w:val="24"/>
+          <w:szCs w:val="24"/>
+        </w:rPr>
+      </w:pPr>
+      <w:r>
+        <w:rPr>
+          <w:sz w:val="24"/>
+          <w:szCs w:val="24"/>
+        </w:rPr>
+        <w:tab/>
+      </w:r>
+    </w:p>
+    <w:p>
+      <w:pPr>
+        <w:pStyle w:val="Normal"/>
+        <w:jc w:val="left"/>
+        <w:rPr>
+          <w:sz w:val="24"/>
+          <w:szCs w:val="24"/>
+        </w:rPr>
+      </w:pPr>
+      <w:r>
+        <w:rPr>
+          <w:sz w:val="24"/>
+          <w:szCs w:val="24"/>
+        </w:rPr>
+        <w:tab/>
+        <w:t xml:space="preserve">- </w:t>
+      </w:r>
+      <w:r>
+        <w:rPr>
+          <w:sz w:val="24"/>
+          <w:szCs w:val="24"/>
+        </w:rPr>
+        <w:t>მონაცემთა დამუშავების აკრძალვა ან ადმინისტრაციული ჯარიმის დაკისრება</w:t>
+      </w:r>
+    </w:p>
+    <w:p>
+      <w:pPr>
+        <w:pStyle w:val="Normal"/>
+        <w:jc w:val="left"/>
+        <w:rPr>
+          <w:sz w:val="24"/>
+          <w:szCs w:val="24"/>
+        </w:rPr>
+      </w:pPr>
+      <w:r>
+        <w:rPr>
+          <w:sz w:val="24"/>
+          <w:szCs w:val="24"/>
+        </w:rPr>
+        <w:tab/>
+      </w:r>
+    </w:p>
+    <w:p>
+      <w:pPr>
+        <w:pStyle w:val="Normal"/>
+        <w:jc w:val="left"/>
+        <w:rPr>
+          <w:sz w:val="24"/>
+          <w:szCs w:val="24"/>
+        </w:rPr>
+      </w:pPr>
+      <w:r>
+        <w:rPr>
+          <w:sz w:val="24"/>
+          <w:szCs w:val="24"/>
+        </w:rPr>
+        <w:tab/>
+        <w:t xml:space="preserve">- </w:t>
+      </w:r>
+      <w:r>
+        <w:rPr>
+          <w:sz w:val="24"/>
+          <w:szCs w:val="24"/>
+        </w:rPr>
+        <w:t>საქმის სასამართლოსთვის გადაცემა</w:t>
+      </w:r>
+    </w:p>
+    <w:p>
+      <w:pPr>
+        <w:pStyle w:val="Normal"/>
+        <w:jc w:val="left"/>
+        <w:rPr>
+          <w:sz w:val="24"/>
+          <w:szCs w:val="24"/>
+        </w:rPr>
+      </w:pPr>
+      <w:r>
+        <w:rPr>
+          <w:sz w:val="24"/>
+          <w:szCs w:val="24"/>
+        </w:rPr>
+        <w:tab/>
+      </w:r>
+    </w:p>
+    <w:p>
+      <w:pPr>
+        <w:pStyle w:val="Normal"/>
+        <w:jc w:val="left"/>
+        <w:rPr>
+          <w:sz w:val="24"/>
+          <w:szCs w:val="24"/>
+        </w:rPr>
+      </w:pPr>
+      <w:r>
+        <w:rPr>
+          <w:sz w:val="24"/>
+          <w:szCs w:val="24"/>
+        </w:rPr>
+        <w:t xml:space="preserve">- </w:t>
+      </w:r>
+      <w:r>
+        <w:rPr>
+          <w:sz w:val="24"/>
+          <w:szCs w:val="24"/>
+        </w:rPr>
+        <w:t>ხშირად პერსონალურ მონაცემთა დამუშავებაში მონაწილეობენ სხვადასხვა სახელმწიფოში მყოფი მონაცემთა დამმუშავებლები, უფლებამოსილი პირები და მონაცემთა სუბიექტები. შესაბამისად, საზედამხედველო ორგანოებს მოეთხოვებათ საერთაშორისო საკითხებზე თანამშრომლობა, რაც უზრუნველყოფს ფიზიკურ პირთა ეფექტიან დაცვას ევროპაში</w:t>
+      </w:r>
+    </w:p>
+    <w:p>
+      <w:pPr>
+        <w:pStyle w:val="Normal"/>
+        <w:jc w:val="left"/>
+        <w:rPr>
+          <w:sz w:val="24"/>
+          <w:szCs w:val="24"/>
+        </w:rPr>
+      </w:pPr>
+      <w:r>
+        <w:rPr>
+          <w:sz w:val="24"/>
+          <w:szCs w:val="24"/>
+        </w:rPr>
+      </w:r>
+    </w:p>
+    <w:p>
+      <w:pPr>
+        <w:pStyle w:val="Normal"/>
+        <w:jc w:val="left"/>
+        <w:rPr>
+          <w:sz w:val="24"/>
+          <w:szCs w:val="24"/>
+        </w:rPr>
+      </w:pPr>
+      <w:r>
+        <w:rPr>
+          <w:sz w:val="24"/>
+          <w:szCs w:val="24"/>
+        </w:rPr>
+        <w:t xml:space="preserve">- </w:t>
+      </w:r>
+      <w:r>
+        <w:rPr>
+          <w:sz w:val="24"/>
+          <w:szCs w:val="24"/>
+        </w:rPr>
+        <w:t>ევროკავშირში მონაცემთა დაცვის ზოგადი რეგულაცია ადგენს “ერთი ფანჯრის პრინციპს” მონაცემთა დამუშავების საერთაშორისო შემთხვევებისთვის. ზოგიერთი კომპანია ახორციელებს საერთაშორისო დამუშავებას, რადგან მონაცემები მუშავდება სხვადასხვა წევრ სახელმწიფოში მდებარე დაწესებულებათა საქმიანობის კონტექსტში, ან ეს პროცესი მნიშვნელოვან გავლენას ახდენს რამდენიმე წევრ ქვეყანაში მცხოვრებ მონაცემთა სუბიექტებზე. ასეთი მექანიმის ფარგლებში, კომპანიებს მხოლოდ ერთ ეროვნულ საზედამხედველო ორგანოსთან მოუწევთ ურთიერთობა.</w:t>
+      </w:r>
+    </w:p>
+    <w:p>
+      <w:pPr>
+        <w:pStyle w:val="Normal"/>
+        <w:jc w:val="left"/>
+        <w:rPr>
+          <w:sz w:val="24"/>
+          <w:szCs w:val="24"/>
+        </w:rPr>
+      </w:pPr>
+      <w:r>
+        <w:rPr>
+          <w:sz w:val="24"/>
+          <w:szCs w:val="24"/>
+        </w:rPr>
+      </w:r>
+    </w:p>
+    <w:p>
+      <w:pPr>
+        <w:pStyle w:val="Normal"/>
+        <w:jc w:val="left"/>
+        <w:rPr>
+          <w:sz w:val="24"/>
+          <w:szCs w:val="24"/>
+        </w:rPr>
+      </w:pPr>
+      <w:r>
+        <w:rPr>
+          <w:sz w:val="24"/>
+          <w:szCs w:val="24"/>
+        </w:rPr>
+        <w:t xml:space="preserve">- </w:t>
+      </w:r>
+      <w:r>
+        <w:rPr>
+          <w:sz w:val="24"/>
+          <w:szCs w:val="24"/>
+        </w:rPr>
+        <w:t>თანამშრომლებისა და თანმიმდევრულობის მექანიზმი ხელს უწყობს კონკრეტულ საქმეში მონაწილე საზედამხედველო ორგანოთა კოორდინირებული მიდგომის დანერგვას. ძირითადი ან ერთი დაწესებულების წამყვანი საზედამხედველო ორგანო კონსულტაციას გადის და გადაწყვეტილების პროექტს წარუდგენს სხვა შესაბამის საზედამხედველო ორგანოებს</w:t>
+      </w:r>
+    </w:p>
+    <w:p>
+      <w:pPr>
+        <w:pStyle w:val="Normal"/>
+        <w:jc w:val="left"/>
+        <w:rPr>
+          <w:sz w:val="24"/>
+          <w:szCs w:val="24"/>
+        </w:rPr>
+      </w:pPr>
+      <w:r>
+        <w:rPr>
+          <w:sz w:val="24"/>
+          <w:szCs w:val="24"/>
+        </w:rPr>
+      </w:r>
+    </w:p>
+    <w:p>
+      <w:pPr>
+        <w:pStyle w:val="Normal"/>
+        <w:jc w:val="left"/>
+        <w:rPr>
+          <w:sz w:val="24"/>
+          <w:szCs w:val="24"/>
+        </w:rPr>
+      </w:pPr>
+      <w:r>
+        <w:rPr>
+          <w:sz w:val="24"/>
+          <w:szCs w:val="24"/>
+        </w:rPr>
+      </w:r>
+    </w:p>
+    <w:p>
+      <w:pPr>
+        <w:pStyle w:val="Normal"/>
+        <w:jc w:val="left"/>
+        <w:rPr>
+          <w:sz w:val="24"/>
+          <w:szCs w:val="24"/>
+        </w:rPr>
+      </w:pPr>
+      <w:r>
+        <w:rPr>
+          <w:sz w:val="24"/>
+          <w:szCs w:val="24"/>
+        </w:rPr>
+      </w:r>
+    </w:p>
+    <w:p>
+      <w:pPr>
+        <w:pStyle w:val="Normal"/>
+        <w:jc w:val="left"/>
+        <w:rPr>
+          <w:sz w:val="24"/>
+          <w:szCs w:val="24"/>
+        </w:rPr>
+      </w:pPr>
+      <w:r>
+        <w:rPr>
+          <w:sz w:val="24"/>
+          <w:szCs w:val="24"/>
+        </w:rPr>
+        <w:t>- ევროპის საბჭოს კანონმდებლობის მიხედვით, პერსონალურ მონაცემთა დამუშავების კონტექსტში ფიზიკურ პირთა უფლებებისა და თავისუფლებების დასაცავად, დამოუკიდებელი საზედამხედველო ორგანოს არსებობა აუცილებელია. ვინაიდან მონაცემთა დამუშავება ფართოდ გავრცელებული ფენომენია და მისი აღქმა სულ უფრო და უფრო რთულდება ფიზიკური პირებისთვის, საზედამხედველო ორგანოები ციფრული ეპიქის დამკვირვებლები (watchdogs) არიან.</w:t>
+      </w:r>
+    </w:p>
+    <w:p>
+      <w:pPr>
+        <w:pStyle w:val="Normal"/>
+        <w:jc w:val="left"/>
+        <w:rPr>
+          <w:sz w:val="24"/>
+          <w:szCs w:val="24"/>
+        </w:rPr>
+      </w:pPr>
+      <w:r>
+        <w:rPr>
+          <w:sz w:val="24"/>
+          <w:szCs w:val="24"/>
+        </w:rPr>
+        <w:tab/>
+      </w:r>
+    </w:p>
+    <w:p>
+      <w:pPr>
+        <w:pStyle w:val="Normal"/>
+        <w:jc w:val="left"/>
+        <w:rPr>
+          <w:sz w:val="24"/>
+          <w:szCs w:val="24"/>
+        </w:rPr>
+      </w:pPr>
+      <w:r>
+        <w:rPr>
+          <w:sz w:val="24"/>
+          <w:szCs w:val="24"/>
+        </w:rPr>
+      </w:r>
+    </w:p>
+    <w:p>
+      <w:pPr>
+        <w:pStyle w:val="Normal"/>
+        <w:jc w:val="left"/>
+        <w:rPr>
+          <w:sz w:val="32"/>
+          <w:szCs w:val="32"/>
+        </w:rPr>
+      </w:pPr>
+      <w:r>
+        <w:rPr>
+          <w:sz w:val="32"/>
+          <w:szCs w:val="32"/>
+        </w:rPr>
+        <w:t>დამოუკიდებლობა (5.1)</w:t>
+      </w:r>
+    </w:p>
+    <w:p>
+      <w:pPr>
+        <w:pStyle w:val="Normal"/>
+        <w:jc w:val="left"/>
+        <w:rPr>
+          <w:sz w:val="24"/>
+          <w:szCs w:val="24"/>
+        </w:rPr>
+      </w:pPr>
+      <w:r>
+        <w:rPr>
+          <w:sz w:val="24"/>
+          <w:szCs w:val="24"/>
+        </w:rPr>
+      </w:r>
+    </w:p>
+    <w:p>
+      <w:pPr>
+        <w:pStyle w:val="Normal"/>
+        <w:jc w:val="left"/>
+        <w:rPr>
+          <w:sz w:val="24"/>
+          <w:szCs w:val="24"/>
+        </w:rPr>
+      </w:pPr>
+      <w:r>
+        <w:rPr>
+          <w:sz w:val="24"/>
+          <w:szCs w:val="24"/>
+        </w:rPr>
+        <w:t>- ევროკავშირისა და ევროპის საბჭოს სამართალი საზედამხედველო ორგანოებს ავალდებულებს სრული დამოუკიდებლობით მოქმედებას თავიანთი ფუნქციებისა და უფლებამოსილებების განხორციელებისას. საზედამხედველო ორგანოს, ასევე, მისი წევრებისა და თანამშრომლების დამოუკიდებლობას პირდაპირი და ირიბი გარე გავლენისგან, ფუნდამენტური მნიშვნელობა აქვს მონაცემთა დაცვის საკითხებზე ობიექტირუი გადაწყვეტილების მიღებისათვის.</w:t>
+      </w:r>
+    </w:p>
+    <w:p>
+      <w:pPr>
+        <w:pStyle w:val="Normal"/>
+        <w:jc w:val="left"/>
+        <w:rPr>
+          <w:sz w:val="24"/>
+          <w:szCs w:val="24"/>
+        </w:rPr>
+      </w:pPr>
+      <w:r>
+        <w:rPr>
+          <w:sz w:val="24"/>
+          <w:szCs w:val="24"/>
+        </w:rPr>
+      </w:r>
+    </w:p>
+    <w:p>
+      <w:pPr>
+        <w:pStyle w:val="Normal"/>
+        <w:jc w:val="left"/>
+        <w:rPr>
+          <w:sz w:val="24"/>
+          <w:szCs w:val="24"/>
+        </w:rPr>
+      </w:pPr>
+      <w:r>
+        <w:rPr>
+          <w:sz w:val="24"/>
+          <w:szCs w:val="24"/>
+        </w:rPr>
+      </w:r>
+    </w:p>
+    <w:p>
+      <w:pPr>
+        <w:pStyle w:val="Normal"/>
+        <w:jc w:val="left"/>
+        <w:rPr>
+          <w:sz w:val="28"/>
+          <w:szCs w:val="28"/>
+        </w:rPr>
+      </w:pPr>
+      <w:r>
+        <w:rPr>
+          <w:sz w:val="28"/>
+          <w:szCs w:val="28"/>
+        </w:rPr>
+        <w:t>საქმე:</w:t>
+      </w:r>
+    </w:p>
+    <w:p>
+      <w:pPr>
+        <w:pStyle w:val="Normal"/>
+        <w:jc w:val="left"/>
+        <w:rPr>
+          <w:sz w:val="28"/>
+          <w:szCs w:val="28"/>
+        </w:rPr>
+      </w:pPr>
+      <w:r>
+        <w:rPr>
+          <w:sz w:val="28"/>
+          <w:szCs w:val="28"/>
+        </w:rPr>
+        <w:t>European Commission v. Federal Republic of Germany</w:t>
+      </w:r>
+    </w:p>
+    <w:p>
+      <w:pPr>
+        <w:pStyle w:val="Normal"/>
+        <w:jc w:val="left"/>
+        <w:rPr>
+          <w:sz w:val="28"/>
+          <w:szCs w:val="28"/>
+        </w:rPr>
+      </w:pPr>
+      <w:r>
+        <w:rPr>
+          <w:sz w:val="28"/>
+          <w:szCs w:val="28"/>
+        </w:rPr>
+      </w:r>
+    </w:p>
+    <w:p>
+      <w:pPr>
+        <w:pStyle w:val="Normal"/>
+        <w:jc w:val="left"/>
+        <w:rPr>
+          <w:sz w:val="24"/>
+          <w:szCs w:val="24"/>
+        </w:rPr>
+      </w:pPr>
+      <w:r>
+        <w:rPr>
+          <w:sz w:val="24"/>
+          <w:szCs w:val="24"/>
+        </w:rPr>
+        <w:t>European Commission v. Federal Republic of Germany ევროპულმა კომისიამ CJEU-ს მიმართა თხოვნით, რათა დაედგინა, რომ გერმანიამ მონაცემთა დაცვაზე პასუხისმგებელი ორგანოებისთვის “სრული დამოუკიდებლობის” მოთხოვნა და მასზე დაკისრებული ვალდებულებები ვერ შეასრულა მონაცემთა დაცვის დირექტივის 28-ე მუხლის პირველი პუნქტის შესაბამისად. კომისსის აზრით, ის, რომ გერმანიამ საზედამხედველო ორგანოები, რომლებიც სხვადასხვა ფედერალურ ერთეულში (Lander) პერსონალურ მონაცემთა დამუშავებას აკონტროლებნენ, სახემწიფო კონტროლქვეშ მოაქცია, ეწინააღმდეგებოდა დამოუკიდებლობის მოთხოვნას მონაცემთა დაცვის კანონმდებლობასთან შესაბამისობის მიზნით.</w:t>
+      </w:r>
+    </w:p>
+    <w:p>
+      <w:pPr>
+        <w:pStyle w:val="Normal"/>
+        <w:jc w:val="left"/>
+        <w:rPr>
+          <w:sz w:val="24"/>
+          <w:szCs w:val="24"/>
+        </w:rPr>
+      </w:pPr>
+      <w:r>
+        <w:rPr>
+          <w:sz w:val="24"/>
+          <w:szCs w:val="24"/>
+        </w:rPr>
+      </w:r>
+    </w:p>
+    <w:p>
+      <w:pPr>
+        <w:pStyle w:val="Normal"/>
+        <w:jc w:val="left"/>
+        <w:rPr>
+          <w:sz w:val="24"/>
+          <w:szCs w:val="24"/>
+        </w:rPr>
+      </w:pPr>
+      <w:r>
+        <w:rPr>
+          <w:sz w:val="24"/>
+          <w:szCs w:val="24"/>
+        </w:rPr>
+        <w:t>CJEU-მ ხაზგასმით აღნიშნა, რომ ცნება “სრული დამოუკიდებლობა” უნდა განიმარტოს ფორმულირების, ასევე ევროკავშირის მონაცემთა დაცვის კანონმდებლობის მიზნებისა და სტრუქტურის საფუძველზე. CJEU-მ ხაზი გაუსვა, რომ საზედამხედველო ორგანოები პერსონალურ მონაცემთა დამუშავებასთან დაკავშირებული უფლებების “დამცველები” არიან. ამრიგად, მათი შექმნა წევრ სახელმიფოში მიჩნეულია “ფიზიკურ პირთა დაცვის მნიშვნელოვან კომპონენტად პერსონალურ მონაცემთა დამუშავებისას”. CJEU-ს დასკვნით “მოვალეობების შესრულებისას, საზედამხედველო ორგანოები ობიექტურად და მიუკერძოებლად უნდა მოქმედებნენ. საამისოდ, ისინი თავისუფალნი უნდა იყვნენ ნებისმიერი გარე ზემოქმედებისგან, მათ შორის, სახელმწიფო ორგანოთა პირდაპირი ან არაპირდაპირი გავლენისგან”.</w:t>
+      </w:r>
+    </w:p>
+    <w:p>
+      <w:pPr>
+        <w:pStyle w:val="Normal"/>
+        <w:jc w:val="left"/>
+        <w:rPr>
+          <w:sz w:val="24"/>
+          <w:szCs w:val="24"/>
+        </w:rPr>
+      </w:pPr>
+      <w:r>
+        <w:rPr>
+          <w:sz w:val="24"/>
+          <w:szCs w:val="24"/>
+        </w:rPr>
+      </w:r>
+    </w:p>
+    <w:p>
+      <w:pPr>
+        <w:pStyle w:val="Normal"/>
+        <w:jc w:val="left"/>
+        <w:rPr>
+          <w:sz w:val="24"/>
+          <w:szCs w:val="24"/>
+        </w:rPr>
+      </w:pPr>
+      <w:r>
+        <w:rPr>
+          <w:sz w:val="24"/>
+          <w:szCs w:val="24"/>
+        </w:rPr>
+        <w:t>სასამართლომ ასევე დაადგინა, რომ “სრული დამოუკიდებლობა” უნდა განიმარტოს EDPS-ის დამოუკიდებლობისგან გამომდინარე, რაც განსაზღვრულია ევროკავშირის ინსტიტუტების მონაცემთა დაცვის რეგულაციით. ამ რეგულაციის თანახმად, დამოუკიდებლობის კონცეფცია გულისხმობს, რომ EDPSმა არ მოითხოვოს/მიიღოს ინსტრუქციები რომელიმე პირისგან.</w:t>
+      </w:r>
+    </w:p>
+    <w:p>
+      <w:pPr>
+        <w:pStyle w:val="Normal"/>
+        <w:jc w:val="left"/>
+        <w:rPr>
+          <w:sz w:val="24"/>
+          <w:szCs w:val="24"/>
+        </w:rPr>
+      </w:pPr>
+      <w:r>
+        <w:rPr>
+          <w:sz w:val="24"/>
+          <w:szCs w:val="24"/>
+        </w:rPr>
+      </w:r>
+    </w:p>
+    <w:p>
+      <w:pPr>
+        <w:pStyle w:val="Normal"/>
+        <w:jc w:val="left"/>
+        <w:rPr>
+          <w:sz w:val="24"/>
+          <w:szCs w:val="24"/>
+        </w:rPr>
+      </w:pPr>
+      <w:r>
+        <w:rPr>
+          <w:sz w:val="24"/>
+          <w:szCs w:val="24"/>
+        </w:rPr>
+        <w:t>შესაბამისად, CJEU-მ დაადგინა, რომ საზედამხედველო ორგანოები გერმანიაში – სახელმწიფო ორგანოების მხრიდან კონტროლის გამო – არ იყვნენ სრულად დამოუკიდებელნი ევროკავშირის მონაცემთა დაცვის კანონმდებლობის მიხედვით.</w:t>
+      </w:r>
+    </w:p>
+    <w:p>
+      <w:pPr>
+        <w:pStyle w:val="Normal"/>
+        <w:jc w:val="left"/>
+        <w:rPr>
+          <w:sz w:val="24"/>
+          <w:szCs w:val="24"/>
+        </w:rPr>
+      </w:pPr>
+      <w:r>
+        <w:rPr>
+          <w:sz w:val="24"/>
+          <w:szCs w:val="24"/>
+        </w:rPr>
+      </w:r>
+    </w:p>
+    <w:p>
+      <w:pPr>
+        <w:pStyle w:val="Normal"/>
+        <w:jc w:val="left"/>
+        <w:rPr>
+          <w:sz w:val="24"/>
+          <w:szCs w:val="24"/>
+        </w:rPr>
+      </w:pPr>
+      <w:r>
+        <w:rPr>
+          <w:sz w:val="24"/>
+          <w:szCs w:val="24"/>
+        </w:rPr>
+      </w:r>
+    </w:p>
+    <w:p>
+      <w:pPr>
+        <w:pStyle w:val="Normal"/>
+        <w:jc w:val="left"/>
+        <w:rPr>
+          <w:sz w:val="24"/>
+          <w:szCs w:val="24"/>
+        </w:rPr>
+      </w:pPr>
+      <w:r>
+        <w:rPr>
+          <w:sz w:val="24"/>
+          <w:szCs w:val="24"/>
+        </w:rPr>
+      </w:r>
+    </w:p>
+    <w:p>
+      <w:pPr>
+        <w:pStyle w:val="Normal"/>
+        <w:jc w:val="left"/>
+        <w:rPr>
+          <w:sz w:val="24"/>
+          <w:szCs w:val="24"/>
+        </w:rPr>
+      </w:pPr>
+      <w:r>
+        <w:rPr>
+          <w:sz w:val="24"/>
+          <w:szCs w:val="24"/>
+        </w:rPr>
+        <w:t>საქმეში European Commission v. Republic of Austria CJEU-მ იმავე პრობლემებს გასვა ხაზი, ამჯერად ავსტრიის მონაცემთა დაცვის საზედამხედველო ორგანოს (მონაცემთა დაცვის კომისია, DSK) გარკვებული წევრებისა და თანამშრომლების დამოუკიდებლობასთან მიმართებით. სასამართლომ განმარტა: ის ფაქტი, რომ ფედერალური კანცელარია საზედამხედველო ორგანოს უზრუნველყოფდა სამუშაო ძალით, ევროკავშირის მონაცემთა დაცვის კანონმდებლობით გათვალისწინებულ დამოუკიდებლობის მოთხოვნას ასუსტებდა. CJEU-მ ასევე დაადგინა, რომ კანცელარიის უფლება, ნებისმიერ დროს ყოფილიყო ინფორმირებული DSKის საქმიანობის შესახებ, უგულებელყოფდა საზედამხედველო ორგანოს სრული დამოუკიდებლობის მოთხოვნას.</w:t>
+      </w:r>
+    </w:p>
+    <w:p>
+      <w:pPr>
+        <w:pStyle w:val="Normal"/>
+        <w:jc w:val="left"/>
+        <w:rPr>
+          <w:sz w:val="24"/>
+          <w:szCs w:val="24"/>
+        </w:rPr>
+      </w:pPr>
+      <w:r>
+        <w:rPr>
+          <w:sz w:val="24"/>
+          <w:szCs w:val="24"/>
+        </w:rPr>
+      </w:r>
+    </w:p>
+    <w:p>
+      <w:pPr>
+        <w:pStyle w:val="Normal"/>
+        <w:jc w:val="left"/>
+        <w:rPr>
+          <w:sz w:val="24"/>
+          <w:szCs w:val="24"/>
+        </w:rPr>
+      </w:pPr>
+      <w:r>
+        <w:rPr>
+          <w:sz w:val="24"/>
+          <w:szCs w:val="24"/>
+        </w:rPr>
+        <w:t>საქმეში European Commission v. Hungary სასამართლომ აკრძალა შიდასახემწიფოებრივ დონეზე არსებული მსგავსი პრაქტიკა, რომელიც საზედამხედველო ორგანოს სამუშაო ძალის დამოუკიდებლობაზე ახდენდა გავლებას. მან აღნიშნა: “მოთხოვნა, რომ თითოეულმა საზედამხედველო ორგანომ შეძლოს მასზე დაკისრებულ მოვალეობათა სრული დამოუკიდებლობით შესრულება, მოიცავს შესაბამისი წევრი სახემწიფოს ვალდებულებას, ამ უწყებას მისცეს უფლებამოსილების ვადის სრულ ამოწურვამდე მუშაობის საშუალება.” CJEU-მ ასევე დაადგინა, რომ “პერსონალურ მონაცემთა დაცვის საზედამხედველო ორგანოს უფლებამოსილების ვადის ნაადრები შეწყვეტით.”</w:t>
+      </w:r>
+    </w:p>
+    <w:p>
+      <w:pPr>
+        <w:pStyle w:val="Normal"/>
+        <w:jc w:val="left"/>
+        <w:rPr>
+          <w:sz w:val="24"/>
+          <w:szCs w:val="24"/>
+        </w:rPr>
+      </w:pPr>
+      <w:r>
+        <w:rPr>
+          <w:sz w:val="24"/>
+          <w:szCs w:val="24"/>
+        </w:rPr>
+      </w:r>
+    </w:p>
+    <w:p>
+      <w:pPr>
+        <w:pStyle w:val="Normal"/>
+        <w:jc w:val="left"/>
+        <w:rPr>
+          <w:sz w:val="24"/>
+          <w:szCs w:val="24"/>
+        </w:rPr>
+      </w:pPr>
+      <w:r>
+        <w:rPr>
+          <w:sz w:val="24"/>
+          <w:szCs w:val="24"/>
+        </w:rPr>
+      </w:r>
+    </w:p>
+    <w:p>
+      <w:pPr>
+        <w:pStyle w:val="Normal"/>
+        <w:jc w:val="left"/>
+        <w:rPr>
+          <w:sz w:val="24"/>
+          <w:szCs w:val="24"/>
+        </w:rPr>
+      </w:pPr>
+      <w:r>
+        <w:rPr>
+          <w:sz w:val="24"/>
+          <w:szCs w:val="24"/>
+        </w:rPr>
+      </w:r>
+    </w:p>
+    <w:p>
+      <w:pPr>
+        <w:pStyle w:val="Normal"/>
+        <w:jc w:val="left"/>
+        <w:rPr>
+          <w:sz w:val="24"/>
+          <w:szCs w:val="24"/>
+        </w:rPr>
+      </w:pPr>
+      <w:r>
+        <w:rPr>
+          <w:sz w:val="24"/>
+          <w:szCs w:val="24"/>
+        </w:rPr>
+      </w:r>
+    </w:p>
+    <w:p>
+      <w:pPr>
+        <w:pStyle w:val="Normal"/>
+        <w:jc w:val="left"/>
+        <w:rPr>
+          <w:sz w:val="24"/>
+          <w:szCs w:val="24"/>
+        </w:rPr>
+      </w:pPr>
+      <w:r>
+        <w:rPr>
+          <w:sz w:val="24"/>
+          <w:szCs w:val="24"/>
+        </w:rPr>
       </w:r>
     </w:p>
     <w:sectPr>
